--- a/开发文档/实现/白盒测试报告.docx
+++ b/开发文档/实现/白盒测试报告.docx
@@ -1142,6 +1142,13 @@
                 <w:rFonts w:hint="eastAsia"/>
                 <w:szCs w:val="24"/>
               </w:rPr>
+              <w:t>修改</w:t>
+            </w:r>
+            <w:r>
+              <w:rPr>
+                <w:rFonts w:hint="eastAsia"/>
+                <w:szCs w:val="24"/>
+              </w:rPr>
               <w:t>章节</w:t>
             </w:r>
             <w:r>
@@ -1156,6 +1163,13 @@
                 <w:rFonts w:hint="eastAsia"/>
                 <w:szCs w:val="24"/>
               </w:rPr>
+              <w:t>流图</w:t>
+            </w:r>
+            <w:r>
+              <w:rPr>
+                <w:rFonts w:hint="eastAsia"/>
+                <w:szCs w:val="24"/>
+              </w:rPr>
               <w:t>及</w:t>
             </w:r>
             <w:r>
@@ -1163,7 +1177,21 @@
                 <w:rFonts w:hint="eastAsia"/>
                 <w:szCs w:val="24"/>
               </w:rPr>
+              <w:t>新增《</w:t>
+            </w:r>
+            <w:r>
+              <w:rPr>
+                <w:rFonts w:hint="eastAsia"/>
+                <w:szCs w:val="24"/>
+              </w:rPr>
               <w:t>白盒测试用例及测试结果</w:t>
+            </w:r>
+            <w:r>
+              <w:rPr>
+                <w:rFonts w:hint="eastAsia"/>
+                <w:szCs w:val="24"/>
+              </w:rPr>
+              <w:t>》表格</w:t>
             </w:r>
           </w:p>
         </w:tc>
@@ -1191,6 +1219,13 @@
               </w:rPr>
               <w:t>修订</w:t>
             </w:r>
+            <w:r>
+              <w:rPr>
+                <w:rFonts w:hint="eastAsia"/>
+                <w:szCs w:val="24"/>
+              </w:rPr>
+              <w:t>、新增</w:t>
+            </w:r>
           </w:p>
         </w:tc>
         <w:tc>
@@ -1312,6 +1347,217 @@
           </w:p>
         </w:tc>
       </w:tr>
+      <w:tr>
+        <w:tc>
+          <w:tcPr>
+            <w:tcW w:w="610" w:type="dxa"/>
+            <w:tcBorders>
+              <w:top w:val="single" w:sz="4" w:space="0" w:color="auto"/>
+              <w:left w:val="single" w:sz="4" w:space="0" w:color="auto"/>
+              <w:bottom w:val="single" w:sz="4" w:space="0" w:color="auto"/>
+              <w:right w:val="single" w:sz="4" w:space="0" w:color="auto"/>
+            </w:tcBorders>
+          </w:tcPr>
+          <w:p>
+            <w:pPr>
+              <w:spacing w:line="276" w:lineRule="auto"/>
+              <w:rPr>
+                <w:szCs w:val="24"/>
+              </w:rPr>
+            </w:pPr>
+            <w:r>
+              <w:rPr>
+                <w:rFonts w:hint="eastAsia"/>
+                <w:szCs w:val="24"/>
+              </w:rPr>
+              <w:t>03</w:t>
+            </w:r>
+          </w:p>
+        </w:tc>
+        <w:tc>
+          <w:tcPr>
+            <w:tcW w:w="1908" w:type="dxa"/>
+            <w:tcBorders>
+              <w:top w:val="single" w:sz="4" w:space="0" w:color="auto"/>
+              <w:left w:val="single" w:sz="4" w:space="0" w:color="auto"/>
+              <w:bottom w:val="single" w:sz="4" w:space="0" w:color="auto"/>
+              <w:right w:val="single" w:sz="4" w:space="0" w:color="auto"/>
+            </w:tcBorders>
+          </w:tcPr>
+          <w:p>
+            <w:pPr>
+              <w:spacing w:line="276" w:lineRule="auto"/>
+              <w:rPr>
+                <w:szCs w:val="24"/>
+              </w:rPr>
+            </w:pPr>
+            <w:r>
+              <w:rPr>
+                <w:rFonts w:hint="eastAsia"/>
+                <w:szCs w:val="24"/>
+              </w:rPr>
+              <w:t>新增</w:t>
+            </w:r>
+            <w:r>
+              <w:rPr>
+                <w:rFonts w:hint="eastAsia"/>
+                <w:szCs w:val="24"/>
+              </w:rPr>
+              <w:t>目录、章节</w:t>
+            </w:r>
+            <w:r>
+              <w:rPr>
+                <w:rFonts w:hint="eastAsia"/>
+                <w:szCs w:val="24"/>
+              </w:rPr>
+              <w:t>1</w:t>
+            </w:r>
+            <w:r>
+              <w:rPr>
+                <w:rFonts w:hint="eastAsia"/>
+                <w:szCs w:val="24"/>
+              </w:rPr>
+              <w:t>小幅度修改</w:t>
+            </w:r>
+          </w:p>
+        </w:tc>
+        <w:tc>
+          <w:tcPr>
+            <w:tcW w:w="851" w:type="dxa"/>
+            <w:tcBorders>
+              <w:top w:val="single" w:sz="4" w:space="0" w:color="auto"/>
+              <w:left w:val="single" w:sz="4" w:space="0" w:color="auto"/>
+              <w:bottom w:val="single" w:sz="4" w:space="0" w:color="auto"/>
+              <w:right w:val="single" w:sz="4" w:space="0" w:color="auto"/>
+            </w:tcBorders>
+          </w:tcPr>
+          <w:p>
+            <w:pPr>
+              <w:spacing w:line="276" w:lineRule="auto"/>
+              <w:rPr>
+                <w:szCs w:val="24"/>
+              </w:rPr>
+            </w:pPr>
+            <w:r>
+              <w:rPr>
+                <w:rFonts w:hint="eastAsia"/>
+                <w:szCs w:val="24"/>
+              </w:rPr>
+              <w:t>修订</w:t>
+            </w:r>
+          </w:p>
+        </w:tc>
+        <w:tc>
+          <w:tcPr>
+            <w:tcW w:w="1275" w:type="dxa"/>
+            <w:tcBorders>
+              <w:top w:val="single" w:sz="4" w:space="0" w:color="auto"/>
+              <w:left w:val="single" w:sz="4" w:space="0" w:color="auto"/>
+              <w:bottom w:val="single" w:sz="4" w:space="0" w:color="auto"/>
+              <w:right w:val="single" w:sz="4" w:space="0" w:color="auto"/>
+            </w:tcBorders>
+          </w:tcPr>
+          <w:p>
+            <w:pPr>
+              <w:spacing w:line="276" w:lineRule="auto"/>
+              <w:rPr>
+                <w:szCs w:val="24"/>
+              </w:rPr>
+            </w:pPr>
+            <w:r>
+              <w:rPr>
+                <w:rFonts w:hint="eastAsia"/>
+                <w:szCs w:val="24"/>
+              </w:rPr>
+              <w:t>2021.01.07</w:t>
+            </w:r>
+          </w:p>
+        </w:tc>
+        <w:tc>
+          <w:tcPr>
+            <w:tcW w:w="993" w:type="dxa"/>
+            <w:tcBorders>
+              <w:top w:val="single" w:sz="4" w:space="0" w:color="auto"/>
+              <w:left w:val="single" w:sz="4" w:space="0" w:color="auto"/>
+              <w:bottom w:val="single" w:sz="4" w:space="0" w:color="auto"/>
+              <w:right w:val="single" w:sz="4" w:space="0" w:color="auto"/>
+            </w:tcBorders>
+          </w:tcPr>
+          <w:p>
+            <w:pPr>
+              <w:spacing w:line="276" w:lineRule="auto"/>
+              <w:rPr>
+                <w:szCs w:val="24"/>
+              </w:rPr>
+            </w:pPr>
+            <w:r>
+              <w:rPr>
+                <w:szCs w:val="24"/>
+              </w:rPr>
+              <w:t>V</w:t>
+            </w:r>
+            <w:r>
+              <w:rPr>
+                <w:rFonts w:hint="eastAsia"/>
+                <w:szCs w:val="24"/>
+              </w:rPr>
+              <w:t>0.2.1</w:t>
+            </w:r>
+          </w:p>
+        </w:tc>
+        <w:tc>
+          <w:tcPr>
+            <w:tcW w:w="1568" w:type="dxa"/>
+            <w:tcBorders>
+              <w:top w:val="single" w:sz="4" w:space="0" w:color="auto"/>
+              <w:left w:val="single" w:sz="4" w:space="0" w:color="auto"/>
+              <w:bottom w:val="single" w:sz="4" w:space="0" w:color="auto"/>
+              <w:right w:val="single" w:sz="4" w:space="0" w:color="auto"/>
+            </w:tcBorders>
+          </w:tcPr>
+          <w:p>
+            <w:pPr>
+              <w:spacing w:line="276" w:lineRule="auto"/>
+              <w:rPr>
+                <w:szCs w:val="24"/>
+              </w:rPr>
+            </w:pPr>
+            <w:r>
+              <w:rPr>
+                <w:rFonts w:hint="eastAsia"/>
+                <w:szCs w:val="24"/>
+              </w:rPr>
+              <w:t>吴卓</w:t>
+            </w:r>
+          </w:p>
+        </w:tc>
+        <w:tc>
+          <w:tcPr>
+            <w:tcW w:w="1317" w:type="dxa"/>
+            <w:tcBorders>
+              <w:top w:val="single" w:sz="4" w:space="0" w:color="auto"/>
+              <w:left w:val="single" w:sz="4" w:space="0" w:color="auto"/>
+              <w:bottom w:val="single" w:sz="4" w:space="0" w:color="auto"/>
+              <w:right w:val="single" w:sz="4" w:space="0" w:color="auto"/>
+            </w:tcBorders>
+          </w:tcPr>
+          <w:p>
+            <w:pPr>
+              <w:spacing w:line="276" w:lineRule="auto"/>
+              <w:rPr>
+                <w:szCs w:val="24"/>
+              </w:rPr>
+            </w:pPr>
+            <w:r>
+              <w:rPr>
+                <w:rFonts w:hint="eastAsia"/>
+                <w:szCs w:val="24"/>
+              </w:rPr>
+              <w:t>2021.01.07</w:t>
+            </w:r>
+          </w:p>
+        </w:tc>
+      </w:tr>
     </w:tbl>
     <w:p>
       <w:pPr>
@@ -1413,9 +1659,6 @@
         <w:spacing w:line="276" w:lineRule="auto"/>
       </w:pPr>
     </w:p>
-    <w:p/>
-    <w:p/>
-    <w:p/>
     <w:p/>
     <w:p/>
     <w:p/>
@@ -1490,7 +1733,7 @@
           <w:r>
             <w:fldChar w:fldCharType="separate"/>
           </w:r>
-          <w:hyperlink w:anchor="_Toc60092965" w:history="1">
+          <w:hyperlink w:anchor="_Toc61794402" w:history="1">
             <w:r>
               <w:rPr>
                 <w:rStyle w:val="a9"/>
@@ -1525,7 +1768,7 @@
                 <w:noProof/>
                 <w:webHidden/>
               </w:rPr>
-              <w:instrText xml:space="preserve"> PAGEREF _Toc60092965 \h </w:instrText>
+              <w:instrText xml:space="preserve"> PAGEREF _Toc61794402 \h </w:instrText>
             </w:r>
             <w:r>
               <w:rPr>
@@ -1545,7 +1788,7 @@
                 <w:noProof/>
                 <w:webHidden/>
               </w:rPr>
-              <w:t>3</w:t>
+              <w:t>4</w:t>
             </w:r>
             <w:r>
               <w:rPr>
@@ -1569,7 +1812,7 @@
               <w:sz w:val="21"/>
             </w:rPr>
           </w:pPr>
-          <w:hyperlink w:anchor="_Toc60092966" w:history="1">
+          <w:hyperlink w:anchor="_Toc61794403" w:history="1">
             <w:r>
               <w:rPr>
                 <w:rStyle w:val="a9"/>
@@ -1604,7 +1847,7 @@
                 <w:noProof/>
                 <w:webHidden/>
               </w:rPr>
-              <w:instrText xml:space="preserve"> PAGEREF _Toc60092966 \h </w:instrText>
+              <w:instrText xml:space="preserve"> PAGEREF _Toc61794403 \h </w:instrText>
             </w:r>
             <w:r>
               <w:rPr>
@@ -1624,7 +1867,7 @@
                 <w:noProof/>
                 <w:webHidden/>
               </w:rPr>
-              <w:t>3</w:t>
+              <w:t>4</w:t>
             </w:r>
             <w:r>
               <w:rPr>
@@ -1645,7 +1888,7 @@
               <w:noProof/>
             </w:rPr>
           </w:pPr>
-          <w:hyperlink w:anchor="_Toc60092967" w:history="1">
+          <w:hyperlink w:anchor="_Toc61794404" w:history="1">
             <w:r>
               <w:rPr>
                 <w:rStyle w:val="a9"/>
@@ -1680,7 +1923,7 @@
                 <w:noProof/>
                 <w:webHidden/>
               </w:rPr>
-              <w:instrText xml:space="preserve"> PAGEREF _Toc60092967 \h </w:instrText>
+              <w:instrText xml:space="preserve"> PAGEREF _Toc61794404 \h </w:instrText>
             </w:r>
             <w:r>
               <w:rPr>
@@ -1700,7 +1943,7 @@
                 <w:noProof/>
                 <w:webHidden/>
               </w:rPr>
-              <w:t>3</w:t>
+              <w:t>4</w:t>
             </w:r>
             <w:r>
               <w:rPr>
@@ -1721,7 +1964,7 @@
               <w:noProof/>
             </w:rPr>
           </w:pPr>
-          <w:hyperlink w:anchor="_Toc60092968" w:history="1">
+          <w:hyperlink w:anchor="_Toc61794405" w:history="1">
             <w:r>
               <w:rPr>
                 <w:rStyle w:val="a9"/>
@@ -1756,7 +1999,7 @@
                 <w:noProof/>
                 <w:webHidden/>
               </w:rPr>
-              <w:instrText xml:space="preserve"> PAGEREF _Toc60092968 \h </w:instrText>
+              <w:instrText xml:space="preserve"> PAGEREF _Toc61794405 \h </w:instrText>
             </w:r>
             <w:r>
               <w:rPr>
@@ -1776,7 +2019,7 @@
                 <w:noProof/>
                 <w:webHidden/>
               </w:rPr>
-              <w:t>3</w:t>
+              <w:t>4</w:t>
             </w:r>
             <w:r>
               <w:rPr>
@@ -1800,7 +2043,7 @@
               <w:sz w:val="21"/>
             </w:rPr>
           </w:pPr>
-          <w:hyperlink w:anchor="_Toc60092969" w:history="1">
+          <w:hyperlink w:anchor="_Toc61794406" w:history="1">
             <w:r>
               <w:rPr>
                 <w:rStyle w:val="a9"/>
@@ -1814,7 +2057,7 @@
                 <w:rFonts w:hint="eastAsia"/>
                 <w:noProof/>
               </w:rPr>
-              <w:t>测试实例</w:t>
+              <w:t>测试</w:t>
             </w:r>
             <w:r>
               <w:rPr>
@@ -1835,7 +2078,7 @@
                 <w:noProof/>
                 <w:webHidden/>
               </w:rPr>
-              <w:instrText xml:space="preserve"> PAGEREF _Toc60092969 \h </w:instrText>
+              <w:instrText xml:space="preserve"> PAGEREF _Toc61794406 \h </w:instrText>
             </w:r>
             <w:r>
               <w:rPr>
@@ -1876,7 +2119,7 @@
               <w:noProof/>
             </w:rPr>
           </w:pPr>
-          <w:hyperlink w:anchor="_Toc60092970" w:history="1">
+          <w:hyperlink w:anchor="_Toc61794407" w:history="1">
             <w:r>
               <w:rPr>
                 <w:rStyle w:val="a9"/>
@@ -1911,7 +2154,7 @@
                 <w:noProof/>
                 <w:webHidden/>
               </w:rPr>
-              <w:instrText xml:space="preserve"> PAGEREF _Toc60092970 \h </w:instrText>
+              <w:instrText xml:space="preserve"> PAGEREF _Toc61794407 \h </w:instrText>
             </w:r>
             <w:r>
               <w:rPr>
@@ -1931,7 +2174,7 @@
                 <w:noProof/>
                 <w:webHidden/>
               </w:rPr>
-              <w:t>4</w:t>
+              <w:t>5</w:t>
             </w:r>
             <w:r>
               <w:rPr>
@@ -1952,21 +2195,90 @@
               <w:noProof/>
             </w:rPr>
           </w:pPr>
-          <w:hyperlink w:anchor="_Toc60092971" w:history="1">
+          <w:hyperlink w:anchor="_Toc61794408" w:history="1">
             <w:r>
               <w:rPr>
                 <w:rStyle w:val="a9"/>
-                <w:noProof/>
-              </w:rPr>
-              <w:t xml:space="preserve">3.1.1 </w:t>
-            </w:r>
+                <w:rFonts w:hint="eastAsia"/>
+                <w:noProof/>
+              </w:rPr>
+              <w:t>流图</w:t>
+            </w:r>
+            <w:r>
+              <w:rPr>
+                <w:noProof/>
+                <w:webHidden/>
+              </w:rPr>
+              <w:tab/>
+            </w:r>
+            <w:r>
+              <w:rPr>
+                <w:noProof/>
+                <w:webHidden/>
+              </w:rPr>
+              <w:fldChar w:fldCharType="begin"/>
+            </w:r>
+            <w:r>
+              <w:rPr>
+                <w:noProof/>
+                <w:webHidden/>
+              </w:rPr>
+              <w:instrText xml:space="preserve"> PAGEREF _Toc61794408 \h </w:instrText>
+            </w:r>
+            <w:r>
+              <w:rPr>
+                <w:noProof/>
+                <w:webHidden/>
+              </w:rPr>
+            </w:r>
+            <w:r>
+              <w:rPr>
+                <w:noProof/>
+                <w:webHidden/>
+              </w:rPr>
+              <w:fldChar w:fldCharType="separate"/>
+            </w:r>
+            <w:r>
+              <w:rPr>
+                <w:noProof/>
+                <w:webHidden/>
+              </w:rPr>
+              <w:t>5</w:t>
+            </w:r>
+            <w:r>
+              <w:rPr>
+                <w:noProof/>
+                <w:webHidden/>
+              </w:rPr>
+              <w:fldChar w:fldCharType="end"/>
+            </w:r>
+          </w:hyperlink>
+        </w:p>
+        <w:p>
+          <w:pPr>
+            <w:pStyle w:val="20"/>
+            <w:tabs>
+              <w:tab w:val="right" w:leader="dot" w:pos="8296"/>
+            </w:tabs>
+            <w:rPr>
+              <w:noProof/>
+            </w:rPr>
+          </w:pPr>
+          <w:hyperlink w:anchor="_Toc61794409" w:history="1">
             <w:r>
               <w:rPr>
                 <w:rStyle w:val="a9"/>
-                <w:rFonts w:hint="eastAsia"/>
-                <w:noProof/>
-              </w:rPr>
-              <w:t>语句覆盖测试</w:t>
+                <w:noProof/>
+              </w:rPr>
+              <w:t>3.2</w:t>
+            </w:r>
+            <w:r>
+              <w:rPr>
+                <w:rStyle w:val="a9"/>
+                <w:rFonts w:hint="eastAsia"/>
+                <w:noProof/>
+              </w:rPr>
+              <w:t>打卡模块</w:t>
             </w:r>
             <w:r>
               <w:rPr>
@@ -1987,7 +2299,7 @@
                 <w:noProof/>
                 <w:webHidden/>
               </w:rPr>
-              <w:instrText xml:space="preserve"> PAGEREF _Toc60092971 \h </w:instrText>
+              <w:instrText xml:space="preserve"> PAGEREF _Toc61794409 \h </w:instrText>
             </w:r>
             <w:r>
               <w:rPr>
@@ -2007,7 +2319,7 @@
                 <w:noProof/>
                 <w:webHidden/>
               </w:rPr>
-              <w:t>4</w:t>
+              <w:t>5</w:t>
             </w:r>
             <w:r>
               <w:rPr>
@@ -2028,21 +2340,90 @@
               <w:noProof/>
             </w:rPr>
           </w:pPr>
-          <w:hyperlink w:anchor="_Toc60092972" w:history="1">
+          <w:hyperlink w:anchor="_Toc61794410" w:history="1">
             <w:r>
               <w:rPr>
                 <w:rStyle w:val="a9"/>
-                <w:noProof/>
-              </w:rPr>
-              <w:t xml:space="preserve">3.1.2 </w:t>
-            </w:r>
+                <w:rFonts w:hint="eastAsia"/>
+                <w:noProof/>
+              </w:rPr>
+              <w:t>流图</w:t>
+            </w:r>
+            <w:r>
+              <w:rPr>
+                <w:noProof/>
+                <w:webHidden/>
+              </w:rPr>
+              <w:tab/>
+            </w:r>
+            <w:r>
+              <w:rPr>
+                <w:noProof/>
+                <w:webHidden/>
+              </w:rPr>
+              <w:fldChar w:fldCharType="begin"/>
+            </w:r>
+            <w:r>
+              <w:rPr>
+                <w:noProof/>
+                <w:webHidden/>
+              </w:rPr>
+              <w:instrText xml:space="preserve"> PAGEREF _Toc61794410 \h </w:instrText>
+            </w:r>
+            <w:r>
+              <w:rPr>
+                <w:noProof/>
+                <w:webHidden/>
+              </w:rPr>
+            </w:r>
+            <w:r>
+              <w:rPr>
+                <w:noProof/>
+                <w:webHidden/>
+              </w:rPr>
+              <w:fldChar w:fldCharType="separate"/>
+            </w:r>
+            <w:r>
+              <w:rPr>
+                <w:noProof/>
+                <w:webHidden/>
+              </w:rPr>
+              <w:t>5</w:t>
+            </w:r>
+            <w:r>
+              <w:rPr>
+                <w:noProof/>
+                <w:webHidden/>
+              </w:rPr>
+              <w:fldChar w:fldCharType="end"/>
+            </w:r>
+          </w:hyperlink>
+        </w:p>
+        <w:p>
+          <w:pPr>
+            <w:pStyle w:val="20"/>
+            <w:tabs>
+              <w:tab w:val="right" w:leader="dot" w:pos="8296"/>
+            </w:tabs>
+            <w:rPr>
+              <w:noProof/>
+            </w:rPr>
+          </w:pPr>
+          <w:hyperlink w:anchor="_Toc61794411" w:history="1">
             <w:r>
               <w:rPr>
                 <w:rStyle w:val="a9"/>
-                <w:rFonts w:hint="eastAsia"/>
-                <w:noProof/>
-              </w:rPr>
-              <w:t>判定覆盖测试</w:t>
+                <w:noProof/>
+              </w:rPr>
+              <w:t>3.3</w:t>
+            </w:r>
+            <w:r>
+              <w:rPr>
+                <w:rStyle w:val="a9"/>
+                <w:rFonts w:hint="eastAsia"/>
+                <w:noProof/>
+              </w:rPr>
+              <w:t>推荐模块</w:t>
             </w:r>
             <w:r>
               <w:rPr>
@@ -2063,7 +2444,7 @@
                 <w:noProof/>
                 <w:webHidden/>
               </w:rPr>
-              <w:instrText xml:space="preserve"> PAGEREF _Toc60092972 \h </w:instrText>
+              <w:instrText xml:space="preserve"> PAGEREF _Toc61794411 \h </w:instrText>
             </w:r>
             <w:r>
               <w:rPr>
@@ -2083,7 +2464,7 @@
                 <w:noProof/>
                 <w:webHidden/>
               </w:rPr>
-              <w:t>4</w:t>
+              <w:t>6</w:t>
             </w:r>
             <w:r>
               <w:rPr>
@@ -2104,21 +2485,14 @@
               <w:noProof/>
             </w:rPr>
           </w:pPr>
-          <w:hyperlink w:anchor="_Toc60092973" w:history="1">
+          <w:hyperlink w:anchor="_Toc61794412" w:history="1">
             <w:r>
               <w:rPr>
                 <w:rStyle w:val="a9"/>
-                <w:noProof/>
-              </w:rPr>
-              <w:t>3.1.3</w:t>
-            </w:r>
-            <w:r>
-              <w:rPr>
-                <w:rStyle w:val="a9"/>
-                <w:rFonts w:hint="eastAsia"/>
-                <w:noProof/>
-              </w:rPr>
-              <w:t>条件覆盖测试</w:t>
+                <w:rFonts w:hint="eastAsia"/>
+                <w:noProof/>
+              </w:rPr>
+              <w:t>流图</w:t>
             </w:r>
             <w:r>
               <w:rPr>
@@ -2139,7 +2513,7 @@
                 <w:noProof/>
                 <w:webHidden/>
               </w:rPr>
-              <w:instrText xml:space="preserve"> PAGEREF _Toc60092973 \h </w:instrText>
+              <w:instrText xml:space="preserve"> PAGEREF _Toc61794412 \h </w:instrText>
             </w:r>
             <w:r>
               <w:rPr>
@@ -2159,843 +2533,7 @@
                 <w:noProof/>
                 <w:webHidden/>
               </w:rPr>
-              <w:t>4</w:t>
-            </w:r>
-            <w:r>
-              <w:rPr>
-                <w:noProof/>
-                <w:webHidden/>
-              </w:rPr>
-              <w:fldChar w:fldCharType="end"/>
-            </w:r>
-          </w:hyperlink>
-        </w:p>
-        <w:p>
-          <w:pPr>
-            <w:pStyle w:val="30"/>
-            <w:tabs>
-              <w:tab w:val="right" w:leader="dot" w:pos="8296"/>
-            </w:tabs>
-            <w:rPr>
-              <w:noProof/>
-            </w:rPr>
-          </w:pPr>
-          <w:hyperlink w:anchor="_Toc60092974" w:history="1">
-            <w:r>
-              <w:rPr>
-                <w:rStyle w:val="a9"/>
-                <w:noProof/>
-              </w:rPr>
-              <w:t xml:space="preserve">3.1.4 </w:t>
-            </w:r>
-            <w:r>
-              <w:rPr>
-                <w:rStyle w:val="a9"/>
-                <w:rFonts w:hint="eastAsia"/>
-                <w:noProof/>
-              </w:rPr>
-              <w:t>路径覆盖测试</w:t>
-            </w:r>
-            <w:r>
-              <w:rPr>
-                <w:noProof/>
-                <w:webHidden/>
-              </w:rPr>
-              <w:tab/>
-            </w:r>
-            <w:r>
-              <w:rPr>
-                <w:noProof/>
-                <w:webHidden/>
-              </w:rPr>
-              <w:fldChar w:fldCharType="begin"/>
-            </w:r>
-            <w:r>
-              <w:rPr>
-                <w:noProof/>
-                <w:webHidden/>
-              </w:rPr>
-              <w:instrText xml:space="preserve"> PAGEREF _Toc60092974 \h </w:instrText>
-            </w:r>
-            <w:r>
-              <w:rPr>
-                <w:noProof/>
-                <w:webHidden/>
-              </w:rPr>
-            </w:r>
-            <w:r>
-              <w:rPr>
-                <w:noProof/>
-                <w:webHidden/>
-              </w:rPr>
-              <w:fldChar w:fldCharType="separate"/>
-            </w:r>
-            <w:r>
-              <w:rPr>
-                <w:noProof/>
-                <w:webHidden/>
-              </w:rPr>
-              <w:t>5</w:t>
-            </w:r>
-            <w:r>
-              <w:rPr>
-                <w:noProof/>
-                <w:webHidden/>
-              </w:rPr>
-              <w:fldChar w:fldCharType="end"/>
-            </w:r>
-          </w:hyperlink>
-        </w:p>
-        <w:p>
-          <w:pPr>
-            <w:pStyle w:val="20"/>
-            <w:tabs>
-              <w:tab w:val="right" w:leader="dot" w:pos="8296"/>
-            </w:tabs>
-            <w:rPr>
-              <w:noProof/>
-            </w:rPr>
-          </w:pPr>
-          <w:hyperlink w:anchor="_Toc60092975" w:history="1">
-            <w:r>
-              <w:rPr>
-                <w:rStyle w:val="a9"/>
-                <w:noProof/>
-              </w:rPr>
-              <w:t>3.2</w:t>
-            </w:r>
-            <w:r>
-              <w:rPr>
-                <w:rStyle w:val="a9"/>
-                <w:rFonts w:hint="eastAsia"/>
-                <w:noProof/>
-              </w:rPr>
-              <w:t>打卡模块</w:t>
-            </w:r>
-            <w:r>
-              <w:rPr>
-                <w:noProof/>
-                <w:webHidden/>
-              </w:rPr>
-              <w:tab/>
-            </w:r>
-            <w:r>
-              <w:rPr>
-                <w:noProof/>
-                <w:webHidden/>
-              </w:rPr>
-              <w:fldChar w:fldCharType="begin"/>
-            </w:r>
-            <w:r>
-              <w:rPr>
-                <w:noProof/>
-                <w:webHidden/>
-              </w:rPr>
-              <w:instrText xml:space="preserve"> PAGEREF _Toc60092975 \h </w:instrText>
-            </w:r>
-            <w:r>
-              <w:rPr>
-                <w:noProof/>
-                <w:webHidden/>
-              </w:rPr>
-            </w:r>
-            <w:r>
-              <w:rPr>
-                <w:noProof/>
-                <w:webHidden/>
-              </w:rPr>
-              <w:fldChar w:fldCharType="separate"/>
-            </w:r>
-            <w:r>
-              <w:rPr>
-                <w:noProof/>
-                <w:webHidden/>
-              </w:rPr>
-              <w:t>5</w:t>
-            </w:r>
-            <w:r>
-              <w:rPr>
-                <w:noProof/>
-                <w:webHidden/>
-              </w:rPr>
-              <w:fldChar w:fldCharType="end"/>
-            </w:r>
-          </w:hyperlink>
-        </w:p>
-        <w:p>
-          <w:pPr>
-            <w:pStyle w:val="30"/>
-            <w:tabs>
-              <w:tab w:val="right" w:leader="dot" w:pos="8296"/>
-            </w:tabs>
-            <w:rPr>
-              <w:noProof/>
-            </w:rPr>
-          </w:pPr>
-          <w:hyperlink w:anchor="_Toc60092976" w:history="1">
-            <w:r>
-              <w:rPr>
-                <w:rStyle w:val="a9"/>
-                <w:noProof/>
-              </w:rPr>
-              <w:t xml:space="preserve">3.2.1 </w:t>
-            </w:r>
-            <w:r>
-              <w:rPr>
-                <w:rStyle w:val="a9"/>
-                <w:rFonts w:hint="eastAsia"/>
-                <w:noProof/>
-              </w:rPr>
-              <w:t>语句覆盖测试</w:t>
-            </w:r>
-            <w:r>
-              <w:rPr>
-                <w:noProof/>
-                <w:webHidden/>
-              </w:rPr>
-              <w:tab/>
-            </w:r>
-            <w:r>
-              <w:rPr>
-                <w:noProof/>
-                <w:webHidden/>
-              </w:rPr>
-              <w:fldChar w:fldCharType="begin"/>
-            </w:r>
-            <w:r>
-              <w:rPr>
-                <w:noProof/>
-                <w:webHidden/>
-              </w:rPr>
-              <w:instrText xml:space="preserve"> PAGEREF _Toc60092976 \h </w:instrText>
-            </w:r>
-            <w:r>
-              <w:rPr>
-                <w:noProof/>
-                <w:webHidden/>
-              </w:rPr>
-            </w:r>
-            <w:r>
-              <w:rPr>
-                <w:noProof/>
-                <w:webHidden/>
-              </w:rPr>
-              <w:fldChar w:fldCharType="separate"/>
-            </w:r>
-            <w:r>
-              <w:rPr>
-                <w:noProof/>
-                <w:webHidden/>
-              </w:rPr>
-              <w:t>5</w:t>
-            </w:r>
-            <w:r>
-              <w:rPr>
-                <w:noProof/>
-                <w:webHidden/>
-              </w:rPr>
-              <w:fldChar w:fldCharType="end"/>
-            </w:r>
-          </w:hyperlink>
-        </w:p>
-        <w:p>
-          <w:pPr>
-            <w:pStyle w:val="30"/>
-            <w:tabs>
-              <w:tab w:val="right" w:leader="dot" w:pos="8296"/>
-            </w:tabs>
-            <w:rPr>
-              <w:noProof/>
-            </w:rPr>
-          </w:pPr>
-          <w:hyperlink w:anchor="_Toc60092977" w:history="1">
-            <w:r>
-              <w:rPr>
-                <w:rStyle w:val="a9"/>
-                <w:noProof/>
-              </w:rPr>
-              <w:t xml:space="preserve">3.2.2 </w:t>
-            </w:r>
-            <w:r>
-              <w:rPr>
-                <w:rStyle w:val="a9"/>
-                <w:rFonts w:hint="eastAsia"/>
-                <w:noProof/>
-              </w:rPr>
-              <w:t>判定覆盖测试</w:t>
-            </w:r>
-            <w:r>
-              <w:rPr>
-                <w:noProof/>
-                <w:webHidden/>
-              </w:rPr>
-              <w:tab/>
-            </w:r>
-            <w:r>
-              <w:rPr>
-                <w:noProof/>
-                <w:webHidden/>
-              </w:rPr>
-              <w:fldChar w:fldCharType="begin"/>
-            </w:r>
-            <w:r>
-              <w:rPr>
-                <w:noProof/>
-                <w:webHidden/>
-              </w:rPr>
-              <w:instrText xml:space="preserve"> PAGEREF _Toc60092977 \h </w:instrText>
-            </w:r>
-            <w:r>
-              <w:rPr>
-                <w:noProof/>
-                <w:webHidden/>
-              </w:rPr>
-            </w:r>
-            <w:r>
-              <w:rPr>
-                <w:noProof/>
-                <w:webHidden/>
-              </w:rPr>
-              <w:fldChar w:fldCharType="separate"/>
-            </w:r>
-            <w:r>
-              <w:rPr>
-                <w:noProof/>
-                <w:webHidden/>
-              </w:rPr>
               <w:t>6</w:t>
-            </w:r>
-            <w:r>
-              <w:rPr>
-                <w:noProof/>
-                <w:webHidden/>
-              </w:rPr>
-              <w:fldChar w:fldCharType="end"/>
-            </w:r>
-          </w:hyperlink>
-        </w:p>
-        <w:p>
-          <w:pPr>
-            <w:pStyle w:val="30"/>
-            <w:tabs>
-              <w:tab w:val="right" w:leader="dot" w:pos="8296"/>
-            </w:tabs>
-            <w:rPr>
-              <w:noProof/>
-            </w:rPr>
-          </w:pPr>
-          <w:hyperlink w:anchor="_Toc60092978" w:history="1">
-            <w:r>
-              <w:rPr>
-                <w:rStyle w:val="a9"/>
-                <w:noProof/>
-              </w:rPr>
-              <w:t>3.2.3</w:t>
-            </w:r>
-            <w:r>
-              <w:rPr>
-                <w:rStyle w:val="a9"/>
-                <w:rFonts w:hint="eastAsia"/>
-                <w:noProof/>
-              </w:rPr>
-              <w:t>条件覆盖测试</w:t>
-            </w:r>
-            <w:r>
-              <w:rPr>
-                <w:noProof/>
-                <w:webHidden/>
-              </w:rPr>
-              <w:tab/>
-            </w:r>
-            <w:r>
-              <w:rPr>
-                <w:noProof/>
-                <w:webHidden/>
-              </w:rPr>
-              <w:fldChar w:fldCharType="begin"/>
-            </w:r>
-            <w:r>
-              <w:rPr>
-                <w:noProof/>
-                <w:webHidden/>
-              </w:rPr>
-              <w:instrText xml:space="preserve"> PAGEREF _Toc60092978 \h </w:instrText>
-            </w:r>
-            <w:r>
-              <w:rPr>
-                <w:noProof/>
-                <w:webHidden/>
-              </w:rPr>
-            </w:r>
-            <w:r>
-              <w:rPr>
-                <w:noProof/>
-                <w:webHidden/>
-              </w:rPr>
-              <w:fldChar w:fldCharType="separate"/>
-            </w:r>
-            <w:r>
-              <w:rPr>
-                <w:noProof/>
-                <w:webHidden/>
-              </w:rPr>
-              <w:t>6</w:t>
-            </w:r>
-            <w:r>
-              <w:rPr>
-                <w:noProof/>
-                <w:webHidden/>
-              </w:rPr>
-              <w:fldChar w:fldCharType="end"/>
-            </w:r>
-          </w:hyperlink>
-        </w:p>
-        <w:p>
-          <w:pPr>
-            <w:pStyle w:val="30"/>
-            <w:tabs>
-              <w:tab w:val="right" w:leader="dot" w:pos="8296"/>
-            </w:tabs>
-            <w:rPr>
-              <w:noProof/>
-            </w:rPr>
-          </w:pPr>
-          <w:hyperlink w:anchor="_Toc60092979" w:history="1">
-            <w:r>
-              <w:rPr>
-                <w:rStyle w:val="a9"/>
-                <w:noProof/>
-              </w:rPr>
-              <w:t xml:space="preserve">3.2.4 </w:t>
-            </w:r>
-            <w:r>
-              <w:rPr>
-                <w:rStyle w:val="a9"/>
-                <w:rFonts w:hint="eastAsia"/>
-                <w:noProof/>
-              </w:rPr>
-              <w:t>路径覆盖测试</w:t>
-            </w:r>
-            <w:r>
-              <w:rPr>
-                <w:noProof/>
-                <w:webHidden/>
-              </w:rPr>
-              <w:tab/>
-            </w:r>
-            <w:r>
-              <w:rPr>
-                <w:noProof/>
-                <w:webHidden/>
-              </w:rPr>
-              <w:fldChar w:fldCharType="begin"/>
-            </w:r>
-            <w:r>
-              <w:rPr>
-                <w:noProof/>
-                <w:webHidden/>
-              </w:rPr>
-              <w:instrText xml:space="preserve"> PAGEREF _Toc60092979 \h </w:instrText>
-            </w:r>
-            <w:r>
-              <w:rPr>
-                <w:noProof/>
-                <w:webHidden/>
-              </w:rPr>
-            </w:r>
-            <w:r>
-              <w:rPr>
-                <w:noProof/>
-                <w:webHidden/>
-              </w:rPr>
-              <w:fldChar w:fldCharType="separate"/>
-            </w:r>
-            <w:r>
-              <w:rPr>
-                <w:noProof/>
-                <w:webHidden/>
-              </w:rPr>
-              <w:t>7</w:t>
-            </w:r>
-            <w:r>
-              <w:rPr>
-                <w:noProof/>
-                <w:webHidden/>
-              </w:rPr>
-              <w:fldChar w:fldCharType="end"/>
-            </w:r>
-          </w:hyperlink>
-        </w:p>
-        <w:p>
-          <w:pPr>
-            <w:pStyle w:val="20"/>
-            <w:tabs>
-              <w:tab w:val="right" w:leader="dot" w:pos="8296"/>
-            </w:tabs>
-            <w:rPr>
-              <w:noProof/>
-            </w:rPr>
-          </w:pPr>
-          <w:hyperlink w:anchor="_Toc60092980" w:history="1">
-            <w:r>
-              <w:rPr>
-                <w:rStyle w:val="a9"/>
-                <w:noProof/>
-              </w:rPr>
-              <w:t>3.3</w:t>
-            </w:r>
-            <w:r>
-              <w:rPr>
-                <w:rStyle w:val="a9"/>
-                <w:rFonts w:hint="eastAsia"/>
-                <w:noProof/>
-              </w:rPr>
-              <w:t>推荐模块</w:t>
-            </w:r>
-            <w:r>
-              <w:rPr>
-                <w:noProof/>
-                <w:webHidden/>
-              </w:rPr>
-              <w:tab/>
-            </w:r>
-            <w:r>
-              <w:rPr>
-                <w:noProof/>
-                <w:webHidden/>
-              </w:rPr>
-              <w:fldChar w:fldCharType="begin"/>
-            </w:r>
-            <w:r>
-              <w:rPr>
-                <w:noProof/>
-                <w:webHidden/>
-              </w:rPr>
-              <w:instrText xml:space="preserve"> PAGEREF _Toc60092980 \h </w:instrText>
-            </w:r>
-            <w:r>
-              <w:rPr>
-                <w:noProof/>
-                <w:webHidden/>
-              </w:rPr>
-            </w:r>
-            <w:r>
-              <w:rPr>
-                <w:noProof/>
-                <w:webHidden/>
-              </w:rPr>
-              <w:fldChar w:fldCharType="separate"/>
-            </w:r>
-            <w:r>
-              <w:rPr>
-                <w:noProof/>
-                <w:webHidden/>
-              </w:rPr>
-              <w:t>7</w:t>
-            </w:r>
-            <w:r>
-              <w:rPr>
-                <w:noProof/>
-                <w:webHidden/>
-              </w:rPr>
-              <w:fldChar w:fldCharType="end"/>
-            </w:r>
-          </w:hyperlink>
-        </w:p>
-        <w:p>
-          <w:pPr>
-            <w:pStyle w:val="30"/>
-            <w:tabs>
-              <w:tab w:val="right" w:leader="dot" w:pos="8296"/>
-            </w:tabs>
-            <w:rPr>
-              <w:noProof/>
-            </w:rPr>
-          </w:pPr>
-          <w:hyperlink w:anchor="_Toc60092981" w:history="1">
-            <w:r>
-              <w:rPr>
-                <w:rStyle w:val="a9"/>
-                <w:noProof/>
-              </w:rPr>
-              <w:t xml:space="preserve">3.3.1 </w:t>
-            </w:r>
-            <w:r>
-              <w:rPr>
-                <w:rStyle w:val="a9"/>
-                <w:rFonts w:hint="eastAsia"/>
-                <w:noProof/>
-              </w:rPr>
-              <w:t>语句覆盖测试</w:t>
-            </w:r>
-            <w:r>
-              <w:rPr>
-                <w:noProof/>
-                <w:webHidden/>
-              </w:rPr>
-              <w:tab/>
-            </w:r>
-            <w:r>
-              <w:rPr>
-                <w:noProof/>
-                <w:webHidden/>
-              </w:rPr>
-              <w:fldChar w:fldCharType="begin"/>
-            </w:r>
-            <w:r>
-              <w:rPr>
-                <w:noProof/>
-                <w:webHidden/>
-              </w:rPr>
-              <w:instrText xml:space="preserve"> PAGEREF _Toc60092981 \h </w:instrText>
-            </w:r>
-            <w:r>
-              <w:rPr>
-                <w:noProof/>
-                <w:webHidden/>
-              </w:rPr>
-            </w:r>
-            <w:r>
-              <w:rPr>
-                <w:noProof/>
-                <w:webHidden/>
-              </w:rPr>
-              <w:fldChar w:fldCharType="separate"/>
-            </w:r>
-            <w:r>
-              <w:rPr>
-                <w:noProof/>
-                <w:webHidden/>
-              </w:rPr>
-              <w:t>7</w:t>
-            </w:r>
-            <w:r>
-              <w:rPr>
-                <w:noProof/>
-                <w:webHidden/>
-              </w:rPr>
-              <w:fldChar w:fldCharType="end"/>
-            </w:r>
-          </w:hyperlink>
-        </w:p>
-        <w:p>
-          <w:pPr>
-            <w:pStyle w:val="30"/>
-            <w:tabs>
-              <w:tab w:val="right" w:leader="dot" w:pos="8296"/>
-            </w:tabs>
-            <w:rPr>
-              <w:noProof/>
-            </w:rPr>
-          </w:pPr>
-          <w:hyperlink w:anchor="_Toc60092982" w:history="1">
-            <w:r>
-              <w:rPr>
-                <w:rStyle w:val="a9"/>
-                <w:noProof/>
-              </w:rPr>
-              <w:t xml:space="preserve">3.3.2 </w:t>
-            </w:r>
-            <w:r>
-              <w:rPr>
-                <w:rStyle w:val="a9"/>
-                <w:rFonts w:hint="eastAsia"/>
-                <w:noProof/>
-              </w:rPr>
-              <w:t>判定覆盖测试</w:t>
-            </w:r>
-            <w:r>
-              <w:rPr>
-                <w:noProof/>
-                <w:webHidden/>
-              </w:rPr>
-              <w:tab/>
-            </w:r>
-            <w:r>
-              <w:rPr>
-                <w:noProof/>
-                <w:webHidden/>
-              </w:rPr>
-              <w:fldChar w:fldCharType="begin"/>
-            </w:r>
-            <w:r>
-              <w:rPr>
-                <w:noProof/>
-                <w:webHidden/>
-              </w:rPr>
-              <w:instrText xml:space="preserve"> PAGEREF _Toc60092982 \h </w:instrText>
-            </w:r>
-            <w:r>
-              <w:rPr>
-                <w:noProof/>
-                <w:webHidden/>
-              </w:rPr>
-            </w:r>
-            <w:r>
-              <w:rPr>
-                <w:noProof/>
-                <w:webHidden/>
-              </w:rPr>
-              <w:fldChar w:fldCharType="separate"/>
-            </w:r>
-            <w:r>
-              <w:rPr>
-                <w:noProof/>
-                <w:webHidden/>
-              </w:rPr>
-              <w:t>7</w:t>
-            </w:r>
-            <w:r>
-              <w:rPr>
-                <w:noProof/>
-                <w:webHidden/>
-              </w:rPr>
-              <w:fldChar w:fldCharType="end"/>
-            </w:r>
-          </w:hyperlink>
-        </w:p>
-        <w:p>
-          <w:pPr>
-            <w:pStyle w:val="30"/>
-            <w:tabs>
-              <w:tab w:val="right" w:leader="dot" w:pos="8296"/>
-            </w:tabs>
-            <w:rPr>
-              <w:noProof/>
-            </w:rPr>
-          </w:pPr>
-          <w:hyperlink w:anchor="_Toc60092983" w:history="1">
-            <w:r>
-              <w:rPr>
-                <w:rStyle w:val="a9"/>
-                <w:noProof/>
-              </w:rPr>
-              <w:t>3.3.3</w:t>
-            </w:r>
-            <w:r>
-              <w:rPr>
-                <w:rStyle w:val="a9"/>
-                <w:rFonts w:hint="eastAsia"/>
-                <w:noProof/>
-              </w:rPr>
-              <w:t>条件覆盖测试</w:t>
-            </w:r>
-            <w:r>
-              <w:rPr>
-                <w:noProof/>
-                <w:webHidden/>
-              </w:rPr>
-              <w:tab/>
-            </w:r>
-            <w:r>
-              <w:rPr>
-                <w:noProof/>
-                <w:webHidden/>
-              </w:rPr>
-              <w:fldChar w:fldCharType="begin"/>
-            </w:r>
-            <w:r>
-              <w:rPr>
-                <w:noProof/>
-                <w:webHidden/>
-              </w:rPr>
-              <w:instrText xml:space="preserve"> PAGEREF _Toc60092983 \h </w:instrText>
-            </w:r>
-            <w:r>
-              <w:rPr>
-                <w:noProof/>
-                <w:webHidden/>
-              </w:rPr>
-            </w:r>
-            <w:r>
-              <w:rPr>
-                <w:noProof/>
-                <w:webHidden/>
-              </w:rPr>
-              <w:fldChar w:fldCharType="separate"/>
-            </w:r>
-            <w:r>
-              <w:rPr>
-                <w:noProof/>
-                <w:webHidden/>
-              </w:rPr>
-              <w:t>7</w:t>
-            </w:r>
-            <w:r>
-              <w:rPr>
-                <w:noProof/>
-                <w:webHidden/>
-              </w:rPr>
-              <w:fldChar w:fldCharType="end"/>
-            </w:r>
-          </w:hyperlink>
-        </w:p>
-        <w:p>
-          <w:pPr>
-            <w:pStyle w:val="30"/>
-            <w:tabs>
-              <w:tab w:val="right" w:leader="dot" w:pos="8296"/>
-            </w:tabs>
-            <w:rPr>
-              <w:noProof/>
-            </w:rPr>
-          </w:pPr>
-          <w:hyperlink w:anchor="_Toc60092984" w:history="1">
-            <w:r>
-              <w:rPr>
-                <w:rStyle w:val="a9"/>
-                <w:noProof/>
-              </w:rPr>
-              <w:t xml:space="preserve">3.3.4 </w:t>
-            </w:r>
-            <w:r>
-              <w:rPr>
-                <w:rStyle w:val="a9"/>
-                <w:rFonts w:hint="eastAsia"/>
-                <w:noProof/>
-              </w:rPr>
-              <w:t>路径覆盖测试</w:t>
-            </w:r>
-            <w:r>
-              <w:rPr>
-                <w:noProof/>
-                <w:webHidden/>
-              </w:rPr>
-              <w:tab/>
-            </w:r>
-            <w:r>
-              <w:rPr>
-                <w:noProof/>
-                <w:webHidden/>
-              </w:rPr>
-              <w:fldChar w:fldCharType="begin"/>
-            </w:r>
-            <w:r>
-              <w:rPr>
-                <w:noProof/>
-                <w:webHidden/>
-              </w:rPr>
-              <w:instrText xml:space="preserve"> PAGEREF _Toc60092984 \h </w:instrText>
-            </w:r>
-            <w:r>
-              <w:rPr>
-                <w:noProof/>
-                <w:webHidden/>
-              </w:rPr>
-            </w:r>
-            <w:r>
-              <w:rPr>
-                <w:noProof/>
-                <w:webHidden/>
-              </w:rPr>
-              <w:fldChar w:fldCharType="separate"/>
-            </w:r>
-            <w:r>
-              <w:rPr>
-                <w:noProof/>
-                <w:webHidden/>
-              </w:rPr>
-              <w:t>8</w:t>
             </w:r>
             <w:r>
               <w:rPr>
@@ -3019,7 +2557,7 @@
               <w:sz w:val="21"/>
             </w:rPr>
           </w:pPr>
-          <w:hyperlink w:anchor="_Toc60092985" w:history="1">
+          <w:hyperlink w:anchor="_Toc61794413" w:history="1">
             <w:r>
               <w:rPr>
                 <w:rStyle w:val="a9"/>
@@ -3054,7 +2592,7 @@
                 <w:noProof/>
                 <w:webHidden/>
               </w:rPr>
-              <w:instrText xml:space="preserve"> PAGEREF _Toc60092985 \h </w:instrText>
+              <w:instrText xml:space="preserve"> PAGEREF _Toc61794413 \h </w:instrText>
             </w:r>
             <w:r>
               <w:rPr>
@@ -3074,919 +2612,7 @@
                 <w:noProof/>
                 <w:webHidden/>
               </w:rPr>
-              <w:t>8</w:t>
-            </w:r>
-            <w:r>
-              <w:rPr>
-                <w:noProof/>
-                <w:webHidden/>
-              </w:rPr>
-              <w:fldChar w:fldCharType="end"/>
-            </w:r>
-          </w:hyperlink>
-        </w:p>
-        <w:p>
-          <w:pPr>
-            <w:pStyle w:val="20"/>
-            <w:tabs>
-              <w:tab w:val="right" w:leader="dot" w:pos="8296"/>
-            </w:tabs>
-            <w:rPr>
-              <w:noProof/>
-            </w:rPr>
-          </w:pPr>
-          <w:hyperlink w:anchor="_Toc60092986" w:history="1">
-            <w:r>
-              <w:rPr>
-                <w:rStyle w:val="a9"/>
-                <w:noProof/>
-              </w:rPr>
-              <w:t>4.1</w:t>
-            </w:r>
-            <w:r>
-              <w:rPr>
-                <w:rStyle w:val="a9"/>
-                <w:rFonts w:hint="eastAsia"/>
-                <w:noProof/>
-              </w:rPr>
-              <w:t>用户信息模块</w:t>
-            </w:r>
-            <w:r>
-              <w:rPr>
-                <w:noProof/>
-                <w:webHidden/>
-              </w:rPr>
-              <w:tab/>
-            </w:r>
-            <w:r>
-              <w:rPr>
-                <w:noProof/>
-                <w:webHidden/>
-              </w:rPr>
-              <w:fldChar w:fldCharType="begin"/>
-            </w:r>
-            <w:r>
-              <w:rPr>
-                <w:noProof/>
-                <w:webHidden/>
-              </w:rPr>
-              <w:instrText xml:space="preserve"> PAGEREF _Toc60092986 \h </w:instrText>
-            </w:r>
-            <w:r>
-              <w:rPr>
-                <w:noProof/>
-                <w:webHidden/>
-              </w:rPr>
-            </w:r>
-            <w:r>
-              <w:rPr>
-                <w:noProof/>
-                <w:webHidden/>
-              </w:rPr>
-              <w:fldChar w:fldCharType="separate"/>
-            </w:r>
-            <w:r>
-              <w:rPr>
-                <w:noProof/>
-                <w:webHidden/>
-              </w:rPr>
-              <w:t>8</w:t>
-            </w:r>
-            <w:r>
-              <w:rPr>
-                <w:noProof/>
-                <w:webHidden/>
-              </w:rPr>
-              <w:fldChar w:fldCharType="end"/>
-            </w:r>
-          </w:hyperlink>
-        </w:p>
-        <w:p>
-          <w:pPr>
-            <w:pStyle w:val="30"/>
-            <w:tabs>
-              <w:tab w:val="right" w:leader="dot" w:pos="8296"/>
-            </w:tabs>
-            <w:rPr>
-              <w:noProof/>
-            </w:rPr>
-          </w:pPr>
-          <w:hyperlink w:anchor="_Toc60092987" w:history="1">
-            <w:r>
-              <w:rPr>
-                <w:rStyle w:val="a9"/>
-                <w:noProof/>
-              </w:rPr>
-              <w:t xml:space="preserve">4.1.1 </w:t>
-            </w:r>
-            <w:r>
-              <w:rPr>
-                <w:rStyle w:val="a9"/>
-                <w:rFonts w:hint="eastAsia"/>
-                <w:noProof/>
-              </w:rPr>
-              <w:t>语句覆盖测试</w:t>
-            </w:r>
-            <w:r>
-              <w:rPr>
-                <w:noProof/>
-                <w:webHidden/>
-              </w:rPr>
-              <w:tab/>
-            </w:r>
-            <w:r>
-              <w:rPr>
-                <w:noProof/>
-                <w:webHidden/>
-              </w:rPr>
-              <w:fldChar w:fldCharType="begin"/>
-            </w:r>
-            <w:r>
-              <w:rPr>
-                <w:noProof/>
-                <w:webHidden/>
-              </w:rPr>
-              <w:instrText xml:space="preserve"> PAGEREF _Toc60092987 \h </w:instrText>
-            </w:r>
-            <w:r>
-              <w:rPr>
-                <w:noProof/>
-                <w:webHidden/>
-              </w:rPr>
-            </w:r>
-            <w:r>
-              <w:rPr>
-                <w:noProof/>
-                <w:webHidden/>
-              </w:rPr>
-              <w:fldChar w:fldCharType="separate"/>
-            </w:r>
-            <w:r>
-              <w:rPr>
-                <w:noProof/>
-                <w:webHidden/>
-              </w:rPr>
-              <w:t>8</w:t>
-            </w:r>
-            <w:r>
-              <w:rPr>
-                <w:noProof/>
-                <w:webHidden/>
-              </w:rPr>
-              <w:fldChar w:fldCharType="end"/>
-            </w:r>
-          </w:hyperlink>
-        </w:p>
-        <w:p>
-          <w:pPr>
-            <w:pStyle w:val="30"/>
-            <w:tabs>
-              <w:tab w:val="right" w:leader="dot" w:pos="8296"/>
-            </w:tabs>
-            <w:rPr>
-              <w:noProof/>
-            </w:rPr>
-          </w:pPr>
-          <w:hyperlink w:anchor="_Toc60092988" w:history="1">
-            <w:r>
-              <w:rPr>
-                <w:rStyle w:val="a9"/>
-                <w:noProof/>
-              </w:rPr>
-              <w:t xml:space="preserve">4.1.2 </w:t>
-            </w:r>
-            <w:r>
-              <w:rPr>
-                <w:rStyle w:val="a9"/>
-                <w:rFonts w:hint="eastAsia"/>
-                <w:noProof/>
-              </w:rPr>
-              <w:t>判定覆盖测试</w:t>
-            </w:r>
-            <w:r>
-              <w:rPr>
-                <w:noProof/>
-                <w:webHidden/>
-              </w:rPr>
-              <w:tab/>
-            </w:r>
-            <w:r>
-              <w:rPr>
-                <w:noProof/>
-                <w:webHidden/>
-              </w:rPr>
-              <w:fldChar w:fldCharType="begin"/>
-            </w:r>
-            <w:r>
-              <w:rPr>
-                <w:noProof/>
-                <w:webHidden/>
-              </w:rPr>
-              <w:instrText xml:space="preserve"> PAGEREF _Toc60092988 \h </w:instrText>
-            </w:r>
-            <w:r>
-              <w:rPr>
-                <w:noProof/>
-                <w:webHidden/>
-              </w:rPr>
-            </w:r>
-            <w:r>
-              <w:rPr>
-                <w:noProof/>
-                <w:webHidden/>
-              </w:rPr>
-              <w:fldChar w:fldCharType="separate"/>
-            </w:r>
-            <w:r>
-              <w:rPr>
-                <w:noProof/>
-                <w:webHidden/>
-              </w:rPr>
-              <w:t>9</w:t>
-            </w:r>
-            <w:r>
-              <w:rPr>
-                <w:noProof/>
-                <w:webHidden/>
-              </w:rPr>
-              <w:fldChar w:fldCharType="end"/>
-            </w:r>
-          </w:hyperlink>
-        </w:p>
-        <w:p>
-          <w:pPr>
-            <w:pStyle w:val="30"/>
-            <w:tabs>
-              <w:tab w:val="right" w:leader="dot" w:pos="8296"/>
-            </w:tabs>
-            <w:rPr>
-              <w:noProof/>
-            </w:rPr>
-          </w:pPr>
-          <w:hyperlink w:anchor="_Toc60092989" w:history="1">
-            <w:r>
-              <w:rPr>
-                <w:rStyle w:val="a9"/>
-                <w:noProof/>
-              </w:rPr>
-              <w:t>4.1.3</w:t>
-            </w:r>
-            <w:r>
-              <w:rPr>
-                <w:rStyle w:val="a9"/>
-                <w:rFonts w:hint="eastAsia"/>
-                <w:noProof/>
-              </w:rPr>
-              <w:t>条件覆盖测试</w:t>
-            </w:r>
-            <w:r>
-              <w:rPr>
-                <w:noProof/>
-                <w:webHidden/>
-              </w:rPr>
-              <w:tab/>
-            </w:r>
-            <w:r>
-              <w:rPr>
-                <w:noProof/>
-                <w:webHidden/>
-              </w:rPr>
-              <w:fldChar w:fldCharType="begin"/>
-            </w:r>
-            <w:r>
-              <w:rPr>
-                <w:noProof/>
-                <w:webHidden/>
-              </w:rPr>
-              <w:instrText xml:space="preserve"> PAGEREF _Toc60092989 \h </w:instrText>
-            </w:r>
-            <w:r>
-              <w:rPr>
-                <w:noProof/>
-                <w:webHidden/>
-              </w:rPr>
-            </w:r>
-            <w:r>
-              <w:rPr>
-                <w:noProof/>
-                <w:webHidden/>
-              </w:rPr>
-              <w:fldChar w:fldCharType="separate"/>
-            </w:r>
-            <w:r>
-              <w:rPr>
-                <w:noProof/>
-                <w:webHidden/>
-              </w:rPr>
-              <w:t>9</w:t>
-            </w:r>
-            <w:r>
-              <w:rPr>
-                <w:noProof/>
-                <w:webHidden/>
-              </w:rPr>
-              <w:fldChar w:fldCharType="end"/>
-            </w:r>
-          </w:hyperlink>
-        </w:p>
-        <w:p>
-          <w:pPr>
-            <w:pStyle w:val="20"/>
-            <w:tabs>
-              <w:tab w:val="right" w:leader="dot" w:pos="8296"/>
-            </w:tabs>
-            <w:rPr>
-              <w:noProof/>
-            </w:rPr>
-          </w:pPr>
-          <w:hyperlink w:anchor="_Toc60092990" w:history="1">
-            <w:r>
-              <w:rPr>
-                <w:rStyle w:val="a9"/>
-                <w:noProof/>
-              </w:rPr>
-              <w:t xml:space="preserve">4.2 </w:t>
-            </w:r>
-            <w:r>
-              <w:rPr>
-                <w:rStyle w:val="a9"/>
-                <w:rFonts w:hint="eastAsia"/>
-                <w:noProof/>
-              </w:rPr>
-              <w:t>打卡模块</w:t>
-            </w:r>
-            <w:r>
-              <w:rPr>
-                <w:noProof/>
-                <w:webHidden/>
-              </w:rPr>
-              <w:tab/>
-            </w:r>
-            <w:r>
-              <w:rPr>
-                <w:noProof/>
-                <w:webHidden/>
-              </w:rPr>
-              <w:fldChar w:fldCharType="begin"/>
-            </w:r>
-            <w:r>
-              <w:rPr>
-                <w:noProof/>
-                <w:webHidden/>
-              </w:rPr>
-              <w:instrText xml:space="preserve"> PAGEREF _Toc60092990 \h </w:instrText>
-            </w:r>
-            <w:r>
-              <w:rPr>
-                <w:noProof/>
-                <w:webHidden/>
-              </w:rPr>
-            </w:r>
-            <w:r>
-              <w:rPr>
-                <w:noProof/>
-                <w:webHidden/>
-              </w:rPr>
-              <w:fldChar w:fldCharType="separate"/>
-            </w:r>
-            <w:r>
-              <w:rPr>
-                <w:noProof/>
-                <w:webHidden/>
-              </w:rPr>
-              <w:t>9</w:t>
-            </w:r>
-            <w:r>
-              <w:rPr>
-                <w:noProof/>
-                <w:webHidden/>
-              </w:rPr>
-              <w:fldChar w:fldCharType="end"/>
-            </w:r>
-          </w:hyperlink>
-        </w:p>
-        <w:p>
-          <w:pPr>
-            <w:pStyle w:val="30"/>
-            <w:tabs>
-              <w:tab w:val="right" w:leader="dot" w:pos="8296"/>
-            </w:tabs>
-            <w:rPr>
-              <w:noProof/>
-            </w:rPr>
-          </w:pPr>
-          <w:hyperlink w:anchor="_Toc60092991" w:history="1">
-            <w:r>
-              <w:rPr>
-                <w:rStyle w:val="a9"/>
-                <w:noProof/>
-              </w:rPr>
-              <w:t xml:space="preserve">4.2.1 </w:t>
-            </w:r>
-            <w:r>
-              <w:rPr>
-                <w:rStyle w:val="a9"/>
-                <w:rFonts w:hint="eastAsia"/>
-                <w:noProof/>
-              </w:rPr>
-              <w:t>语句覆盖测试</w:t>
-            </w:r>
-            <w:r>
-              <w:rPr>
-                <w:noProof/>
-                <w:webHidden/>
-              </w:rPr>
-              <w:tab/>
-            </w:r>
-            <w:r>
-              <w:rPr>
-                <w:noProof/>
-                <w:webHidden/>
-              </w:rPr>
-              <w:fldChar w:fldCharType="begin"/>
-            </w:r>
-            <w:r>
-              <w:rPr>
-                <w:noProof/>
-                <w:webHidden/>
-              </w:rPr>
-              <w:instrText xml:space="preserve"> PAGEREF _Toc60092991 \h </w:instrText>
-            </w:r>
-            <w:r>
-              <w:rPr>
-                <w:noProof/>
-                <w:webHidden/>
-              </w:rPr>
-            </w:r>
-            <w:r>
-              <w:rPr>
-                <w:noProof/>
-                <w:webHidden/>
-              </w:rPr>
-              <w:fldChar w:fldCharType="separate"/>
-            </w:r>
-            <w:r>
-              <w:rPr>
-                <w:noProof/>
-                <w:webHidden/>
-              </w:rPr>
-              <w:t>9</w:t>
-            </w:r>
-            <w:r>
-              <w:rPr>
-                <w:noProof/>
-                <w:webHidden/>
-              </w:rPr>
-              <w:fldChar w:fldCharType="end"/>
-            </w:r>
-          </w:hyperlink>
-        </w:p>
-        <w:p>
-          <w:pPr>
-            <w:pStyle w:val="30"/>
-            <w:tabs>
-              <w:tab w:val="right" w:leader="dot" w:pos="8296"/>
-            </w:tabs>
-            <w:rPr>
-              <w:noProof/>
-            </w:rPr>
-          </w:pPr>
-          <w:hyperlink w:anchor="_Toc60092992" w:history="1">
-            <w:r>
-              <w:rPr>
-                <w:rStyle w:val="a9"/>
-                <w:noProof/>
-              </w:rPr>
-              <w:t xml:space="preserve">4.2.2 </w:t>
-            </w:r>
-            <w:r>
-              <w:rPr>
-                <w:rStyle w:val="a9"/>
-                <w:rFonts w:hint="eastAsia"/>
-                <w:noProof/>
-              </w:rPr>
-              <w:t>判定覆盖测试</w:t>
-            </w:r>
-            <w:r>
-              <w:rPr>
-                <w:noProof/>
-                <w:webHidden/>
-              </w:rPr>
-              <w:tab/>
-            </w:r>
-            <w:r>
-              <w:rPr>
-                <w:noProof/>
-                <w:webHidden/>
-              </w:rPr>
-              <w:fldChar w:fldCharType="begin"/>
-            </w:r>
-            <w:r>
-              <w:rPr>
-                <w:noProof/>
-                <w:webHidden/>
-              </w:rPr>
-              <w:instrText xml:space="preserve"> PAGEREF _Toc60092992 \h </w:instrText>
-            </w:r>
-            <w:r>
-              <w:rPr>
-                <w:noProof/>
-                <w:webHidden/>
-              </w:rPr>
-            </w:r>
-            <w:r>
-              <w:rPr>
-                <w:noProof/>
-                <w:webHidden/>
-              </w:rPr>
-              <w:fldChar w:fldCharType="separate"/>
-            </w:r>
-            <w:r>
-              <w:rPr>
-                <w:noProof/>
-                <w:webHidden/>
-              </w:rPr>
-              <w:t>10</w:t>
-            </w:r>
-            <w:r>
-              <w:rPr>
-                <w:noProof/>
-                <w:webHidden/>
-              </w:rPr>
-              <w:fldChar w:fldCharType="end"/>
-            </w:r>
-          </w:hyperlink>
-        </w:p>
-        <w:p>
-          <w:pPr>
-            <w:pStyle w:val="30"/>
-            <w:tabs>
-              <w:tab w:val="right" w:leader="dot" w:pos="8296"/>
-            </w:tabs>
-            <w:rPr>
-              <w:noProof/>
-            </w:rPr>
-          </w:pPr>
-          <w:hyperlink w:anchor="_Toc60092993" w:history="1">
-            <w:r>
-              <w:rPr>
-                <w:rStyle w:val="a9"/>
-                <w:noProof/>
-              </w:rPr>
-              <w:t>4.2.3</w:t>
-            </w:r>
-            <w:r>
-              <w:rPr>
-                <w:rStyle w:val="a9"/>
-                <w:rFonts w:hint="eastAsia"/>
-                <w:noProof/>
-              </w:rPr>
-              <w:t>条件覆盖测试</w:t>
-            </w:r>
-            <w:r>
-              <w:rPr>
-                <w:noProof/>
-                <w:webHidden/>
-              </w:rPr>
-              <w:tab/>
-            </w:r>
-            <w:r>
-              <w:rPr>
-                <w:noProof/>
-                <w:webHidden/>
-              </w:rPr>
-              <w:fldChar w:fldCharType="begin"/>
-            </w:r>
-            <w:r>
-              <w:rPr>
-                <w:noProof/>
-                <w:webHidden/>
-              </w:rPr>
-              <w:instrText xml:space="preserve"> PAGEREF _Toc60092993 \h </w:instrText>
-            </w:r>
-            <w:r>
-              <w:rPr>
-                <w:noProof/>
-                <w:webHidden/>
-              </w:rPr>
-            </w:r>
-            <w:r>
-              <w:rPr>
-                <w:noProof/>
-                <w:webHidden/>
-              </w:rPr>
-              <w:fldChar w:fldCharType="separate"/>
-            </w:r>
-            <w:r>
-              <w:rPr>
-                <w:noProof/>
-                <w:webHidden/>
-              </w:rPr>
-              <w:t>10</w:t>
-            </w:r>
-            <w:r>
-              <w:rPr>
-                <w:noProof/>
-                <w:webHidden/>
-              </w:rPr>
-              <w:fldChar w:fldCharType="end"/>
-            </w:r>
-          </w:hyperlink>
-        </w:p>
-        <w:p>
-          <w:pPr>
-            <w:pStyle w:val="20"/>
-            <w:tabs>
-              <w:tab w:val="right" w:leader="dot" w:pos="8296"/>
-            </w:tabs>
-            <w:rPr>
-              <w:noProof/>
-            </w:rPr>
-          </w:pPr>
-          <w:hyperlink w:anchor="_Toc60092994" w:history="1">
-            <w:r>
-              <w:rPr>
-                <w:rStyle w:val="a9"/>
-                <w:noProof/>
-              </w:rPr>
-              <w:t>4.3</w:t>
-            </w:r>
-            <w:r>
-              <w:rPr>
-                <w:rStyle w:val="a9"/>
-                <w:rFonts w:hint="eastAsia"/>
-                <w:noProof/>
-              </w:rPr>
-              <w:t>推荐模块</w:t>
-            </w:r>
-            <w:r>
-              <w:rPr>
-                <w:noProof/>
-                <w:webHidden/>
-              </w:rPr>
-              <w:tab/>
-            </w:r>
-            <w:r>
-              <w:rPr>
-                <w:noProof/>
-                <w:webHidden/>
-              </w:rPr>
-              <w:fldChar w:fldCharType="begin"/>
-            </w:r>
-            <w:r>
-              <w:rPr>
-                <w:noProof/>
-                <w:webHidden/>
-              </w:rPr>
-              <w:instrText xml:space="preserve"> PAGEREF _Toc60092994 \h </w:instrText>
-            </w:r>
-            <w:r>
-              <w:rPr>
-                <w:noProof/>
-                <w:webHidden/>
-              </w:rPr>
-            </w:r>
-            <w:r>
-              <w:rPr>
-                <w:noProof/>
-                <w:webHidden/>
-              </w:rPr>
-              <w:fldChar w:fldCharType="separate"/>
-            </w:r>
-            <w:r>
-              <w:rPr>
-                <w:noProof/>
-                <w:webHidden/>
-              </w:rPr>
-              <w:t>10</w:t>
-            </w:r>
-            <w:r>
-              <w:rPr>
-                <w:noProof/>
-                <w:webHidden/>
-              </w:rPr>
-              <w:fldChar w:fldCharType="end"/>
-            </w:r>
-          </w:hyperlink>
-        </w:p>
-        <w:p>
-          <w:pPr>
-            <w:pStyle w:val="30"/>
-            <w:tabs>
-              <w:tab w:val="right" w:leader="dot" w:pos="8296"/>
-            </w:tabs>
-            <w:rPr>
-              <w:noProof/>
-            </w:rPr>
-          </w:pPr>
-          <w:hyperlink w:anchor="_Toc60092995" w:history="1">
-            <w:r>
-              <w:rPr>
-                <w:rStyle w:val="a9"/>
-                <w:noProof/>
-              </w:rPr>
-              <w:t xml:space="preserve">4.3.1 </w:t>
-            </w:r>
-            <w:r>
-              <w:rPr>
-                <w:rStyle w:val="a9"/>
-                <w:rFonts w:hint="eastAsia"/>
-                <w:noProof/>
-              </w:rPr>
-              <w:t>语句覆盖测试</w:t>
-            </w:r>
-            <w:r>
-              <w:rPr>
-                <w:noProof/>
-                <w:webHidden/>
-              </w:rPr>
-              <w:tab/>
-            </w:r>
-            <w:r>
-              <w:rPr>
-                <w:noProof/>
-                <w:webHidden/>
-              </w:rPr>
-              <w:fldChar w:fldCharType="begin"/>
-            </w:r>
-            <w:r>
-              <w:rPr>
-                <w:noProof/>
-                <w:webHidden/>
-              </w:rPr>
-              <w:instrText xml:space="preserve"> PAGEREF _Toc60092995 \h </w:instrText>
-            </w:r>
-            <w:r>
-              <w:rPr>
-                <w:noProof/>
-                <w:webHidden/>
-              </w:rPr>
-            </w:r>
-            <w:r>
-              <w:rPr>
-                <w:noProof/>
-                <w:webHidden/>
-              </w:rPr>
-              <w:fldChar w:fldCharType="separate"/>
-            </w:r>
-            <w:r>
-              <w:rPr>
-                <w:noProof/>
-                <w:webHidden/>
-              </w:rPr>
-              <w:t>10</w:t>
-            </w:r>
-            <w:r>
-              <w:rPr>
-                <w:noProof/>
-                <w:webHidden/>
-              </w:rPr>
-              <w:fldChar w:fldCharType="end"/>
-            </w:r>
-          </w:hyperlink>
-        </w:p>
-        <w:p>
-          <w:pPr>
-            <w:pStyle w:val="30"/>
-            <w:tabs>
-              <w:tab w:val="right" w:leader="dot" w:pos="8296"/>
-            </w:tabs>
-            <w:rPr>
-              <w:noProof/>
-            </w:rPr>
-          </w:pPr>
-          <w:hyperlink w:anchor="_Toc60092996" w:history="1">
-            <w:r>
-              <w:rPr>
-                <w:rStyle w:val="a9"/>
-                <w:noProof/>
-              </w:rPr>
-              <w:t xml:space="preserve">4.3.2 </w:t>
-            </w:r>
-            <w:r>
-              <w:rPr>
-                <w:rStyle w:val="a9"/>
-                <w:rFonts w:hint="eastAsia"/>
-                <w:noProof/>
-              </w:rPr>
-              <w:t>判定覆盖测试</w:t>
-            </w:r>
-            <w:r>
-              <w:rPr>
-                <w:noProof/>
-                <w:webHidden/>
-              </w:rPr>
-              <w:tab/>
-            </w:r>
-            <w:r>
-              <w:rPr>
-                <w:noProof/>
-                <w:webHidden/>
-              </w:rPr>
-              <w:fldChar w:fldCharType="begin"/>
-            </w:r>
-            <w:r>
-              <w:rPr>
-                <w:noProof/>
-                <w:webHidden/>
-              </w:rPr>
-              <w:instrText xml:space="preserve"> PAGEREF _Toc60092996 \h </w:instrText>
-            </w:r>
-            <w:r>
-              <w:rPr>
-                <w:noProof/>
-                <w:webHidden/>
-              </w:rPr>
-            </w:r>
-            <w:r>
-              <w:rPr>
-                <w:noProof/>
-                <w:webHidden/>
-              </w:rPr>
-              <w:fldChar w:fldCharType="separate"/>
-            </w:r>
-            <w:r>
-              <w:rPr>
-                <w:noProof/>
-                <w:webHidden/>
-              </w:rPr>
-              <w:t>11</w:t>
-            </w:r>
-            <w:r>
-              <w:rPr>
-                <w:noProof/>
-                <w:webHidden/>
-              </w:rPr>
-              <w:fldChar w:fldCharType="end"/>
-            </w:r>
-          </w:hyperlink>
-        </w:p>
-        <w:p>
-          <w:pPr>
-            <w:pStyle w:val="30"/>
-            <w:tabs>
-              <w:tab w:val="right" w:leader="dot" w:pos="8296"/>
-            </w:tabs>
-            <w:rPr>
-              <w:noProof/>
-            </w:rPr>
-          </w:pPr>
-          <w:hyperlink w:anchor="_Toc60092997" w:history="1">
-            <w:r>
-              <w:rPr>
-                <w:rStyle w:val="a9"/>
-                <w:noProof/>
-              </w:rPr>
-              <w:t>4.3.3</w:t>
-            </w:r>
-            <w:r>
-              <w:rPr>
-                <w:rStyle w:val="a9"/>
-                <w:rFonts w:hint="eastAsia"/>
-                <w:noProof/>
-              </w:rPr>
-              <w:t>条件覆盖测试</w:t>
-            </w:r>
-            <w:r>
-              <w:rPr>
-                <w:noProof/>
-                <w:webHidden/>
-              </w:rPr>
-              <w:tab/>
-            </w:r>
-            <w:r>
-              <w:rPr>
-                <w:noProof/>
-                <w:webHidden/>
-              </w:rPr>
-              <w:fldChar w:fldCharType="begin"/>
-            </w:r>
-            <w:r>
-              <w:rPr>
-                <w:noProof/>
-                <w:webHidden/>
-              </w:rPr>
-              <w:instrText xml:space="preserve"> PAGEREF _Toc60092997 \h </w:instrText>
-            </w:r>
-            <w:r>
-              <w:rPr>
-                <w:noProof/>
-                <w:webHidden/>
-              </w:rPr>
-            </w:r>
-            <w:r>
-              <w:rPr>
-                <w:noProof/>
-                <w:webHidden/>
-              </w:rPr>
-              <w:fldChar w:fldCharType="separate"/>
-            </w:r>
-            <w:r>
-              <w:rPr>
-                <w:noProof/>
-                <w:webHidden/>
-              </w:rPr>
-              <w:t>11</w:t>
+              <w:t>6</w:t>
             </w:r>
             <w:r>
               <w:rPr>
@@ -4009,16 +2635,36 @@
     <w:p/>
     <w:p/>
     <w:p/>
+    <w:p/>
+    <w:p/>
+    <w:p/>
+    <w:p/>
+    <w:p/>
+    <w:p/>
+    <w:p/>
+    <w:p/>
+    <w:p/>
+    <w:p/>
+    <w:p/>
+    <w:p/>
+    <w:p/>
+    <w:p/>
+    <w:p/>
+    <w:p/>
+    <w:p/>
+    <w:p/>
+    <w:p/>
+    <w:p/>
+    <w:p/>
     <w:p>
       <w:pPr>
         <w:pStyle w:val="1"/>
       </w:pPr>
-      <w:bookmarkStart w:id="0" w:name="_Toc60092965"/>
-      <w:r>
-        <w:rPr>
-          <w:rFonts w:hint="eastAsia"/>
-        </w:rPr>
-        <w:lastRenderedPageBreak/>
+      <w:bookmarkStart w:id="0" w:name="_Toc61794402"/>
+      <w:r>
+        <w:rPr>
+          <w:rFonts w:hint="eastAsia"/>
+        </w:rPr>
         <w:t>1</w:t>
       </w:r>
       <w:r>
@@ -4152,50 +2798,6 @@
     </w:p>
     <w:p>
       <w:pPr>
-        <w:pStyle w:val="1"/>
-      </w:pPr>
-      <w:bookmarkStart w:id="1" w:name="_Toc60092966"/>
-      <w:r>
-        <w:rPr>
-          <w:rFonts w:hint="eastAsia"/>
-        </w:rPr>
-        <w:t>2</w:t>
-      </w:r>
-      <w:r>
-        <w:rPr>
-          <w:rFonts w:hint="eastAsia"/>
-        </w:rPr>
-        <w:t>测试</w:t>
-      </w:r>
-      <w:r>
-        <w:rPr>
-          <w:rFonts w:hint="eastAsia"/>
-        </w:rPr>
-        <w:t>原理</w:t>
-      </w:r>
-      <w:bookmarkEnd w:id="1"/>
-    </w:p>
-    <w:p>
-      <w:pPr>
-        <w:pStyle w:val="2"/>
-      </w:pPr>
-      <w:bookmarkStart w:id="2" w:name="_Toc60092967"/>
-      <w:r>
-        <w:rPr>
-          <w:rFonts w:hint="eastAsia"/>
-        </w:rPr>
-        <w:t>2.1</w:t>
-      </w:r>
-      <w:r>
-        <w:rPr>
-          <w:rFonts w:hint="eastAsia"/>
-        </w:rPr>
-        <w:t>白盒测试原理</w:t>
-      </w:r>
-      <w:bookmarkEnd w:id="2"/>
-    </w:p>
-    <w:p>
-      <w:pPr>
         <w:tabs>
           <w:tab w:val="left" w:pos="4904"/>
         </w:tabs>
@@ -4210,35 +2812,60 @@
           <w:sz w:val="24"/>
           <w:szCs w:val="24"/>
         </w:rPr>
-        <w:t xml:space="preserve">    </w:t>
-      </w:r>
-      <w:r>
-        <w:rPr>
-          <w:rFonts w:hint="eastAsia"/>
-          <w:sz w:val="24"/>
-          <w:szCs w:val="24"/>
-        </w:rPr>
-        <w:t>已知产品的内部工作过程，可以通过测试证明每种内部操作是否符合设计规格要求，所有内部成分是否已经过检查。它是把测试对象看作装在一个透明的白盒子里，也就是完全了解程序的结构和处理过程。这种方法按照程序内部的逻辑测试程序，检验程序中的每条通路是否都能按预定要求正确工作。其又称为结构测试。</w:t>
-      </w:r>
+        <w:t>4</w:t>
+      </w:r>
+      <w:r>
+        <w:rPr>
+          <w:rFonts w:hint="eastAsia"/>
+          <w:sz w:val="24"/>
+          <w:szCs w:val="24"/>
+        </w:rPr>
+        <w:t>、依照各模块流图，制定测试用例并填写测试报告</w:t>
+      </w:r>
+    </w:p>
+    <w:p>
+      <w:pPr>
+        <w:pStyle w:val="1"/>
+      </w:pPr>
+      <w:bookmarkStart w:id="1" w:name="_Toc61794403"/>
+      <w:r>
+        <w:rPr>
+          <w:rFonts w:hint="eastAsia"/>
+        </w:rPr>
+        <w:t>2</w:t>
+      </w:r>
+      <w:r>
+        <w:rPr>
+          <w:rFonts w:hint="eastAsia"/>
+        </w:rPr>
+        <w:t>测试</w:t>
+      </w:r>
+      <w:r>
+        <w:rPr>
+          <w:rFonts w:hint="eastAsia"/>
+        </w:rPr>
+        <w:t>原理</w:t>
+      </w:r>
+      <w:bookmarkEnd w:id="1"/>
     </w:p>
     <w:p>
       <w:pPr>
         <w:pStyle w:val="2"/>
       </w:pPr>
-      <w:bookmarkStart w:id="3" w:name="_Toc60092968"/>
-      <w:r>
-        <w:rPr>
-          <w:rFonts w:hint="eastAsia"/>
-        </w:rPr>
-        <w:t>2.2</w:t>
-      </w:r>
-      <w:r>
-        <w:rPr>
-          <w:rFonts w:hint="eastAsia"/>
-        </w:rPr>
-        <w:t>基本技术和方法</w:t>
-      </w:r>
-      <w:bookmarkEnd w:id="3"/>
+      <w:bookmarkStart w:id="2" w:name="_Toc61794404"/>
+      <w:r>
+        <w:rPr>
+          <w:rFonts w:hint="eastAsia"/>
+        </w:rPr>
+        <w:t>2.1</w:t>
+      </w:r>
+      <w:r>
+        <w:rPr>
+          <w:rFonts w:hint="eastAsia"/>
+        </w:rPr>
+        <w:t>白盒测试原理</w:t>
+      </w:r>
+      <w:bookmarkEnd w:id="2"/>
     </w:p>
     <w:p>
       <w:pPr>
@@ -4264,8 +2891,27 @@
           <w:sz w:val="24"/>
           <w:szCs w:val="24"/>
         </w:rPr>
-        <w:t>语句覆盖是指选择足够的测试用例，使得程序中每个语句至少执行一次。</w:t>
-      </w:r>
+        <w:t>已知产品的内部工作过程，可以通过测试证明每种内部操作是否符合设计规格要求，所有内部成分是否已经过检查。它是把测试对象看作装在一个透明的白盒子里，也就是完全了解程序的结构和处理过程。这种方法按照程序内部的逻辑测试程序，检验程序中的每条通路是否都能按预定要求正确工作。其又称为结构测试。</w:t>
+      </w:r>
+    </w:p>
+    <w:p>
+      <w:pPr>
+        <w:pStyle w:val="2"/>
+      </w:pPr>
+      <w:bookmarkStart w:id="3" w:name="_Toc61794405"/>
+      <w:r>
+        <w:rPr>
+          <w:rFonts w:hint="eastAsia"/>
+        </w:rPr>
+        <w:t>2.2</w:t>
+      </w:r>
+      <w:r>
+        <w:rPr>
+          <w:rFonts w:hint="eastAsia"/>
+        </w:rPr>
+        <w:t>基本技术和方法</w:t>
+      </w:r>
+      <w:bookmarkEnd w:id="3"/>
     </w:p>
     <w:p>
       <w:pPr>
@@ -4291,39 +2937,7 @@
           <w:sz w:val="24"/>
           <w:szCs w:val="24"/>
         </w:rPr>
-        <w:t>判定覆盖是指选择足够的测试用例，使得程序中每一个判定至少获得一次”真”值和“假”值，从而使得程序的每个分支都通过一次</w:t>
-      </w:r>
-      <w:r>
-        <w:rPr>
-          <w:rFonts w:hint="eastAsia"/>
-          <w:sz w:val="24"/>
-          <w:szCs w:val="24"/>
-        </w:rPr>
-        <w:t>(</w:t>
-      </w:r>
-      <w:r>
-        <w:rPr>
-          <w:rFonts w:hint="eastAsia"/>
-          <w:sz w:val="24"/>
-          <w:szCs w:val="24"/>
-        </w:rPr>
-        <w:t>不是所有的逻辑路径</w:t>
-      </w:r>
-      <w:r>
-        <w:rPr>
-          <w:rFonts w:hint="eastAsia"/>
-          <w:sz w:val="24"/>
-          <w:szCs w:val="24"/>
-        </w:rPr>
-        <w:t>)</w:t>
-      </w:r>
-      <w:r>
-        <w:rPr>
-          <w:rFonts w:hint="eastAsia"/>
-          <w:sz w:val="24"/>
-          <w:szCs w:val="24"/>
-        </w:rPr>
-        <w:t>。</w:t>
+        <w:t>语句覆盖是指选择足够的测试用例，使得程序中每个语句至少执行一次。</w:t>
       </w:r>
     </w:p>
     <w:p>
@@ -4350,23 +2964,39 @@
           <w:sz w:val="24"/>
           <w:szCs w:val="24"/>
         </w:rPr>
-        <w:t>条件覆盖是指选择语句多数的测试用例，使得程序判定中的每</w:t>
-      </w:r>
-      <w:r>
-        <w:rPr>
-          <w:rFonts w:hint="eastAsia"/>
-          <w:sz w:val="24"/>
-          <w:szCs w:val="24"/>
-        </w:rPr>
-        <w:t>.</w:t>
-      </w:r>
-      <w:r>
-        <w:rPr>
-          <w:rFonts w:hint="eastAsia"/>
-          <w:sz w:val="24"/>
-          <w:szCs w:val="24"/>
-        </w:rPr>
-        <w:t>个条件能获得各种不同的结果。</w:t>
+        <w:t>判定覆盖是指选择足够的测试用例，使得程序中每一个判定至少获得一次”真”值和“假”值，从而使得程序的每个分支都通过一次</w:t>
+      </w:r>
+      <w:r>
+        <w:rPr>
+          <w:rFonts w:hint="eastAsia"/>
+          <w:sz w:val="24"/>
+          <w:szCs w:val="24"/>
+        </w:rPr>
+        <w:t>(</w:t>
+      </w:r>
+      <w:r>
+        <w:rPr>
+          <w:rFonts w:hint="eastAsia"/>
+          <w:sz w:val="24"/>
+          <w:szCs w:val="24"/>
+        </w:rPr>
+        <w:t>不是所有的逻辑路径</w:t>
+      </w:r>
+      <w:r>
+        <w:rPr>
+          <w:rFonts w:hint="eastAsia"/>
+          <w:sz w:val="24"/>
+          <w:szCs w:val="24"/>
+        </w:rPr>
+        <w:t>)</w:t>
+      </w:r>
+      <w:r>
+        <w:rPr>
+          <w:rFonts w:hint="eastAsia"/>
+          <w:sz w:val="24"/>
+          <w:szCs w:val="24"/>
+        </w:rPr>
+        <w:t>。</w:t>
       </w:r>
     </w:p>
     <w:p>
@@ -4393,71 +3023,23 @@
           <w:sz w:val="24"/>
           <w:szCs w:val="24"/>
         </w:rPr>
-        <w:t>判定</w:t>
-      </w:r>
-      <w:r>
-        <w:rPr>
-          <w:rFonts w:hint="eastAsia"/>
-          <w:sz w:val="24"/>
-          <w:szCs w:val="24"/>
-        </w:rPr>
-        <w:t>/</w:t>
-      </w:r>
-      <w:r>
-        <w:rPr>
-          <w:rFonts w:hint="eastAsia"/>
-          <w:sz w:val="24"/>
-          <w:szCs w:val="24"/>
-        </w:rPr>
-        <w:t>条件覆盖是指选择足够多的测试用例，使得程序判定中每个条件取得条件可能的值</w:t>
-      </w:r>
-      <w:r>
-        <w:rPr>
-          <w:rFonts w:hint="eastAsia"/>
-          <w:sz w:val="24"/>
-          <w:szCs w:val="24"/>
-        </w:rPr>
-        <w:t>,</w:t>
-      </w:r>
-      <w:r>
-        <w:rPr>
-          <w:rFonts w:hint="eastAsia"/>
-          <w:sz w:val="24"/>
-          <w:szCs w:val="24"/>
-        </w:rPr>
-        <w:t>并使每个判定取到各种可能的结果</w:t>
-      </w:r>
-      <w:r>
-        <w:rPr>
-          <w:rFonts w:hint="eastAsia"/>
-          <w:sz w:val="24"/>
-          <w:szCs w:val="24"/>
-        </w:rPr>
-        <w:t>(</w:t>
-      </w:r>
-      <w:r>
-        <w:rPr>
-          <w:rFonts w:hint="eastAsia"/>
-          <w:sz w:val="24"/>
-          <w:szCs w:val="24"/>
-        </w:rPr>
-        <w:t>每个分支都通过一次</w:t>
-      </w:r>
-      <w:r>
-        <w:rPr>
-          <w:rFonts w:hint="eastAsia"/>
-          <w:sz w:val="24"/>
-          <w:szCs w:val="24"/>
-        </w:rPr>
-        <w:t>)</w:t>
-      </w:r>
-      <w:r>
-        <w:rPr>
-          <w:rFonts w:hint="eastAsia"/>
-          <w:sz w:val="24"/>
-          <w:szCs w:val="24"/>
-        </w:rPr>
-        <w:t>。即满足条件覆盖，又满足判定覆盖。</w:t>
+        <w:t>条件覆盖是指选择语句多数的测试用例，使得程序判定中的每</w:t>
+      </w:r>
+      <w:r>
+        <w:rPr>
+          <w:rFonts w:hint="eastAsia"/>
+          <w:sz w:val="24"/>
+          <w:szCs w:val="24"/>
+        </w:rPr>
+        <w:t>.</w:t>
+      </w:r>
+      <w:r>
+        <w:rPr>
+          <w:rFonts w:hint="eastAsia"/>
+          <w:sz w:val="24"/>
+          <w:szCs w:val="24"/>
+        </w:rPr>
+        <w:t>个条件能获得各种不同的结果。</w:t>
       </w:r>
     </w:p>
     <w:p>
@@ -4484,7 +3066,39 @@
           <w:sz w:val="24"/>
           <w:szCs w:val="24"/>
         </w:rPr>
-        <w:t>条件组合覆盖是指选择足够的测试用例，使得每个判定中的条件的各种可能组合都至少出现一次</w:t>
+        <w:t>判定</w:t>
+      </w:r>
+      <w:r>
+        <w:rPr>
+          <w:rFonts w:hint="eastAsia"/>
+          <w:sz w:val="24"/>
+          <w:szCs w:val="24"/>
+        </w:rPr>
+        <w:t>/</w:t>
+      </w:r>
+      <w:r>
+        <w:rPr>
+          <w:rFonts w:hint="eastAsia"/>
+          <w:sz w:val="24"/>
+          <w:szCs w:val="24"/>
+        </w:rPr>
+        <w:t>条件覆盖是指选择足够多的测试用例，使得程序判定中每个条件取得条件可能的值</w:t>
+      </w:r>
+      <w:r>
+        <w:rPr>
+          <w:rFonts w:hint="eastAsia"/>
+          <w:sz w:val="24"/>
+          <w:szCs w:val="24"/>
+        </w:rPr>
+        <w:t>,</w:t>
+      </w:r>
+      <w:r>
+        <w:rPr>
+          <w:rFonts w:hint="eastAsia"/>
+          <w:sz w:val="24"/>
+          <w:szCs w:val="24"/>
+        </w:rPr>
+        <w:t>并使每个判定取到各种可能的结果</w:t>
       </w:r>
       <w:r>
         <w:rPr>
@@ -4500,7 +3114,7 @@
           <w:sz w:val="24"/>
           <w:szCs w:val="24"/>
         </w:rPr>
-        <w:t>以判定为单位找条件组合</w:t>
+        <w:t>每个分支都通过一次</w:t>
       </w:r>
       <w:r>
         <w:rPr>
@@ -4516,7 +3130,7 @@
           <w:sz w:val="24"/>
           <w:szCs w:val="24"/>
         </w:rPr>
-        <w:t>。</w:t>
+        <w:t>。即满足条件覆盖，又满足判定覆盖。</w:t>
       </w:r>
     </w:p>
     <w:p>
@@ -4543,6 +3157,65 @@
           <w:sz w:val="24"/>
           <w:szCs w:val="24"/>
         </w:rPr>
+        <w:t>条件组合覆盖是指选择足够的测试用例，使得每个判定中的条件的各种可能组合都至少出现一次</w:t>
+      </w:r>
+      <w:r>
+        <w:rPr>
+          <w:rFonts w:hint="eastAsia"/>
+          <w:sz w:val="24"/>
+          <w:szCs w:val="24"/>
+        </w:rPr>
+        <w:t>(</w:t>
+      </w:r>
+      <w:r>
+        <w:rPr>
+          <w:rFonts w:hint="eastAsia"/>
+          <w:sz w:val="24"/>
+          <w:szCs w:val="24"/>
+        </w:rPr>
+        <w:t>以判定为单位找条件组合</w:t>
+      </w:r>
+      <w:r>
+        <w:rPr>
+          <w:rFonts w:hint="eastAsia"/>
+          <w:sz w:val="24"/>
+          <w:szCs w:val="24"/>
+        </w:rPr>
+        <w:t>)</w:t>
+      </w:r>
+      <w:r>
+        <w:rPr>
+          <w:rFonts w:hint="eastAsia"/>
+          <w:sz w:val="24"/>
+          <w:szCs w:val="24"/>
+        </w:rPr>
+        <w:t>。</w:t>
+      </w:r>
+    </w:p>
+    <w:p>
+      <w:pPr>
+        <w:tabs>
+          <w:tab w:val="left" w:pos="4904"/>
+        </w:tabs>
+        <w:rPr>
+          <w:sz w:val="24"/>
+          <w:szCs w:val="24"/>
+        </w:rPr>
+      </w:pPr>
+      <w:r>
+        <w:rPr>
+          <w:rFonts w:hint="eastAsia"/>
+          <w:sz w:val="24"/>
+          <w:szCs w:val="24"/>
+        </w:rPr>
+        <w:t xml:space="preserve">    </w:t>
+      </w:r>
+      <w:r>
+        <w:rPr>
+          <w:rFonts w:hint="eastAsia"/>
+          <w:sz w:val="24"/>
+          <w:szCs w:val="24"/>
+        </w:rPr>
         <w:t>路径覆盖是分析软件过程流的通用工具，有助分离逻辑路径，进行逻辑覆盖的测试，所用的流程图就是讨论软件结构复杂度时</w:t>
       </w:r>
       <w:r>
@@ -4558,11 +3231,12 @@
       <w:pPr>
         <w:pStyle w:val="1"/>
       </w:pPr>
-      <w:bookmarkStart w:id="4" w:name="_Toc60092969"/>
-      <w:r>
-        <w:rPr>
-          <w:rFonts w:hint="eastAsia"/>
-        </w:rPr>
+      <w:bookmarkStart w:id="4" w:name="_Toc61794406"/>
+      <w:r>
+        <w:rPr>
+          <w:rFonts w:hint="eastAsia"/>
+        </w:rPr>
+        <w:lastRenderedPageBreak/>
         <w:t>3</w:t>
       </w:r>
       <w:r>
@@ -4609,12 +3283,11 @@
       <w:pPr>
         <w:pStyle w:val="2"/>
       </w:pPr>
-      <w:bookmarkStart w:id="5" w:name="_Toc60092970"/>
-      <w:r>
-        <w:rPr>
-          <w:rFonts w:hint="eastAsia"/>
-        </w:rPr>
-        <w:lastRenderedPageBreak/>
+      <w:bookmarkStart w:id="5" w:name="_Toc61794407"/>
+      <w:r>
+        <w:rPr>
+          <w:rFonts w:hint="eastAsia"/>
+        </w:rPr>
         <w:t xml:space="preserve">3.1 </w:t>
       </w:r>
       <w:r>
@@ -4629,6 +3302,7 @@
       <w:pPr>
         <w:pStyle w:val="3"/>
       </w:pPr>
+      <w:bookmarkStart w:id="6" w:name="_Toc61794408"/>
       <w:r>
         <w:rPr>
           <w:rFonts w:hint="eastAsia"/>
@@ -4641,6 +3315,7 @@
         </w:rPr>
         <w:t>图</w:t>
       </w:r>
+      <w:bookmarkEnd w:id="6"/>
     </w:p>
     <w:p>
       <w:pPr>
@@ -4710,11 +3385,12 @@
       <w:pPr>
         <w:pStyle w:val="2"/>
       </w:pPr>
-      <w:bookmarkStart w:id="6" w:name="_Toc60092975"/>
-      <w:r>
-        <w:rPr>
-          <w:rFonts w:hint="eastAsia"/>
-        </w:rPr>
+      <w:bookmarkStart w:id="7" w:name="_Toc61794409"/>
+      <w:r>
+        <w:rPr>
+          <w:rFonts w:hint="eastAsia"/>
+        </w:rPr>
+        <w:lastRenderedPageBreak/>
         <w:t>3.2</w:t>
       </w:r>
       <w:r>
@@ -4723,12 +3399,13 @@
         </w:rPr>
         <w:t>打卡模块</w:t>
       </w:r>
-      <w:bookmarkEnd w:id="6"/>
+      <w:bookmarkEnd w:id="7"/>
     </w:p>
     <w:p>
       <w:pPr>
         <w:pStyle w:val="3"/>
       </w:pPr>
+      <w:bookmarkStart w:id="8" w:name="_Toc61794410"/>
       <w:r>
         <w:rPr>
           <w:rFonts w:hint="eastAsia"/>
@@ -4741,6 +3418,7 @@
         </w:rPr>
         <w:t>图</w:t>
       </w:r>
+      <w:bookmarkEnd w:id="8"/>
       <w:r>
         <w:rPr>
           <w:rFonts w:hint="eastAsia"/>
@@ -4820,12 +3498,11 @@
       <w:pPr>
         <w:pStyle w:val="2"/>
       </w:pPr>
-      <w:bookmarkStart w:id="7" w:name="_Toc60092980"/>
-      <w:r>
-        <w:rPr>
-          <w:rFonts w:hint="eastAsia"/>
-        </w:rPr>
-        <w:lastRenderedPageBreak/>
+      <w:bookmarkStart w:id="9" w:name="_Toc61794411"/>
+      <w:r>
+        <w:rPr>
+          <w:rFonts w:hint="eastAsia"/>
+        </w:rPr>
         <w:t>3.3</w:t>
       </w:r>
       <w:r>
@@ -4834,12 +3511,13 @@
         </w:rPr>
         <w:t>推荐模块</w:t>
       </w:r>
-      <w:bookmarkEnd w:id="7"/>
+      <w:bookmarkEnd w:id="9"/>
     </w:p>
     <w:p>
       <w:pPr>
         <w:pStyle w:val="3"/>
       </w:pPr>
+      <w:bookmarkStart w:id="10" w:name="_Toc61794412"/>
       <w:r>
         <w:rPr>
           <w:rFonts w:hint="eastAsia"/>
@@ -4852,6 +3530,7 @@
         </w:rPr>
         <w:t>图</w:t>
       </w:r>
+      <w:bookmarkEnd w:id="10"/>
     </w:p>
     <w:p>
       <w:pPr>
@@ -4916,13 +3595,14 @@
     </w:p>
     <w:p>
       <w:pPr>
-        <w:pStyle w:val="2"/>
-      </w:pPr>
-      <w:bookmarkStart w:id="8" w:name="_Toc60092985"/>
-      <w:r>
-        <w:rPr>
-          <w:rFonts w:hint="eastAsia"/>
-        </w:rPr>
+        <w:pStyle w:val="1"/>
+      </w:pPr>
+      <w:bookmarkStart w:id="11" w:name="_Toc61794413"/>
+      <w:r>
+        <w:rPr>
+          <w:rFonts w:hint="eastAsia"/>
+        </w:rPr>
+        <w:lastRenderedPageBreak/>
         <w:t>4</w:t>
       </w:r>
       <w:r>
@@ -4931,7 +3611,7 @@
         </w:rPr>
         <w:t>测试结果</w:t>
       </w:r>
-      <w:bookmarkEnd w:id="8"/>
+      <w:bookmarkEnd w:id="11"/>
     </w:p>
     <w:p>
       <w:pPr>
@@ -5865,7 +4545,7 @@
 </file>
 
 <file path=customXml/itemProps1.xml><?xml version="1.0" encoding="utf-8"?>
-<ds:datastoreItem xmlns:ds="http://schemas.openxmlformats.org/officeDocument/2006/customXml" ds:itemID="{7B681C86-E41E-4013-B680-BB12FC246880}">
+<ds:datastoreItem xmlns:ds="http://schemas.openxmlformats.org/officeDocument/2006/customXml" ds:itemID="{5A7ECEDF-1828-49AD-94F3-836B6C64CCF0}">
   <ds:schemaRefs>
     <ds:schemaRef ds:uri="http://schemas.openxmlformats.org/officeDocument/2006/bibliography"/>
   </ds:schemaRefs>

--- a/开发文档/实现/白盒测试报告.docx
+++ b/开发文档/实现/白盒测试报告.docx
@@ -1,10 +1,10 @@
 
 <file path=word/document.xml><?xml version="1.0" encoding="utf-8"?>
-<w:document xmlns:ve="http://schemas.openxmlformats.org/markup-compatibility/2006" xmlns:o="urn:schemas-microsoft-com:office:office" xmlns:r="http://schemas.openxmlformats.org/officeDocument/2006/relationships" xmlns:m="http://schemas.openxmlformats.org/officeDocument/2006/math" xmlns:v="urn:schemas-microsoft-com:vml" xmlns:wp="http://schemas.openxmlformats.org/drawingml/2006/wordprocessingDrawing" xmlns:w10="urn:schemas-microsoft-com:office:word" xmlns:w="http://schemas.openxmlformats.org/wordprocessingml/2006/main" xmlns:wne="http://schemas.microsoft.com/office/word/2006/wordml">
+<w:document xmlns:wpc="http://schemas.microsoft.com/office/word/2010/wordprocessingCanvas" xmlns:cx="http://schemas.microsoft.com/office/drawing/2014/chartex" xmlns:cx1="http://schemas.microsoft.com/office/drawing/2015/9/8/chartex" xmlns:cx2="http://schemas.microsoft.com/office/drawing/2015/10/21/chartex" xmlns:cx3="http://schemas.microsoft.com/office/drawing/2016/5/9/chartex" xmlns:cx4="http://schemas.microsoft.com/office/drawing/2016/5/10/chartex" xmlns:cx5="http://schemas.microsoft.com/office/drawing/2016/5/11/chartex" xmlns:cx6="http://schemas.microsoft.com/office/drawing/2016/5/12/chartex" xmlns:cx7="http://schemas.microsoft.com/office/drawing/2016/5/13/chartex" xmlns:cx8="http://schemas.microsoft.com/office/drawing/2016/5/14/chartex" xmlns:mc="http://schemas.openxmlformats.org/markup-compatibility/2006" xmlns:aink="http://schemas.microsoft.com/office/drawing/2016/ink" xmlns:am3d="http://schemas.microsoft.com/office/drawing/2017/model3d" xmlns:o="urn:schemas-microsoft-com:office:office" xmlns:r="http://schemas.openxmlformats.org/officeDocument/2006/relationships" xmlns:m="http://schemas.openxmlformats.org/officeDocument/2006/math" xmlns:v="urn:schemas-microsoft-com:vml" xmlns:wp14="http://schemas.microsoft.com/office/word/2010/wordprocessingDrawing" xmlns:wp="http://schemas.openxmlformats.org/drawingml/2006/wordprocessingDrawing" xmlns:w10="urn:schemas-microsoft-com:office:word" xmlns:w="http://schemas.openxmlformats.org/wordprocessingml/2006/main" xmlns:w14="http://schemas.microsoft.com/office/word/2010/wordml" xmlns:w15="http://schemas.microsoft.com/office/word/2012/wordml" xmlns:w16cex="http://schemas.microsoft.com/office/word/2018/wordml/cex" xmlns:w16cid="http://schemas.microsoft.com/office/word/2016/wordml/cid" xmlns:w16="http://schemas.microsoft.com/office/word/2018/wordml" xmlns:w16se="http://schemas.microsoft.com/office/word/2015/wordml/symex" xmlns:wpg="http://schemas.microsoft.com/office/word/2010/wordprocessingGroup" xmlns:wpi="http://schemas.microsoft.com/office/word/2010/wordprocessingInk" xmlns:wne="http://schemas.microsoft.com/office/word/2006/wordml" xmlns:wps="http://schemas.microsoft.com/office/word/2010/wordprocessingShape" mc:Ignorable="w14 w15 w16se w16cid w16 w16cex wp14">
   <w:body>
     <w:p>
       <w:pPr>
-        <w:pStyle w:val="a6"/>
+        <w:pStyle w:val="a9"/>
         <w:spacing w:line="276" w:lineRule="auto"/>
         <w:outlineLvl w:val="9"/>
         <w:rPr>
@@ -53,7 +53,7 @@
           <w:szCs w:val="52"/>
         </w:rPr>
         <w:drawing>
-          <wp:inline distT="0" distB="0" distL="0" distR="0">
+          <wp:inline distT="0" distB="0" distL="0" distR="0" wp14:anchorId="4F7388F0" wp14:editId="1E5947CA">
             <wp:extent cx="3192780" cy="3020060"/>
             <wp:effectExtent l="19050" t="0" r="7620" b="0"/>
             <wp:docPr id="1" name="图片 1" descr="[MZ_0BY}(J]KRY80~DJZD$O"/>
@@ -476,7 +476,7 @@
     </w:p>
     <w:p>
       <w:pPr>
-        <w:pStyle w:val="10"/>
+        <w:pStyle w:val="TOC1"/>
         <w:spacing w:line="276" w:lineRule="auto"/>
         <w:ind w:firstLineChars="283" w:firstLine="852"/>
         <w:jc w:val="both"/>
@@ -623,7 +623,7 @@
     </w:p>
     <w:p>
       <w:pPr>
-        <w:spacing w:beforeLines="50" w:afterLines="50" w:line="276" w:lineRule="auto"/>
+        <w:spacing w:beforeLines="50" w:before="156" w:afterLines="50" w:after="156" w:line="276" w:lineRule="auto"/>
         <w:jc w:val="center"/>
         <w:rPr>
           <w:rFonts w:ascii="宋体" w:hAnsi="宋体"/>
@@ -657,7 +657,7 @@
           <w:insideV w:val="single" w:sz="4" w:space="0" w:color="auto"/>
         </w:tblBorders>
         <w:tblLayout w:type="fixed"/>
-        <w:tblLook w:val="0000"/>
+        <w:tblLook w:val="0000" w:firstRow="0" w:lastRow="0" w:firstColumn="0" w:lastColumn="0" w:noHBand="0" w:noVBand="0"/>
       </w:tblPr>
       <w:tblGrid>
         <w:gridCol w:w="610"/>
@@ -1494,7 +1494,7 @@
               <w:rPr>
                 <w:szCs w:val="24"/>
               </w:rPr>
-              <w:t>V</w:t>
+              <w:t>v</w:t>
             </w:r>
             <w:r>
               <w:rPr>
@@ -1558,6 +1558,196 @@
           </w:p>
         </w:tc>
       </w:tr>
+      <w:tr>
+        <w:tc>
+          <w:tcPr>
+            <w:tcW w:w="610" w:type="dxa"/>
+            <w:tcBorders>
+              <w:top w:val="single" w:sz="4" w:space="0" w:color="auto"/>
+              <w:left w:val="single" w:sz="4" w:space="0" w:color="auto"/>
+              <w:bottom w:val="single" w:sz="4" w:space="0" w:color="auto"/>
+              <w:right w:val="single" w:sz="4" w:space="0" w:color="auto"/>
+            </w:tcBorders>
+          </w:tcPr>
+          <w:p>
+            <w:pPr>
+              <w:spacing w:line="276" w:lineRule="auto"/>
+              <w:rPr>
+                <w:szCs w:val="24"/>
+              </w:rPr>
+            </w:pPr>
+            <w:r>
+              <w:rPr>
+                <w:rFonts w:hint="eastAsia"/>
+                <w:szCs w:val="24"/>
+              </w:rPr>
+              <w:t>04</w:t>
+            </w:r>
+          </w:p>
+        </w:tc>
+        <w:tc>
+          <w:tcPr>
+            <w:tcW w:w="1908" w:type="dxa"/>
+            <w:tcBorders>
+              <w:top w:val="single" w:sz="4" w:space="0" w:color="auto"/>
+              <w:left w:val="single" w:sz="4" w:space="0" w:color="auto"/>
+              <w:bottom w:val="single" w:sz="4" w:space="0" w:color="auto"/>
+              <w:right w:val="single" w:sz="4" w:space="0" w:color="auto"/>
+            </w:tcBorders>
+          </w:tcPr>
+          <w:p>
+            <w:pPr>
+              <w:spacing w:line="276" w:lineRule="auto"/>
+              <w:rPr>
+                <w:szCs w:val="24"/>
+              </w:rPr>
+            </w:pPr>
+            <w:r>
+              <w:rPr>
+                <w:rFonts w:hint="eastAsia"/>
+                <w:szCs w:val="24"/>
+              </w:rPr>
+              <w:t>全文</w:t>
+            </w:r>
+          </w:p>
+        </w:tc>
+        <w:tc>
+          <w:tcPr>
+            <w:tcW w:w="851" w:type="dxa"/>
+            <w:tcBorders>
+              <w:top w:val="single" w:sz="4" w:space="0" w:color="auto"/>
+              <w:left w:val="single" w:sz="4" w:space="0" w:color="auto"/>
+              <w:bottom w:val="single" w:sz="4" w:space="0" w:color="auto"/>
+              <w:right w:val="single" w:sz="4" w:space="0" w:color="auto"/>
+            </w:tcBorders>
+          </w:tcPr>
+          <w:p>
+            <w:pPr>
+              <w:spacing w:line="276" w:lineRule="auto"/>
+              <w:rPr>
+                <w:szCs w:val="24"/>
+              </w:rPr>
+            </w:pPr>
+            <w:r>
+              <w:rPr>
+                <w:rFonts w:hint="eastAsia"/>
+                <w:szCs w:val="24"/>
+              </w:rPr>
+              <w:t>修订</w:t>
+            </w:r>
+          </w:p>
+        </w:tc>
+        <w:tc>
+          <w:tcPr>
+            <w:tcW w:w="1275" w:type="dxa"/>
+            <w:tcBorders>
+              <w:top w:val="single" w:sz="4" w:space="0" w:color="auto"/>
+              <w:left w:val="single" w:sz="4" w:space="0" w:color="auto"/>
+              <w:bottom w:val="single" w:sz="4" w:space="0" w:color="auto"/>
+              <w:right w:val="single" w:sz="4" w:space="0" w:color="auto"/>
+            </w:tcBorders>
+          </w:tcPr>
+          <w:p>
+            <w:pPr>
+              <w:spacing w:line="276" w:lineRule="auto"/>
+              <w:rPr>
+                <w:szCs w:val="24"/>
+              </w:rPr>
+            </w:pPr>
+            <w:r>
+              <w:rPr>
+                <w:rFonts w:hint="eastAsia"/>
+                <w:szCs w:val="24"/>
+              </w:rPr>
+              <w:t>2021.01.20</w:t>
+            </w:r>
+          </w:p>
+        </w:tc>
+        <w:tc>
+          <w:tcPr>
+            <w:tcW w:w="993" w:type="dxa"/>
+            <w:tcBorders>
+              <w:top w:val="single" w:sz="4" w:space="0" w:color="auto"/>
+              <w:left w:val="single" w:sz="4" w:space="0" w:color="auto"/>
+              <w:bottom w:val="single" w:sz="4" w:space="0" w:color="auto"/>
+              <w:right w:val="single" w:sz="4" w:space="0" w:color="auto"/>
+            </w:tcBorders>
+          </w:tcPr>
+          <w:p>
+            <w:pPr>
+              <w:spacing w:line="276" w:lineRule="auto"/>
+              <w:rPr>
+                <w:szCs w:val="24"/>
+              </w:rPr>
+            </w:pPr>
+            <w:r>
+              <w:rPr>
+                <w:szCs w:val="24"/>
+              </w:rPr>
+              <w:t>v</w:t>
+            </w:r>
+            <w:r>
+              <w:rPr>
+                <w:rFonts w:hint="eastAsia"/>
+                <w:szCs w:val="24"/>
+              </w:rPr>
+              <w:t>1.0.0</w:t>
+            </w:r>
+          </w:p>
+        </w:tc>
+        <w:tc>
+          <w:tcPr>
+            <w:tcW w:w="1568" w:type="dxa"/>
+            <w:tcBorders>
+              <w:top w:val="single" w:sz="4" w:space="0" w:color="auto"/>
+              <w:left w:val="single" w:sz="4" w:space="0" w:color="auto"/>
+              <w:bottom w:val="single" w:sz="4" w:space="0" w:color="auto"/>
+              <w:right w:val="single" w:sz="4" w:space="0" w:color="auto"/>
+            </w:tcBorders>
+          </w:tcPr>
+          <w:p>
+            <w:pPr>
+              <w:spacing w:line="276" w:lineRule="auto"/>
+              <w:rPr>
+                <w:szCs w:val="24"/>
+              </w:rPr>
+            </w:pPr>
+            <w:r>
+              <w:rPr>
+                <w:rFonts w:hint="eastAsia"/>
+                <w:szCs w:val="24"/>
+              </w:rPr>
+              <w:t>吴卓</w:t>
+            </w:r>
+          </w:p>
+        </w:tc>
+        <w:tc>
+          <w:tcPr>
+            <w:tcW w:w="1317" w:type="dxa"/>
+            <w:tcBorders>
+              <w:top w:val="single" w:sz="4" w:space="0" w:color="auto"/>
+              <w:left w:val="single" w:sz="4" w:space="0" w:color="auto"/>
+              <w:bottom w:val="single" w:sz="4" w:space="0" w:color="auto"/>
+              <w:right w:val="single" w:sz="4" w:space="0" w:color="auto"/>
+            </w:tcBorders>
+          </w:tcPr>
+          <w:p>
+            <w:pPr>
+              <w:spacing w:line="276" w:lineRule="auto"/>
+              <w:rPr>
+                <w:szCs w:val="24"/>
+              </w:rPr>
+            </w:pPr>
+            <w:r>
+              <w:rPr>
+                <w:rFonts w:hint="eastAsia"/>
+                <w:szCs w:val="24"/>
+              </w:rPr>
+              <w:t>2021.01.20</w:t>
+            </w:r>
+          </w:p>
+        </w:tc>
+      </w:tr>
     </w:tbl>
     <w:p>
       <w:pPr>
@@ -1659,11 +1849,6 @@
         <w:spacing w:line="276" w:lineRule="auto"/>
       </w:pPr>
     </w:p>
-    <w:p/>
-    <w:p/>
-    <w:p/>
-    <w:p/>
-    <w:p/>
     <w:p/>
     <w:p/>
     <w:p/>
@@ -1713,7 +1898,7 @@
         </w:p>
         <w:p>
           <w:pPr>
-            <w:pStyle w:val="10"/>
+            <w:pStyle w:val="TOC1"/>
             <w:tabs>
               <w:tab w:val="right" w:leader="dot" w:pos="8296"/>
             </w:tabs>
@@ -1733,18 +1918,17 @@
           <w:r>
             <w:fldChar w:fldCharType="separate"/>
           </w:r>
-          <w:hyperlink w:anchor="_Toc61794402" w:history="1">
-            <w:r>
-              <w:rPr>
-                <w:rStyle w:val="a9"/>
+          <w:hyperlink w:anchor="_Toc62058039" w:history="1">
+            <w:r>
+              <w:rPr>
+                <w:rStyle w:val="ae"/>
                 <w:noProof/>
               </w:rPr>
               <w:t>1</w:t>
             </w:r>
             <w:r>
               <w:rPr>
-                <w:rStyle w:val="a9"/>
-                <w:rFonts w:hint="eastAsia"/>
+                <w:rStyle w:val="ae"/>
                 <w:noProof/>
               </w:rPr>
               <w:t>测试内容</w:t>
@@ -1768,7 +1952,7 @@
                 <w:noProof/>
                 <w:webHidden/>
               </w:rPr>
-              <w:instrText xml:space="preserve"> PAGEREF _Toc61794402 \h </w:instrText>
+              <w:instrText xml:space="preserve"> PAGEREF _Toc62058039 \h </w:instrText>
             </w:r>
             <w:r>
               <w:rPr>
@@ -1801,7 +1985,7 @@
         </w:p>
         <w:p>
           <w:pPr>
-            <w:pStyle w:val="10"/>
+            <w:pStyle w:val="TOC1"/>
             <w:tabs>
               <w:tab w:val="right" w:leader="dot" w:pos="8296"/>
             </w:tabs>
@@ -1812,18 +1996,17 @@
               <w:sz w:val="21"/>
             </w:rPr>
           </w:pPr>
-          <w:hyperlink w:anchor="_Toc61794403" w:history="1">
-            <w:r>
-              <w:rPr>
-                <w:rStyle w:val="a9"/>
+          <w:hyperlink w:anchor="_Toc62058040" w:history="1">
+            <w:r>
+              <w:rPr>
+                <w:rStyle w:val="ae"/>
                 <w:noProof/>
               </w:rPr>
               <w:t>2</w:t>
             </w:r>
             <w:r>
               <w:rPr>
-                <w:rStyle w:val="a9"/>
-                <w:rFonts w:hint="eastAsia"/>
+                <w:rStyle w:val="ae"/>
                 <w:noProof/>
               </w:rPr>
               <w:t>测试原理</w:t>
@@ -1847,7 +2030,7 @@
                 <w:noProof/>
                 <w:webHidden/>
               </w:rPr>
-              <w:instrText xml:space="preserve"> PAGEREF _Toc61794403 \h </w:instrText>
+              <w:instrText xml:space="preserve"> PAGEREF _Toc62058040 \h </w:instrText>
             </w:r>
             <w:r>
               <w:rPr>
@@ -1880,7 +2063,7 @@
         </w:p>
         <w:p>
           <w:pPr>
-            <w:pStyle w:val="20"/>
+            <w:pStyle w:val="TOC2"/>
             <w:tabs>
               <w:tab w:val="right" w:leader="dot" w:pos="8296"/>
             </w:tabs>
@@ -1888,18 +2071,17 @@
               <w:noProof/>
             </w:rPr>
           </w:pPr>
-          <w:hyperlink w:anchor="_Toc61794404" w:history="1">
-            <w:r>
-              <w:rPr>
-                <w:rStyle w:val="a9"/>
+          <w:hyperlink w:anchor="_Toc62058041" w:history="1">
+            <w:r>
+              <w:rPr>
+                <w:rStyle w:val="ae"/>
                 <w:noProof/>
               </w:rPr>
               <w:t>2.1</w:t>
             </w:r>
             <w:r>
               <w:rPr>
-                <w:rStyle w:val="a9"/>
-                <w:rFonts w:hint="eastAsia"/>
+                <w:rStyle w:val="ae"/>
                 <w:noProof/>
               </w:rPr>
               <w:t>白盒测试原理</w:t>
@@ -1923,7 +2105,7 @@
                 <w:noProof/>
                 <w:webHidden/>
               </w:rPr>
-              <w:instrText xml:space="preserve"> PAGEREF _Toc61794404 \h </w:instrText>
+              <w:instrText xml:space="preserve"> PAGEREF _Toc62058041 \h </w:instrText>
             </w:r>
             <w:r>
               <w:rPr>
@@ -1956,7 +2138,7 @@
         </w:p>
         <w:p>
           <w:pPr>
-            <w:pStyle w:val="20"/>
+            <w:pStyle w:val="TOC2"/>
             <w:tabs>
               <w:tab w:val="right" w:leader="dot" w:pos="8296"/>
             </w:tabs>
@@ -1964,18 +2146,17 @@
               <w:noProof/>
             </w:rPr>
           </w:pPr>
-          <w:hyperlink w:anchor="_Toc61794405" w:history="1">
-            <w:r>
-              <w:rPr>
-                <w:rStyle w:val="a9"/>
+          <w:hyperlink w:anchor="_Toc62058042" w:history="1">
+            <w:r>
+              <w:rPr>
+                <w:rStyle w:val="ae"/>
                 <w:noProof/>
               </w:rPr>
               <w:t>2.2</w:t>
             </w:r>
             <w:r>
               <w:rPr>
-                <w:rStyle w:val="a9"/>
-                <w:rFonts w:hint="eastAsia"/>
+                <w:rStyle w:val="ae"/>
                 <w:noProof/>
               </w:rPr>
               <w:t>基本技术和方法</w:t>
@@ -1999,7 +2180,7 @@
                 <w:noProof/>
                 <w:webHidden/>
               </w:rPr>
-              <w:instrText xml:space="preserve"> PAGEREF _Toc61794405 \h </w:instrText>
+              <w:instrText xml:space="preserve"> PAGEREF _Toc62058042 \h </w:instrText>
             </w:r>
             <w:r>
               <w:rPr>
@@ -2032,7 +2213,7 @@
         </w:p>
         <w:p>
           <w:pPr>
-            <w:pStyle w:val="10"/>
+            <w:pStyle w:val="TOC1"/>
             <w:tabs>
               <w:tab w:val="right" w:leader="dot" w:pos="8296"/>
             </w:tabs>
@@ -2043,18 +2224,17 @@
               <w:sz w:val="21"/>
             </w:rPr>
           </w:pPr>
-          <w:hyperlink w:anchor="_Toc61794406" w:history="1">
-            <w:r>
-              <w:rPr>
-                <w:rStyle w:val="a9"/>
+          <w:hyperlink w:anchor="_Toc62058043" w:history="1">
+            <w:r>
+              <w:rPr>
+                <w:rStyle w:val="ae"/>
                 <w:noProof/>
               </w:rPr>
               <w:t>3</w:t>
             </w:r>
             <w:r>
               <w:rPr>
-                <w:rStyle w:val="a9"/>
-                <w:rFonts w:hint="eastAsia"/>
+                <w:rStyle w:val="ae"/>
                 <w:noProof/>
               </w:rPr>
               <w:t>测试</w:t>
@@ -2078,7 +2258,7 @@
                 <w:noProof/>
                 <w:webHidden/>
               </w:rPr>
-              <w:instrText xml:space="preserve"> PAGEREF _Toc61794406 \h </w:instrText>
+              <w:instrText xml:space="preserve"> PAGEREF _Toc62058043 \h </w:instrText>
             </w:r>
             <w:r>
               <w:rPr>
@@ -2111,7 +2291,7 @@
         </w:p>
         <w:p>
           <w:pPr>
-            <w:pStyle w:val="20"/>
+            <w:pStyle w:val="TOC2"/>
             <w:tabs>
               <w:tab w:val="right" w:leader="dot" w:pos="8296"/>
             </w:tabs>
@@ -2119,18 +2299,17 @@
               <w:noProof/>
             </w:rPr>
           </w:pPr>
-          <w:hyperlink w:anchor="_Toc61794407" w:history="1">
-            <w:r>
-              <w:rPr>
-                <w:rStyle w:val="a9"/>
+          <w:hyperlink w:anchor="_Toc62058044" w:history="1">
+            <w:r>
+              <w:rPr>
+                <w:rStyle w:val="ae"/>
                 <w:noProof/>
               </w:rPr>
               <w:t xml:space="preserve">3.1 </w:t>
             </w:r>
             <w:r>
               <w:rPr>
-                <w:rStyle w:val="a9"/>
-                <w:rFonts w:hint="eastAsia"/>
+                <w:rStyle w:val="ae"/>
                 <w:noProof/>
               </w:rPr>
               <w:t>用户信息模块</w:t>
@@ -2154,7 +2333,7 @@
                 <w:noProof/>
                 <w:webHidden/>
               </w:rPr>
-              <w:instrText xml:space="preserve"> PAGEREF _Toc61794407 \h </w:instrText>
+              <w:instrText xml:space="preserve"> PAGEREF _Toc62058044 \h </w:instrText>
             </w:r>
             <w:r>
               <w:rPr>
@@ -2187,7 +2366,7 @@
         </w:p>
         <w:p>
           <w:pPr>
-            <w:pStyle w:val="30"/>
+            <w:pStyle w:val="TOC3"/>
             <w:tabs>
               <w:tab w:val="right" w:leader="dot" w:pos="8296"/>
             </w:tabs>
@@ -2195,11 +2374,10 @@
               <w:noProof/>
             </w:rPr>
           </w:pPr>
-          <w:hyperlink w:anchor="_Toc61794408" w:history="1">
-            <w:r>
-              <w:rPr>
-                <w:rStyle w:val="a9"/>
-                <w:rFonts w:hint="eastAsia"/>
+          <w:hyperlink w:anchor="_Toc62058045" w:history="1">
+            <w:r>
+              <w:rPr>
+                <w:rStyle w:val="ae"/>
                 <w:noProof/>
               </w:rPr>
               <w:t>流图</w:t>
@@ -2223,7 +2401,7 @@
                 <w:noProof/>
                 <w:webHidden/>
               </w:rPr>
-              <w:instrText xml:space="preserve"> PAGEREF _Toc61794408 \h </w:instrText>
+              <w:instrText xml:space="preserve"> PAGEREF _Toc62058045 \h </w:instrText>
             </w:r>
             <w:r>
               <w:rPr>
@@ -2256,7 +2434,7 @@
         </w:p>
         <w:p>
           <w:pPr>
-            <w:pStyle w:val="20"/>
+            <w:pStyle w:val="TOC2"/>
             <w:tabs>
               <w:tab w:val="right" w:leader="dot" w:pos="8296"/>
             </w:tabs>
@@ -2264,18 +2442,17 @@
               <w:noProof/>
             </w:rPr>
           </w:pPr>
-          <w:hyperlink w:anchor="_Toc61794409" w:history="1">
-            <w:r>
-              <w:rPr>
-                <w:rStyle w:val="a9"/>
+          <w:hyperlink w:anchor="_Toc62058046" w:history="1">
+            <w:r>
+              <w:rPr>
+                <w:rStyle w:val="ae"/>
                 <w:noProof/>
               </w:rPr>
               <w:t>3.2</w:t>
             </w:r>
             <w:r>
               <w:rPr>
-                <w:rStyle w:val="a9"/>
-                <w:rFonts w:hint="eastAsia"/>
+                <w:rStyle w:val="ae"/>
                 <w:noProof/>
               </w:rPr>
               <w:t>打卡模块</w:t>
@@ -2299,7 +2476,7 @@
                 <w:noProof/>
                 <w:webHidden/>
               </w:rPr>
-              <w:instrText xml:space="preserve"> PAGEREF _Toc61794409 \h </w:instrText>
+              <w:instrText xml:space="preserve"> PAGEREF _Toc62058046 \h </w:instrText>
             </w:r>
             <w:r>
               <w:rPr>
@@ -2332,7 +2509,7 @@
         </w:p>
         <w:p>
           <w:pPr>
-            <w:pStyle w:val="30"/>
+            <w:pStyle w:val="TOC3"/>
             <w:tabs>
               <w:tab w:val="right" w:leader="dot" w:pos="8296"/>
             </w:tabs>
@@ -2340,11 +2517,10 @@
               <w:noProof/>
             </w:rPr>
           </w:pPr>
-          <w:hyperlink w:anchor="_Toc61794410" w:history="1">
-            <w:r>
-              <w:rPr>
-                <w:rStyle w:val="a9"/>
-                <w:rFonts w:hint="eastAsia"/>
+          <w:hyperlink w:anchor="_Toc62058047" w:history="1">
+            <w:r>
+              <w:rPr>
+                <w:rStyle w:val="ae"/>
                 <w:noProof/>
               </w:rPr>
               <w:t>流图</w:t>
@@ -2368,7 +2544,7 @@
                 <w:noProof/>
                 <w:webHidden/>
               </w:rPr>
-              <w:instrText xml:space="preserve"> PAGEREF _Toc61794410 \h </w:instrText>
+              <w:instrText xml:space="preserve"> PAGEREF _Toc62058047 \h </w:instrText>
             </w:r>
             <w:r>
               <w:rPr>
@@ -2401,7 +2577,7 @@
         </w:p>
         <w:p>
           <w:pPr>
-            <w:pStyle w:val="20"/>
+            <w:pStyle w:val="TOC2"/>
             <w:tabs>
               <w:tab w:val="right" w:leader="dot" w:pos="8296"/>
             </w:tabs>
@@ -2409,18 +2585,17 @@
               <w:noProof/>
             </w:rPr>
           </w:pPr>
-          <w:hyperlink w:anchor="_Toc61794411" w:history="1">
-            <w:r>
-              <w:rPr>
-                <w:rStyle w:val="a9"/>
+          <w:hyperlink w:anchor="_Toc62058048" w:history="1">
+            <w:r>
+              <w:rPr>
+                <w:rStyle w:val="ae"/>
                 <w:noProof/>
               </w:rPr>
               <w:t>3.3</w:t>
             </w:r>
             <w:r>
               <w:rPr>
-                <w:rStyle w:val="a9"/>
-                <w:rFonts w:hint="eastAsia"/>
+                <w:rStyle w:val="ae"/>
                 <w:noProof/>
               </w:rPr>
               <w:t>推荐模块</w:t>
@@ -2444,7 +2619,7 @@
                 <w:noProof/>
                 <w:webHidden/>
               </w:rPr>
-              <w:instrText xml:space="preserve"> PAGEREF _Toc61794411 \h </w:instrText>
+              <w:instrText xml:space="preserve"> PAGEREF _Toc62058048 \h </w:instrText>
             </w:r>
             <w:r>
               <w:rPr>
@@ -2477,7 +2652,7 @@
         </w:p>
         <w:p>
           <w:pPr>
-            <w:pStyle w:val="30"/>
+            <w:pStyle w:val="TOC3"/>
             <w:tabs>
               <w:tab w:val="right" w:leader="dot" w:pos="8296"/>
             </w:tabs>
@@ -2485,11 +2660,10 @@
               <w:noProof/>
             </w:rPr>
           </w:pPr>
-          <w:hyperlink w:anchor="_Toc61794412" w:history="1">
-            <w:r>
-              <w:rPr>
-                <w:rStyle w:val="a9"/>
-                <w:rFonts w:hint="eastAsia"/>
+          <w:hyperlink w:anchor="_Toc62058049" w:history="1">
+            <w:r>
+              <w:rPr>
+                <w:rStyle w:val="ae"/>
                 <w:noProof/>
               </w:rPr>
               <w:t>流图</w:t>
@@ -2513,7 +2687,7 @@
                 <w:noProof/>
                 <w:webHidden/>
               </w:rPr>
-              <w:instrText xml:space="preserve"> PAGEREF _Toc61794412 \h </w:instrText>
+              <w:instrText xml:space="preserve"> PAGEREF _Toc62058049 \h </w:instrText>
             </w:r>
             <w:r>
               <w:rPr>
@@ -2546,7 +2720,7 @@
         </w:p>
         <w:p>
           <w:pPr>
-            <w:pStyle w:val="10"/>
+            <w:pStyle w:val="TOC1"/>
             <w:tabs>
               <w:tab w:val="right" w:leader="dot" w:pos="8296"/>
             </w:tabs>
@@ -2557,18 +2731,17 @@
               <w:sz w:val="21"/>
             </w:rPr>
           </w:pPr>
-          <w:hyperlink w:anchor="_Toc61794413" w:history="1">
-            <w:r>
-              <w:rPr>
-                <w:rStyle w:val="a9"/>
+          <w:hyperlink w:anchor="_Toc62058050" w:history="1">
+            <w:r>
+              <w:rPr>
+                <w:rStyle w:val="ae"/>
                 <w:noProof/>
               </w:rPr>
               <w:t>4</w:t>
             </w:r>
             <w:r>
               <w:rPr>
-                <w:rStyle w:val="a9"/>
-                <w:rFonts w:hint="eastAsia"/>
+                <w:rStyle w:val="ae"/>
                 <w:noProof/>
               </w:rPr>
               <w:t>测试结果</w:t>
@@ -2592,7 +2765,7 @@
                 <w:noProof/>
                 <w:webHidden/>
               </w:rPr>
-              <w:instrText xml:space="preserve"> PAGEREF _Toc61794413 \h </w:instrText>
+              <w:instrText xml:space="preserve"> PAGEREF _Toc62058050 \h </w:instrText>
             </w:r>
             <w:r>
               <w:rPr>
@@ -2660,11 +2833,12 @@
       <w:pPr>
         <w:pStyle w:val="1"/>
       </w:pPr>
-      <w:bookmarkStart w:id="0" w:name="_Toc61794402"/>
-      <w:r>
-        <w:rPr>
-          <w:rFonts w:hint="eastAsia"/>
-        </w:rPr>
+      <w:bookmarkStart w:id="0" w:name="_Toc62058039"/>
+      <w:r>
+        <w:rPr>
+          <w:rFonts w:hint="eastAsia"/>
+        </w:rPr>
+        <w:lastRenderedPageBreak/>
         <w:t>1</w:t>
       </w:r>
       <w:r>
@@ -2827,7 +3001,7 @@
       <w:pPr>
         <w:pStyle w:val="1"/>
       </w:pPr>
-      <w:bookmarkStart w:id="1" w:name="_Toc61794403"/>
+      <w:bookmarkStart w:id="1" w:name="_Toc62058040"/>
       <w:r>
         <w:rPr>
           <w:rFonts w:hint="eastAsia"/>
@@ -2852,7 +3026,7 @@
       <w:pPr>
         <w:pStyle w:val="2"/>
       </w:pPr>
-      <w:bookmarkStart w:id="2" w:name="_Toc61794404"/>
+      <w:bookmarkStart w:id="2" w:name="_Toc62058041"/>
       <w:r>
         <w:rPr>
           <w:rFonts w:hint="eastAsia"/>
@@ -2898,7 +3072,7 @@
       <w:pPr>
         <w:pStyle w:val="2"/>
       </w:pPr>
-      <w:bookmarkStart w:id="3" w:name="_Toc61794405"/>
+      <w:bookmarkStart w:id="3" w:name="_Toc62058042"/>
       <w:r>
         <w:rPr>
           <w:rFonts w:hint="eastAsia"/>
@@ -3231,63 +3405,63 @@
       <w:pPr>
         <w:pStyle w:val="1"/>
       </w:pPr>
-      <w:bookmarkStart w:id="4" w:name="_Toc61794406"/>
+      <w:bookmarkStart w:id="4" w:name="_Toc62058043"/>
+      <w:r>
+        <w:rPr>
+          <w:rFonts w:hint="eastAsia"/>
+        </w:rPr>
+        <w:t>3</w:t>
+      </w:r>
+      <w:r>
+        <w:rPr>
+          <w:rFonts w:hint="eastAsia"/>
+        </w:rPr>
+        <w:t>测试</w:t>
+      </w:r>
+      <w:bookmarkEnd w:id="4"/>
+    </w:p>
+    <w:p>
+      <w:pPr>
+        <w:rPr>
+          <w:sz w:val="24"/>
+          <w:szCs w:val="24"/>
+        </w:rPr>
+      </w:pPr>
+      <w:r>
+        <w:rPr>
+          <w:rFonts w:hint="eastAsia"/>
+          <w:sz w:val="24"/>
+          <w:szCs w:val="24"/>
+        </w:rPr>
+        <w:t>测试详细表格参见文档《</w:t>
+      </w:r>
+      <w:r>
+        <w:rPr>
+          <w:rFonts w:hint="eastAsia"/>
+          <w:sz w:val="24"/>
+          <w:szCs w:val="24"/>
+        </w:rPr>
+        <w:t>白盒测试用例及测试结果</w:t>
+      </w:r>
+      <w:r>
+        <w:rPr>
+          <w:rFonts w:hint="eastAsia"/>
+          <w:sz w:val="24"/>
+          <w:szCs w:val="24"/>
+        </w:rPr>
+        <w:t>》</w:t>
+      </w:r>
+    </w:p>
+    <w:p>
+      <w:pPr>
+        <w:pStyle w:val="2"/>
+      </w:pPr>
+      <w:bookmarkStart w:id="5" w:name="_Toc62058044"/>
       <w:r>
         <w:rPr>
           <w:rFonts w:hint="eastAsia"/>
         </w:rPr>
         <w:lastRenderedPageBreak/>
-        <w:t>3</w:t>
-      </w:r>
-      <w:r>
-        <w:rPr>
-          <w:rFonts w:hint="eastAsia"/>
-        </w:rPr>
-        <w:t>测试</w:t>
-      </w:r>
-      <w:bookmarkEnd w:id="4"/>
-    </w:p>
-    <w:p>
-      <w:pPr>
-        <w:rPr>
-          <w:sz w:val="24"/>
-          <w:szCs w:val="24"/>
-        </w:rPr>
-      </w:pPr>
-      <w:r>
-        <w:rPr>
-          <w:rFonts w:hint="eastAsia"/>
-          <w:sz w:val="24"/>
-          <w:szCs w:val="24"/>
-        </w:rPr>
-        <w:t>测试详细表格参见文档《</w:t>
-      </w:r>
-      <w:r>
-        <w:rPr>
-          <w:rFonts w:hint="eastAsia"/>
-          <w:sz w:val="24"/>
-          <w:szCs w:val="24"/>
-        </w:rPr>
-        <w:t>白盒测试用例及测试结果</w:t>
-      </w:r>
-      <w:r>
-        <w:rPr>
-          <w:rFonts w:hint="eastAsia"/>
-          <w:sz w:val="24"/>
-          <w:szCs w:val="24"/>
-        </w:rPr>
-        <w:t>》</w:t>
-      </w:r>
-    </w:p>
-    <w:p>
-      <w:pPr>
-        <w:pStyle w:val="2"/>
-      </w:pPr>
-      <w:bookmarkStart w:id="5" w:name="_Toc61794407"/>
-      <w:r>
-        <w:rPr>
-          <w:rFonts w:hint="eastAsia"/>
-        </w:rPr>
         <w:t xml:space="preserve">3.1 </w:t>
       </w:r>
       <w:r>
@@ -3302,7 +3476,7 @@
       <w:pPr>
         <w:pStyle w:val="3"/>
       </w:pPr>
-      <w:bookmarkStart w:id="6" w:name="_Toc61794408"/>
+      <w:bookmarkStart w:id="6" w:name="_Toc62058045"/>
       <w:r>
         <w:rPr>
           <w:rFonts w:hint="eastAsia"/>
@@ -3335,7 +3509,7 @@
           <w:szCs w:val="24"/>
         </w:rPr>
         <w:drawing>
-          <wp:inline distT="0" distB="0" distL="0" distR="0">
+          <wp:inline distT="0" distB="0" distL="0" distR="0" wp14:anchorId="6223D9BC" wp14:editId="1464FAD5">
             <wp:extent cx="5272045" cy="3519611"/>
             <wp:effectExtent l="19050" t="0" r="4805" b="0"/>
             <wp:docPr id="3" name="图片 3"/>
@@ -3385,12 +3559,11 @@
       <w:pPr>
         <w:pStyle w:val="2"/>
       </w:pPr>
-      <w:bookmarkStart w:id="7" w:name="_Toc61794409"/>
-      <w:r>
-        <w:rPr>
-          <w:rFonts w:hint="eastAsia"/>
-        </w:rPr>
-        <w:lastRenderedPageBreak/>
+      <w:bookmarkStart w:id="7" w:name="_Toc62058046"/>
+      <w:r>
+        <w:rPr>
+          <w:rFonts w:hint="eastAsia"/>
+        </w:rPr>
         <w:t>3.2</w:t>
       </w:r>
       <w:r>
@@ -3405,7 +3578,7 @@
       <w:pPr>
         <w:pStyle w:val="3"/>
       </w:pPr>
-      <w:bookmarkStart w:id="8" w:name="_Toc61794410"/>
+      <w:bookmarkStart w:id="8" w:name="_Toc62058047"/>
       <w:r>
         <w:rPr>
           <w:rFonts w:hint="eastAsia"/>
@@ -3448,7 +3621,7 @@
           <w:noProof/>
         </w:rPr>
         <w:drawing>
-          <wp:inline distT="0" distB="0" distL="0" distR="0">
+          <wp:inline distT="0" distB="0" distL="0" distR="0" wp14:anchorId="00F788B0" wp14:editId="33436A1B">
             <wp:extent cx="5024824" cy="2476294"/>
             <wp:effectExtent l="19050" t="0" r="4376" b="0"/>
             <wp:docPr id="5" name="图片 1" descr="C:\Users\MacPro\Documents\Tencent Files\1486574644\Image\Group2\N5\WD\N5WDIKU@O_03@0_OYS}5L3K.png"/>
@@ -3498,11 +3671,12 @@
       <w:pPr>
         <w:pStyle w:val="2"/>
       </w:pPr>
-      <w:bookmarkStart w:id="9" w:name="_Toc61794411"/>
-      <w:r>
-        <w:rPr>
-          <w:rFonts w:hint="eastAsia"/>
-        </w:rPr>
+      <w:bookmarkStart w:id="9" w:name="_Toc62058048"/>
+      <w:r>
+        <w:rPr>
+          <w:rFonts w:hint="eastAsia"/>
+        </w:rPr>
+        <w:lastRenderedPageBreak/>
         <w:t>3.3</w:t>
       </w:r>
       <w:r>
@@ -3517,7 +3691,7 @@
       <w:pPr>
         <w:pStyle w:val="3"/>
       </w:pPr>
-      <w:bookmarkStart w:id="10" w:name="_Toc61794412"/>
+      <w:bookmarkStart w:id="10" w:name="_Toc62058049"/>
       <w:r>
         <w:rPr>
           <w:rFonts w:hint="eastAsia"/>
@@ -3547,7 +3721,7 @@
           <w:noProof/>
         </w:rPr>
         <w:drawing>
-          <wp:inline distT="0" distB="0" distL="0" distR="0">
+          <wp:inline distT="0" distB="0" distL="0" distR="0" wp14:anchorId="3C4A610E" wp14:editId="0C7A33DD">
             <wp:extent cx="5231782" cy="3771282"/>
             <wp:effectExtent l="19050" t="0" r="6968" b="0"/>
             <wp:docPr id="4" name="图片 4" descr="C:\Users\MacPro\Documents\Tencent Files\1486574644\Image\Group2\$2\B9\$2B9F8}`G5K)3[7M2C`TYMA.jpg"/>
@@ -3597,12 +3771,11 @@
       <w:pPr>
         <w:pStyle w:val="1"/>
       </w:pPr>
-      <w:bookmarkStart w:id="11" w:name="_Toc61794413"/>
-      <w:r>
-        <w:rPr>
-          <w:rFonts w:hint="eastAsia"/>
-        </w:rPr>
-        <w:lastRenderedPageBreak/>
+      <w:bookmarkStart w:id="11" w:name="_Toc62058050"/>
+      <w:r>
+        <w:rPr>
+          <w:rFonts w:hint="eastAsia"/>
+        </w:rPr>
         <w:t>4</w:t>
       </w:r>
       <w:r>
@@ -3664,7 +3837,7 @@
 </file>
 
 <file path=word/endnotes.xml><?xml version="1.0" encoding="utf-8"?>
-<w:endnotes xmlns:ve="http://schemas.openxmlformats.org/markup-compatibility/2006" xmlns:o="urn:schemas-microsoft-com:office:office" xmlns:r="http://schemas.openxmlformats.org/officeDocument/2006/relationships" xmlns:m="http://schemas.openxmlformats.org/officeDocument/2006/math" xmlns:v="urn:schemas-microsoft-com:vml" xmlns:wp="http://schemas.openxmlformats.org/drawingml/2006/wordprocessingDrawing" xmlns:w10="urn:schemas-microsoft-com:office:word" xmlns:w="http://schemas.openxmlformats.org/wordprocessingml/2006/main" xmlns:wne="http://schemas.microsoft.com/office/word/2006/wordml">
+<w:endnotes xmlns:wpc="http://schemas.microsoft.com/office/word/2010/wordprocessingCanvas" xmlns:cx="http://schemas.microsoft.com/office/drawing/2014/chartex" xmlns:cx1="http://schemas.microsoft.com/office/drawing/2015/9/8/chartex" xmlns:cx2="http://schemas.microsoft.com/office/drawing/2015/10/21/chartex" xmlns:cx3="http://schemas.microsoft.com/office/drawing/2016/5/9/chartex" xmlns:cx4="http://schemas.microsoft.com/office/drawing/2016/5/10/chartex" xmlns:cx5="http://schemas.microsoft.com/office/drawing/2016/5/11/chartex" xmlns:cx6="http://schemas.microsoft.com/office/drawing/2016/5/12/chartex" xmlns:cx7="http://schemas.microsoft.com/office/drawing/2016/5/13/chartex" xmlns:cx8="http://schemas.microsoft.com/office/drawing/2016/5/14/chartex" xmlns:mc="http://schemas.openxmlformats.org/markup-compatibility/2006" xmlns:aink="http://schemas.microsoft.com/office/drawing/2016/ink" xmlns:am3d="http://schemas.microsoft.com/office/drawing/2017/model3d" xmlns:o="urn:schemas-microsoft-com:office:office" xmlns:r="http://schemas.openxmlformats.org/officeDocument/2006/relationships" xmlns:m="http://schemas.openxmlformats.org/officeDocument/2006/math" xmlns:v="urn:schemas-microsoft-com:vml" xmlns:wp14="http://schemas.microsoft.com/office/word/2010/wordprocessingDrawing" xmlns:wp="http://schemas.openxmlformats.org/drawingml/2006/wordprocessingDrawing" xmlns:w10="urn:schemas-microsoft-com:office:word" xmlns:w="http://schemas.openxmlformats.org/wordprocessingml/2006/main" xmlns:w14="http://schemas.microsoft.com/office/word/2010/wordml" xmlns:w15="http://schemas.microsoft.com/office/word/2012/wordml" xmlns:w16cex="http://schemas.microsoft.com/office/word/2018/wordml/cex" xmlns:w16cid="http://schemas.microsoft.com/office/word/2016/wordml/cid" xmlns:w16="http://schemas.microsoft.com/office/word/2018/wordml" xmlns:w16se="http://schemas.microsoft.com/office/word/2015/wordml/symex" xmlns:wpg="http://schemas.microsoft.com/office/word/2010/wordprocessingGroup" xmlns:wpi="http://schemas.microsoft.com/office/word/2010/wordprocessingInk" xmlns:wne="http://schemas.microsoft.com/office/word/2006/wordml" xmlns:wps="http://schemas.microsoft.com/office/word/2010/wordprocessingShape" mc:Ignorable="w14 w15 w16se w16cid w16 w16cex wp14">
   <w:endnote w:type="separator" w:id="-1">
     <w:p>
       <w:r>
@@ -3683,7 +3856,7 @@
 </file>
 
 <file path=word/footnotes.xml><?xml version="1.0" encoding="utf-8"?>
-<w:footnotes xmlns:ve="http://schemas.openxmlformats.org/markup-compatibility/2006" xmlns:o="urn:schemas-microsoft-com:office:office" xmlns:r="http://schemas.openxmlformats.org/officeDocument/2006/relationships" xmlns:m="http://schemas.openxmlformats.org/officeDocument/2006/math" xmlns:v="urn:schemas-microsoft-com:vml" xmlns:wp="http://schemas.openxmlformats.org/drawingml/2006/wordprocessingDrawing" xmlns:w10="urn:schemas-microsoft-com:office:word" xmlns:w="http://schemas.openxmlformats.org/wordprocessingml/2006/main" xmlns:wne="http://schemas.microsoft.com/office/word/2006/wordml">
+<w:footnotes xmlns:wpc="http://schemas.microsoft.com/office/word/2010/wordprocessingCanvas" xmlns:cx="http://schemas.microsoft.com/office/drawing/2014/chartex" xmlns:cx1="http://schemas.microsoft.com/office/drawing/2015/9/8/chartex" xmlns:cx2="http://schemas.microsoft.com/office/drawing/2015/10/21/chartex" xmlns:cx3="http://schemas.microsoft.com/office/drawing/2016/5/9/chartex" xmlns:cx4="http://schemas.microsoft.com/office/drawing/2016/5/10/chartex" xmlns:cx5="http://schemas.microsoft.com/office/drawing/2016/5/11/chartex" xmlns:cx6="http://schemas.microsoft.com/office/drawing/2016/5/12/chartex" xmlns:cx7="http://schemas.microsoft.com/office/drawing/2016/5/13/chartex" xmlns:cx8="http://schemas.microsoft.com/office/drawing/2016/5/14/chartex" xmlns:mc="http://schemas.openxmlformats.org/markup-compatibility/2006" xmlns:aink="http://schemas.microsoft.com/office/drawing/2016/ink" xmlns:am3d="http://schemas.microsoft.com/office/drawing/2017/model3d" xmlns:o="urn:schemas-microsoft-com:office:office" xmlns:r="http://schemas.openxmlformats.org/officeDocument/2006/relationships" xmlns:m="http://schemas.openxmlformats.org/officeDocument/2006/math" xmlns:v="urn:schemas-microsoft-com:vml" xmlns:wp14="http://schemas.microsoft.com/office/word/2010/wordprocessingDrawing" xmlns:wp="http://schemas.openxmlformats.org/drawingml/2006/wordprocessingDrawing" xmlns:w10="urn:schemas-microsoft-com:office:word" xmlns:w="http://schemas.openxmlformats.org/wordprocessingml/2006/main" xmlns:w14="http://schemas.microsoft.com/office/word/2010/wordml" xmlns:w15="http://schemas.microsoft.com/office/word/2012/wordml" xmlns:w16cex="http://schemas.microsoft.com/office/word/2018/wordml/cex" xmlns:w16cid="http://schemas.microsoft.com/office/word/2016/wordml/cid" xmlns:w16="http://schemas.microsoft.com/office/word/2018/wordml" xmlns:w16se="http://schemas.microsoft.com/office/word/2015/wordml/symex" xmlns:wpg="http://schemas.microsoft.com/office/word/2010/wordprocessingGroup" xmlns:wpi="http://schemas.microsoft.com/office/word/2010/wordprocessingInk" xmlns:wne="http://schemas.microsoft.com/office/word/2006/wordml" xmlns:wps="http://schemas.microsoft.com/office/word/2010/wordprocessingShape" mc:Ignorable="w14 w15 w16se w16cid w16 w16cex wp14">
   <w:footnote w:type="separator" w:id="-1">
     <w:p>
       <w:r>
@@ -3702,7 +3875,7 @@
 </file>
 
 <file path=word/styles.xml><?xml version="1.0" encoding="utf-8"?>
-<w:styles xmlns:r="http://schemas.openxmlformats.org/officeDocument/2006/relationships" xmlns:w="http://schemas.openxmlformats.org/wordprocessingml/2006/main">
+<w:styles xmlns:mc="http://schemas.openxmlformats.org/markup-compatibility/2006" xmlns:r="http://schemas.openxmlformats.org/officeDocument/2006/relationships" xmlns:w="http://schemas.openxmlformats.org/wordprocessingml/2006/main" xmlns:w14="http://schemas.microsoft.com/office/word/2010/wordml" xmlns:w15="http://schemas.microsoft.com/office/word/2012/wordml" xmlns:w16cex="http://schemas.microsoft.com/office/word/2018/wordml/cex" xmlns:w16cid="http://schemas.microsoft.com/office/word/2016/wordml/cid" xmlns:w16="http://schemas.microsoft.com/office/word/2018/wordml" xmlns:w16se="http://schemas.microsoft.com/office/word/2015/wordml/symex" mc:Ignorable="w14 w15 w16se w16cid w16 w16cex">
   <w:docDefaults>
     <w:rPrDefault>
       <w:rPr>
@@ -3715,144 +3888,383 @@
     </w:rPrDefault>
     <w:pPrDefault/>
   </w:docDefaults>
-  <w:latentStyles w:defLockedState="0" w:defUIPriority="99" w:defSemiHidden="1" w:defUnhideWhenUsed="1" w:defQFormat="0" w:count="267">
-    <w:lsdException w:name="Normal" w:semiHidden="0" w:uiPriority="0" w:unhideWhenUsed="0" w:qFormat="1"/>
-    <w:lsdException w:name="heading 1" w:semiHidden="0" w:uiPriority="9" w:unhideWhenUsed="0" w:qFormat="1"/>
-    <w:lsdException w:name="heading 2" w:uiPriority="9" w:qFormat="1"/>
-    <w:lsdException w:name="heading 3" w:uiPriority="9" w:qFormat="1"/>
-    <w:lsdException w:name="heading 4" w:uiPriority="9" w:qFormat="1"/>
-    <w:lsdException w:name="heading 5" w:uiPriority="9" w:qFormat="1"/>
-    <w:lsdException w:name="heading 6" w:uiPriority="9" w:qFormat="1"/>
-    <w:lsdException w:name="heading 7" w:uiPriority="9" w:qFormat="1"/>
-    <w:lsdException w:name="heading 8" w:uiPriority="9" w:qFormat="1"/>
-    <w:lsdException w:name="heading 9" w:uiPriority="9" w:qFormat="1"/>
-    <w:lsdException w:name="toc 1" w:uiPriority="39"/>
-    <w:lsdException w:name="toc 2" w:uiPriority="39"/>
-    <w:lsdException w:name="toc 3" w:uiPriority="39"/>
-    <w:lsdException w:name="toc 4" w:uiPriority="39"/>
-    <w:lsdException w:name="toc 5" w:uiPriority="39"/>
-    <w:lsdException w:name="toc 6" w:uiPriority="39"/>
-    <w:lsdException w:name="toc 7" w:uiPriority="39"/>
-    <w:lsdException w:name="toc 8" w:uiPriority="39"/>
-    <w:lsdException w:name="toc 9" w:uiPriority="39"/>
-    <w:lsdException w:name="caption" w:uiPriority="35" w:qFormat="1"/>
-    <w:lsdException w:name="Title" w:semiHidden="0" w:uiPriority="10" w:unhideWhenUsed="0" w:qFormat="1"/>
-    <w:lsdException w:name="Default Paragraph Font" w:uiPriority="1"/>
-    <w:lsdException w:name="Subtitle" w:semiHidden="0" w:uiPriority="11" w:unhideWhenUsed="0" w:qFormat="1"/>
-    <w:lsdException w:name="Strong" w:semiHidden="0" w:uiPriority="22" w:unhideWhenUsed="0" w:qFormat="1"/>
-    <w:lsdException w:name="Emphasis" w:semiHidden="0" w:uiPriority="20" w:unhideWhenUsed="0" w:qFormat="1"/>
-    <w:lsdException w:name="Table Grid" w:semiHidden="0" w:uiPriority="59" w:unhideWhenUsed="0"/>
-    <w:lsdException w:name="Placeholder Text" w:unhideWhenUsed="0"/>
-    <w:lsdException w:name="No Spacing" w:semiHidden="0" w:uiPriority="1" w:unhideWhenUsed="0" w:qFormat="1"/>
-    <w:lsdException w:name="Light Shading" w:semiHidden="0" w:uiPriority="60" w:unhideWhenUsed="0"/>
-    <w:lsdException w:name="Light List" w:semiHidden="0" w:uiPriority="61" w:unhideWhenUsed="0"/>
-    <w:lsdException w:name="Light Grid" w:semiHidden="0" w:uiPriority="62" w:unhideWhenUsed="0"/>
-    <w:lsdException w:name="Medium Shading 1" w:semiHidden="0" w:uiPriority="63" w:unhideWhenUsed="0"/>
-    <w:lsdException w:name="Medium Shading 2" w:semiHidden="0" w:uiPriority="64" w:unhideWhenUsed="0"/>
-    <w:lsdException w:name="Medium List 1" w:semiHidden="0" w:uiPriority="65" w:unhideWhenUsed="0"/>
-    <w:lsdException w:name="Medium List 2" w:semiHidden="0" w:uiPriority="66" w:unhideWhenUsed="0"/>
-    <w:lsdException w:name="Medium Grid 1" w:semiHidden="0" w:uiPriority="67" w:unhideWhenUsed="0"/>
-    <w:lsdException w:name="Medium Grid 2" w:semiHidden="0" w:uiPriority="68" w:unhideWhenUsed="0"/>
-    <w:lsdException w:name="Medium Grid 3" w:semiHidden="0" w:uiPriority="69" w:unhideWhenUsed="0"/>
-    <w:lsdException w:name="Dark List" w:semiHidden="0" w:uiPriority="70" w:unhideWhenUsed="0"/>
-    <w:lsdException w:name="Colorful Shading" w:semiHidden="0" w:uiPriority="71" w:unhideWhenUsed="0"/>
-    <w:lsdException w:name="Colorful List" w:semiHidden="0" w:uiPriority="72" w:unhideWhenUsed="0"/>
-    <w:lsdException w:name="Colorful Grid" w:semiHidden="0" w:uiPriority="73" w:unhideWhenUsed="0"/>
-    <w:lsdException w:name="Light Shading Accent 1" w:semiHidden="0" w:uiPriority="60" w:unhideWhenUsed="0"/>
-    <w:lsdException w:name="Light List Accent 1" w:semiHidden="0" w:uiPriority="61" w:unhideWhenUsed="0"/>
-    <w:lsdException w:name="Light Grid Accent 1" w:semiHidden="0" w:uiPriority="62" w:unhideWhenUsed="0"/>
-    <w:lsdException w:name="Medium Shading 1 Accent 1" w:semiHidden="0" w:uiPriority="63" w:unhideWhenUsed="0"/>
-    <w:lsdException w:name="Medium Shading 2 Accent 1" w:semiHidden="0" w:uiPriority="64" w:unhideWhenUsed="0"/>
-    <w:lsdException w:name="Medium List 1 Accent 1" w:semiHidden="0" w:uiPriority="65" w:unhideWhenUsed="0"/>
-    <w:lsdException w:name="Revision" w:unhideWhenUsed="0"/>
-    <w:lsdException w:name="List Paragraph" w:semiHidden="0" w:uiPriority="34" w:unhideWhenUsed="0" w:qFormat="1"/>
-    <w:lsdException w:name="Quote" w:semiHidden="0" w:uiPriority="29" w:unhideWhenUsed="0" w:qFormat="1"/>
-    <w:lsdException w:name="Intense Quote" w:semiHidden="0" w:uiPriority="30" w:unhideWhenUsed="0" w:qFormat="1"/>
-    <w:lsdException w:name="Medium List 2 Accent 1" w:semiHidden="0" w:uiPriority="66" w:unhideWhenUsed="0"/>
-    <w:lsdException w:name="Medium Grid 1 Accent 1" w:semiHidden="0" w:uiPriority="67" w:unhideWhenUsed="0"/>
-    <w:lsdException w:name="Medium Grid 2 Accent 1" w:semiHidden="0" w:uiPriority="68" w:unhideWhenUsed="0"/>
-    <w:lsdException w:name="Medium Grid 3 Accent 1" w:semiHidden="0" w:uiPriority="69" w:unhideWhenUsed="0"/>
-    <w:lsdException w:name="Dark List Accent 1" w:semiHidden="0" w:uiPriority="70" w:unhideWhenUsed="0"/>
-    <w:lsdException w:name="Colorful Shading Accent 1" w:semiHidden="0" w:uiPriority="71" w:unhideWhenUsed="0"/>
-    <w:lsdException w:name="Colorful List Accent 1" w:semiHidden="0" w:uiPriority="72" w:unhideWhenUsed="0"/>
-    <w:lsdException w:name="Colorful Grid Accent 1" w:semiHidden="0" w:uiPriority="73" w:unhideWhenUsed="0"/>
-    <w:lsdException w:name="Light Shading Accent 2" w:semiHidden="0" w:uiPriority="60" w:unhideWhenUsed="0"/>
-    <w:lsdException w:name="Light List Accent 2" w:semiHidden="0" w:uiPriority="61" w:unhideWhenUsed="0"/>
-    <w:lsdException w:name="Light Grid Accent 2" w:semiHidden="0" w:uiPriority="62" w:unhideWhenUsed="0"/>
-    <w:lsdException w:name="Medium Shading 1 Accent 2" w:semiHidden="0" w:uiPriority="63" w:unhideWhenUsed="0"/>
-    <w:lsdException w:name="Medium Shading 2 Accent 2" w:semiHidden="0" w:uiPriority="64" w:unhideWhenUsed="0"/>
-    <w:lsdException w:name="Medium List 1 Accent 2" w:semiHidden="0" w:uiPriority="65" w:unhideWhenUsed="0"/>
-    <w:lsdException w:name="Medium List 2 Accent 2" w:semiHidden="0" w:uiPriority="66" w:unhideWhenUsed="0"/>
-    <w:lsdException w:name="Medium Grid 1 Accent 2" w:semiHidden="0" w:uiPriority="67" w:unhideWhenUsed="0"/>
-    <w:lsdException w:name="Medium Grid 2 Accent 2" w:semiHidden="0" w:uiPriority="68" w:unhideWhenUsed="0"/>
-    <w:lsdException w:name="Medium Grid 3 Accent 2" w:semiHidden="0" w:uiPriority="69" w:unhideWhenUsed="0"/>
-    <w:lsdException w:name="Dark List Accent 2" w:semiHidden="0" w:uiPriority="70" w:unhideWhenUsed="0"/>
-    <w:lsdException w:name="Colorful Shading Accent 2" w:semiHidden="0" w:uiPriority="71" w:unhideWhenUsed="0"/>
-    <w:lsdException w:name="Colorful List Accent 2" w:semiHidden="0" w:uiPriority="72" w:unhideWhenUsed="0"/>
-    <w:lsdException w:name="Colorful Grid Accent 2" w:semiHidden="0" w:uiPriority="73" w:unhideWhenUsed="0"/>
-    <w:lsdException w:name="Light Shading Accent 3" w:semiHidden="0" w:uiPriority="60" w:unhideWhenUsed="0"/>
-    <w:lsdException w:name="Light List Accent 3" w:semiHidden="0" w:uiPriority="61" w:unhideWhenUsed="0"/>
-    <w:lsdException w:name="Light Grid Accent 3" w:semiHidden="0" w:uiPriority="62" w:unhideWhenUsed="0"/>
-    <w:lsdException w:name="Medium Shading 1 Accent 3" w:semiHidden="0" w:uiPriority="63" w:unhideWhenUsed="0"/>
-    <w:lsdException w:name="Medium Shading 2 Accent 3" w:semiHidden="0" w:uiPriority="64" w:unhideWhenUsed="0"/>
-    <w:lsdException w:name="Medium List 1 Accent 3" w:semiHidden="0" w:uiPriority="65" w:unhideWhenUsed="0"/>
-    <w:lsdException w:name="Medium List 2 Accent 3" w:semiHidden="0" w:uiPriority="66" w:unhideWhenUsed="0"/>
-    <w:lsdException w:name="Medium Grid 1 Accent 3" w:semiHidden="0" w:uiPriority="67" w:unhideWhenUsed="0"/>
-    <w:lsdException w:name="Medium Grid 2 Accent 3" w:semiHidden="0" w:uiPriority="68" w:unhideWhenUsed="0"/>
-    <w:lsdException w:name="Medium Grid 3 Accent 3" w:semiHidden="0" w:uiPriority="69" w:unhideWhenUsed="0"/>
-    <w:lsdException w:name="Dark List Accent 3" w:semiHidden="0" w:uiPriority="70" w:unhideWhenUsed="0"/>
-    <w:lsdException w:name="Colorful Shading Accent 3" w:semiHidden="0" w:uiPriority="71" w:unhideWhenUsed="0"/>
-    <w:lsdException w:name="Colorful List Accent 3" w:semiHidden="0" w:uiPriority="72" w:unhideWhenUsed="0"/>
-    <w:lsdException w:name="Colorful Grid Accent 3" w:semiHidden="0" w:uiPriority="73" w:unhideWhenUsed="0"/>
-    <w:lsdException w:name="Light Shading Accent 4" w:semiHidden="0" w:uiPriority="60" w:unhideWhenUsed="0"/>
-    <w:lsdException w:name="Light List Accent 4" w:semiHidden="0" w:uiPriority="61" w:unhideWhenUsed="0"/>
-    <w:lsdException w:name="Light Grid Accent 4" w:semiHidden="0" w:uiPriority="62" w:unhideWhenUsed="0"/>
-    <w:lsdException w:name="Medium Shading 1 Accent 4" w:semiHidden="0" w:uiPriority="63" w:unhideWhenUsed="0"/>
-    <w:lsdException w:name="Medium Shading 2 Accent 4" w:semiHidden="0" w:uiPriority="64" w:unhideWhenUsed="0"/>
-    <w:lsdException w:name="Medium List 1 Accent 4" w:semiHidden="0" w:uiPriority="65" w:unhideWhenUsed="0"/>
-    <w:lsdException w:name="Medium List 2 Accent 4" w:semiHidden="0" w:uiPriority="66" w:unhideWhenUsed="0"/>
-    <w:lsdException w:name="Medium Grid 1 Accent 4" w:semiHidden="0" w:uiPriority="67" w:unhideWhenUsed="0"/>
-    <w:lsdException w:name="Medium Grid 2 Accent 4" w:semiHidden="0" w:uiPriority="68" w:unhideWhenUsed="0"/>
-    <w:lsdException w:name="Medium Grid 3 Accent 4" w:semiHidden="0" w:uiPriority="69" w:unhideWhenUsed="0"/>
-    <w:lsdException w:name="Dark List Accent 4" w:semiHidden="0" w:uiPriority="70" w:unhideWhenUsed="0"/>
-    <w:lsdException w:name="Colorful Shading Accent 4" w:semiHidden="0" w:uiPriority="71" w:unhideWhenUsed="0"/>
-    <w:lsdException w:name="Colorful List Accent 4" w:semiHidden="0" w:uiPriority="72" w:unhideWhenUsed="0"/>
-    <w:lsdException w:name="Colorful Grid Accent 4" w:semiHidden="0" w:uiPriority="73" w:unhideWhenUsed="0"/>
-    <w:lsdException w:name="Light Shading Accent 5" w:semiHidden="0" w:uiPriority="60" w:unhideWhenUsed="0"/>
-    <w:lsdException w:name="Light List Accent 5" w:semiHidden="0" w:uiPriority="61" w:unhideWhenUsed="0"/>
-    <w:lsdException w:name="Light Grid Accent 5" w:semiHidden="0" w:uiPriority="62" w:unhideWhenUsed="0"/>
-    <w:lsdException w:name="Medium Shading 1 Accent 5" w:semiHidden="0" w:uiPriority="63" w:unhideWhenUsed="0"/>
-    <w:lsdException w:name="Medium Shading 2 Accent 5" w:semiHidden="0" w:uiPriority="64" w:unhideWhenUsed="0"/>
-    <w:lsdException w:name="Medium List 1 Accent 5" w:semiHidden="0" w:uiPriority="65" w:unhideWhenUsed="0"/>
-    <w:lsdException w:name="Medium List 2 Accent 5" w:semiHidden="0" w:uiPriority="66" w:unhideWhenUsed="0"/>
-    <w:lsdException w:name="Medium Grid 1 Accent 5" w:semiHidden="0" w:uiPriority="67" w:unhideWhenUsed="0"/>
-    <w:lsdException w:name="Medium Grid 2 Accent 5" w:semiHidden="0" w:uiPriority="68" w:unhideWhenUsed="0"/>
-    <w:lsdException w:name="Medium Grid 3 Accent 5" w:semiHidden="0" w:uiPriority="69" w:unhideWhenUsed="0"/>
-    <w:lsdException w:name="Dark List Accent 5" w:semiHidden="0" w:uiPriority="70" w:unhideWhenUsed="0"/>
-    <w:lsdException w:name="Colorful Shading Accent 5" w:semiHidden="0" w:uiPriority="71" w:unhideWhenUsed="0"/>
-    <w:lsdException w:name="Colorful List Accent 5" w:semiHidden="0" w:uiPriority="72" w:unhideWhenUsed="0"/>
-    <w:lsdException w:name="Colorful Grid Accent 5" w:semiHidden="0" w:uiPriority="73" w:unhideWhenUsed="0"/>
-    <w:lsdException w:name="Light Shading Accent 6" w:semiHidden="0" w:uiPriority="60" w:unhideWhenUsed="0"/>
-    <w:lsdException w:name="Light List Accent 6" w:semiHidden="0" w:uiPriority="61" w:unhideWhenUsed="0"/>
-    <w:lsdException w:name="Light Grid Accent 6" w:semiHidden="0" w:uiPriority="62" w:unhideWhenUsed="0"/>
-    <w:lsdException w:name="Medium Shading 1 Accent 6" w:semiHidden="0" w:uiPriority="63" w:unhideWhenUsed="0"/>
-    <w:lsdException w:name="Medium Shading 2 Accent 6" w:semiHidden="0" w:uiPriority="64" w:unhideWhenUsed="0"/>
-    <w:lsdException w:name="Medium List 1 Accent 6" w:semiHidden="0" w:uiPriority="65" w:unhideWhenUsed="0"/>
-    <w:lsdException w:name="Medium List 2 Accent 6" w:semiHidden="0" w:uiPriority="66" w:unhideWhenUsed="0"/>
-    <w:lsdException w:name="Medium Grid 1 Accent 6" w:semiHidden="0" w:uiPriority="67" w:unhideWhenUsed="0"/>
-    <w:lsdException w:name="Medium Grid 2 Accent 6" w:semiHidden="0" w:uiPriority="68" w:unhideWhenUsed="0"/>
-    <w:lsdException w:name="Medium Grid 3 Accent 6" w:semiHidden="0" w:uiPriority="69" w:unhideWhenUsed="0"/>
-    <w:lsdException w:name="Dark List Accent 6" w:semiHidden="0" w:uiPriority="70" w:unhideWhenUsed="0"/>
-    <w:lsdException w:name="Colorful Shading Accent 6" w:semiHidden="0" w:uiPriority="71" w:unhideWhenUsed="0"/>
-    <w:lsdException w:name="Colorful List Accent 6" w:semiHidden="0" w:uiPriority="72" w:unhideWhenUsed="0"/>
-    <w:lsdException w:name="Colorful Grid Accent 6" w:semiHidden="0" w:uiPriority="73" w:unhideWhenUsed="0"/>
-    <w:lsdException w:name="Subtle Emphasis" w:semiHidden="0" w:uiPriority="19" w:unhideWhenUsed="0" w:qFormat="1"/>
-    <w:lsdException w:name="Intense Emphasis" w:semiHidden="0" w:uiPriority="21" w:unhideWhenUsed="0" w:qFormat="1"/>
-    <w:lsdException w:name="Subtle Reference" w:semiHidden="0" w:uiPriority="31" w:unhideWhenUsed="0" w:qFormat="1"/>
-    <w:lsdException w:name="Intense Reference" w:semiHidden="0" w:uiPriority="32" w:unhideWhenUsed="0" w:qFormat="1"/>
-    <w:lsdException w:name="Book Title" w:semiHidden="0" w:uiPriority="33" w:unhideWhenUsed="0" w:qFormat="1"/>
-    <w:lsdException w:name="Bibliography" w:uiPriority="37"/>
-    <w:lsdException w:name="TOC Heading" w:uiPriority="39" w:qFormat="1"/>
+  <w:latentStyles w:defLockedState="0" w:defUIPriority="99" w:defSemiHidden="0" w:defUnhideWhenUsed="0" w:defQFormat="0" w:count="376">
+    <w:lsdException w:name="Normal" w:uiPriority="0" w:qFormat="1"/>
+    <w:lsdException w:name="heading 1" w:uiPriority="9" w:qFormat="1"/>
+    <w:lsdException w:name="heading 2" w:semiHidden="1" w:uiPriority="9" w:unhideWhenUsed="1" w:qFormat="1"/>
+    <w:lsdException w:name="heading 3" w:semiHidden="1" w:uiPriority="9" w:unhideWhenUsed="1" w:qFormat="1"/>
+    <w:lsdException w:name="heading 4" w:semiHidden="1" w:uiPriority="9" w:unhideWhenUsed="1" w:qFormat="1"/>
+    <w:lsdException w:name="heading 5" w:semiHidden="1" w:uiPriority="9" w:unhideWhenUsed="1" w:qFormat="1"/>
+    <w:lsdException w:name="heading 6" w:semiHidden="1" w:uiPriority="9" w:unhideWhenUsed="1" w:qFormat="1"/>
+    <w:lsdException w:name="heading 7" w:semiHidden="1" w:uiPriority="9" w:unhideWhenUsed="1" w:qFormat="1"/>
+    <w:lsdException w:name="heading 8" w:semiHidden="1" w:uiPriority="9" w:unhideWhenUsed="1" w:qFormat="1"/>
+    <w:lsdException w:name="heading 9" w:semiHidden="1" w:uiPriority="9" w:unhideWhenUsed="1" w:qFormat="1"/>
+    <w:lsdException w:name="index 1" w:semiHidden="1" w:unhideWhenUsed="1"/>
+    <w:lsdException w:name="index 2" w:semiHidden="1" w:unhideWhenUsed="1"/>
+    <w:lsdException w:name="index 3" w:semiHidden="1" w:unhideWhenUsed="1"/>
+    <w:lsdException w:name="index 4" w:semiHidden="1" w:unhideWhenUsed="1"/>
+    <w:lsdException w:name="index 5" w:semiHidden="1" w:unhideWhenUsed="1"/>
+    <w:lsdException w:name="index 6" w:semiHidden="1" w:unhideWhenUsed="1"/>
+    <w:lsdException w:name="index 7" w:semiHidden="1" w:unhideWhenUsed="1"/>
+    <w:lsdException w:name="index 8" w:semiHidden="1" w:unhideWhenUsed="1"/>
+    <w:lsdException w:name="index 9" w:semiHidden="1" w:unhideWhenUsed="1"/>
+    <w:lsdException w:name="toc 1" w:semiHidden="1" w:uiPriority="39" w:unhideWhenUsed="1"/>
+    <w:lsdException w:name="toc 2" w:semiHidden="1" w:uiPriority="39" w:unhideWhenUsed="1"/>
+    <w:lsdException w:name="toc 3" w:semiHidden="1" w:uiPriority="39" w:unhideWhenUsed="1"/>
+    <w:lsdException w:name="toc 4" w:semiHidden="1" w:uiPriority="39" w:unhideWhenUsed="1"/>
+    <w:lsdException w:name="toc 5" w:semiHidden="1" w:uiPriority="39" w:unhideWhenUsed="1"/>
+    <w:lsdException w:name="toc 6" w:semiHidden="1" w:uiPriority="39" w:unhideWhenUsed="1"/>
+    <w:lsdException w:name="toc 7" w:semiHidden="1" w:uiPriority="39" w:unhideWhenUsed="1"/>
+    <w:lsdException w:name="toc 8" w:semiHidden="1" w:uiPriority="39" w:unhideWhenUsed="1"/>
+    <w:lsdException w:name="toc 9" w:semiHidden="1" w:uiPriority="39" w:unhideWhenUsed="1"/>
+    <w:lsdException w:name="Normal Indent" w:semiHidden="1" w:unhideWhenUsed="1"/>
+    <w:lsdException w:name="footnote text" w:semiHidden="1" w:unhideWhenUsed="1"/>
+    <w:lsdException w:name="annotation text" w:semiHidden="1" w:unhideWhenUsed="1"/>
+    <w:lsdException w:name="header" w:semiHidden="1" w:unhideWhenUsed="1"/>
+    <w:lsdException w:name="footer" w:semiHidden="1" w:unhideWhenUsed="1"/>
+    <w:lsdException w:name="index heading" w:semiHidden="1" w:unhideWhenUsed="1"/>
+    <w:lsdException w:name="caption" w:semiHidden="1" w:uiPriority="35" w:unhideWhenUsed="1" w:qFormat="1"/>
+    <w:lsdException w:name="table of figures" w:semiHidden="1" w:unhideWhenUsed="1"/>
+    <w:lsdException w:name="envelope address" w:semiHidden="1" w:unhideWhenUsed="1"/>
+    <w:lsdException w:name="envelope return" w:semiHidden="1" w:unhideWhenUsed="1"/>
+    <w:lsdException w:name="footnote reference" w:semiHidden="1" w:unhideWhenUsed="1"/>
+    <w:lsdException w:name="annotation reference" w:semiHidden="1" w:unhideWhenUsed="1"/>
+    <w:lsdException w:name="line number" w:semiHidden="1" w:unhideWhenUsed="1"/>
+    <w:lsdException w:name="page number" w:semiHidden="1" w:unhideWhenUsed="1"/>
+    <w:lsdException w:name="endnote reference" w:semiHidden="1" w:unhideWhenUsed="1"/>
+    <w:lsdException w:name="endnote text" w:semiHidden="1" w:unhideWhenUsed="1"/>
+    <w:lsdException w:name="table of authorities" w:semiHidden="1" w:unhideWhenUsed="1"/>
+    <w:lsdException w:name="macro" w:semiHidden="1" w:unhideWhenUsed="1"/>
+    <w:lsdException w:name="toa heading" w:semiHidden="1" w:unhideWhenUsed="1"/>
+    <w:lsdException w:name="List" w:semiHidden="1" w:unhideWhenUsed="1"/>
+    <w:lsdException w:name="List Bullet" w:semiHidden="1" w:unhideWhenUsed="1"/>
+    <w:lsdException w:name="List Number" w:semiHidden="1" w:unhideWhenUsed="1"/>
+    <w:lsdException w:name="List 2" w:semiHidden="1" w:unhideWhenUsed="1"/>
+    <w:lsdException w:name="List 3" w:semiHidden="1" w:unhideWhenUsed="1"/>
+    <w:lsdException w:name="List 4" w:semiHidden="1" w:unhideWhenUsed="1"/>
+    <w:lsdException w:name="List 5" w:semiHidden="1" w:unhideWhenUsed="1"/>
+    <w:lsdException w:name="List Bullet 2" w:semiHidden="1" w:unhideWhenUsed="1"/>
+    <w:lsdException w:name="List Bullet 3" w:semiHidden="1" w:unhideWhenUsed="1"/>
+    <w:lsdException w:name="List Bullet 4" w:semiHidden="1" w:unhideWhenUsed="1"/>
+    <w:lsdException w:name="List Bullet 5" w:semiHidden="1" w:unhideWhenUsed="1"/>
+    <w:lsdException w:name="List Number 2" w:semiHidden="1" w:unhideWhenUsed="1"/>
+    <w:lsdException w:name="List Number 3" w:semiHidden="1" w:unhideWhenUsed="1"/>
+    <w:lsdException w:name="List Number 4" w:semiHidden="1" w:unhideWhenUsed="1"/>
+    <w:lsdException w:name="List Number 5" w:semiHidden="1" w:unhideWhenUsed="1"/>
+    <w:lsdException w:name="Title" w:uiPriority="10" w:qFormat="1"/>
+    <w:lsdException w:name="Closing" w:semiHidden="1" w:unhideWhenUsed="1"/>
+    <w:lsdException w:name="Signature" w:semiHidden="1" w:unhideWhenUsed="1"/>
+    <w:lsdException w:name="Default Paragraph Font" w:semiHidden="1" w:uiPriority="1" w:unhideWhenUsed="1"/>
+    <w:lsdException w:name="Body Text" w:semiHidden="1" w:unhideWhenUsed="1"/>
+    <w:lsdException w:name="Body Text Indent" w:semiHidden="1" w:unhideWhenUsed="1"/>
+    <w:lsdException w:name="List Continue" w:semiHidden="1" w:unhideWhenUsed="1"/>
+    <w:lsdException w:name="List Continue 2" w:semiHidden="1" w:unhideWhenUsed="1"/>
+    <w:lsdException w:name="List Continue 3" w:semiHidden="1" w:unhideWhenUsed="1"/>
+    <w:lsdException w:name="List Continue 4" w:semiHidden="1" w:unhideWhenUsed="1"/>
+    <w:lsdException w:name="List Continue 5" w:semiHidden="1" w:unhideWhenUsed="1"/>
+    <w:lsdException w:name="Message Header" w:semiHidden="1" w:unhideWhenUsed="1"/>
+    <w:lsdException w:name="Subtitle" w:uiPriority="11" w:qFormat="1"/>
+    <w:lsdException w:name="Salutation" w:semiHidden="1" w:unhideWhenUsed="1"/>
+    <w:lsdException w:name="Date" w:semiHidden="1" w:unhideWhenUsed="1"/>
+    <w:lsdException w:name="Body Text First Indent" w:semiHidden="1" w:unhideWhenUsed="1"/>
+    <w:lsdException w:name="Body Text First Indent 2" w:semiHidden="1" w:unhideWhenUsed="1"/>
+    <w:lsdException w:name="Note Heading" w:semiHidden="1" w:unhideWhenUsed="1"/>
+    <w:lsdException w:name="Body Text 2" w:semiHidden="1" w:unhideWhenUsed="1"/>
+    <w:lsdException w:name="Body Text 3" w:semiHidden="1" w:unhideWhenUsed="1"/>
+    <w:lsdException w:name="Body Text Indent 2" w:semiHidden="1" w:unhideWhenUsed="1"/>
+    <w:lsdException w:name="Body Text Indent 3" w:semiHidden="1" w:unhideWhenUsed="1"/>
+    <w:lsdException w:name="Block Text" w:semiHidden="1" w:unhideWhenUsed="1"/>
+    <w:lsdException w:name="Hyperlink" w:semiHidden="1" w:unhideWhenUsed="1"/>
+    <w:lsdException w:name="FollowedHyperlink" w:semiHidden="1" w:unhideWhenUsed="1"/>
+    <w:lsdException w:name="Strong" w:uiPriority="22" w:qFormat="1"/>
+    <w:lsdException w:name="Emphasis" w:uiPriority="20" w:qFormat="1"/>
+    <w:lsdException w:name="Document Map" w:semiHidden="1" w:unhideWhenUsed="1"/>
+    <w:lsdException w:name="Plain Text" w:semiHidden="1" w:unhideWhenUsed="1"/>
+    <w:lsdException w:name="E-mail Signature" w:semiHidden="1" w:unhideWhenUsed="1"/>
+    <w:lsdException w:name="HTML Top of Form" w:semiHidden="1" w:unhideWhenUsed="1"/>
+    <w:lsdException w:name="HTML Bottom of Form" w:semiHidden="1" w:unhideWhenUsed="1"/>
+    <w:lsdException w:name="Normal (Web)" w:semiHidden="1" w:unhideWhenUsed="1"/>
+    <w:lsdException w:name="HTML Acronym" w:semiHidden="1" w:unhideWhenUsed="1"/>
+    <w:lsdException w:name="HTML Address" w:semiHidden="1" w:unhideWhenUsed="1"/>
+    <w:lsdException w:name="HTML Cite" w:semiHidden="1" w:unhideWhenUsed="1"/>
+    <w:lsdException w:name="HTML Code" w:semiHidden="1" w:unhideWhenUsed="1"/>
+    <w:lsdException w:name="HTML Definition" w:semiHidden="1" w:unhideWhenUsed="1"/>
+    <w:lsdException w:name="HTML Keyboard" w:semiHidden="1" w:unhideWhenUsed="1"/>
+    <w:lsdException w:name="HTML Preformatted" w:semiHidden="1" w:unhideWhenUsed="1"/>
+    <w:lsdException w:name="HTML Sample" w:semiHidden="1" w:unhideWhenUsed="1"/>
+    <w:lsdException w:name="HTML Typewriter" w:semiHidden="1" w:unhideWhenUsed="1"/>
+    <w:lsdException w:name="HTML Variable" w:semiHidden="1" w:unhideWhenUsed="1"/>
+    <w:lsdException w:name="Normal Table" w:semiHidden="1" w:unhideWhenUsed="1"/>
+    <w:lsdException w:name="annotation subject" w:semiHidden="1" w:unhideWhenUsed="1"/>
+    <w:lsdException w:name="No List" w:semiHidden="1" w:unhideWhenUsed="1"/>
+    <w:lsdException w:name="Outline List 1" w:semiHidden="1" w:unhideWhenUsed="1"/>
+    <w:lsdException w:name="Outline List 2" w:semiHidden="1" w:unhideWhenUsed="1"/>
+    <w:lsdException w:name="Outline List 3" w:semiHidden="1" w:unhideWhenUsed="1"/>
+    <w:lsdException w:name="Table Simple 1" w:semiHidden="1" w:unhideWhenUsed="1"/>
+    <w:lsdException w:name="Table Simple 2" w:semiHidden="1" w:unhideWhenUsed="1"/>
+    <w:lsdException w:name="Table Simple 3" w:semiHidden="1" w:unhideWhenUsed="1"/>
+    <w:lsdException w:name="Table Classic 1" w:semiHidden="1" w:unhideWhenUsed="1"/>
+    <w:lsdException w:name="Table Classic 2" w:semiHidden="1" w:unhideWhenUsed="1"/>
+    <w:lsdException w:name="Table Classic 3" w:semiHidden="1" w:unhideWhenUsed="1"/>
+    <w:lsdException w:name="Table Classic 4" w:semiHidden="1" w:unhideWhenUsed="1"/>
+    <w:lsdException w:name="Table Colorful 1" w:semiHidden="1" w:unhideWhenUsed="1"/>
+    <w:lsdException w:name="Table Colorful 2" w:semiHidden="1" w:unhideWhenUsed="1"/>
+    <w:lsdException w:name="Table Colorful 3" w:semiHidden="1" w:unhideWhenUsed="1"/>
+    <w:lsdException w:name="Table Columns 1" w:semiHidden="1" w:unhideWhenUsed="1"/>
+    <w:lsdException w:name="Table Columns 2" w:semiHidden="1" w:unhideWhenUsed="1"/>
+    <w:lsdException w:name="Table Columns 3" w:semiHidden="1" w:unhideWhenUsed="1"/>
+    <w:lsdException w:name="Table Columns 4" w:semiHidden="1" w:unhideWhenUsed="1"/>
+    <w:lsdException w:name="Table Columns 5" w:semiHidden="1" w:unhideWhenUsed="1"/>
+    <w:lsdException w:name="Table Grid 1" w:semiHidden="1" w:unhideWhenUsed="1"/>
+    <w:lsdException w:name="Table Grid 2" w:semiHidden="1" w:unhideWhenUsed="1"/>
+    <w:lsdException w:name="Table Grid 3" w:semiHidden="1" w:unhideWhenUsed="1"/>
+    <w:lsdException w:name="Table Grid 4" w:semiHidden="1" w:unhideWhenUsed="1"/>
+    <w:lsdException w:name="Table Grid 5" w:semiHidden="1" w:unhideWhenUsed="1"/>
+    <w:lsdException w:name="Table Grid 6" w:semiHidden="1" w:unhideWhenUsed="1"/>
+    <w:lsdException w:name="Table Grid 7" w:semiHidden="1" w:unhideWhenUsed="1"/>
+    <w:lsdException w:name="Table Grid 8" w:semiHidden="1" w:unhideWhenUsed="1"/>
+    <w:lsdException w:name="Table List 1" w:semiHidden="1" w:unhideWhenUsed="1"/>
+    <w:lsdException w:name="Table List 2" w:semiHidden="1" w:unhideWhenUsed="1"/>
+    <w:lsdException w:name="Table List 3" w:semiHidden="1" w:unhideWhenUsed="1"/>
+    <w:lsdException w:name="Table List 4" w:semiHidden="1" w:unhideWhenUsed="1"/>
+    <w:lsdException w:name="Table List 5" w:semiHidden="1" w:unhideWhenUsed="1"/>
+    <w:lsdException w:name="Table List 6" w:semiHidden="1" w:unhideWhenUsed="1"/>
+    <w:lsdException w:name="Table List 7" w:semiHidden="1" w:unhideWhenUsed="1"/>
+    <w:lsdException w:name="Table List 8" w:semiHidden="1" w:unhideWhenUsed="1"/>
+    <w:lsdException w:name="Table 3D effects 1" w:semiHidden="1" w:unhideWhenUsed="1"/>
+    <w:lsdException w:name="Table 3D effects 2" w:semiHidden="1" w:unhideWhenUsed="1"/>
+    <w:lsdException w:name="Table 3D effects 3" w:semiHidden="1" w:unhideWhenUsed="1"/>
+    <w:lsdException w:name="Table Contemporary" w:semiHidden="1" w:unhideWhenUsed="1"/>
+    <w:lsdException w:name="Table Elegant" w:semiHidden="1" w:unhideWhenUsed="1"/>
+    <w:lsdException w:name="Table Professional" w:semiHidden="1" w:unhideWhenUsed="1"/>
+    <w:lsdException w:name="Table Subtle 1" w:semiHidden="1" w:unhideWhenUsed="1"/>
+    <w:lsdException w:name="Table Subtle 2" w:semiHidden="1" w:unhideWhenUsed="1"/>
+    <w:lsdException w:name="Table Web 1" w:semiHidden="1" w:unhideWhenUsed="1"/>
+    <w:lsdException w:name="Table Web 2" w:semiHidden="1" w:unhideWhenUsed="1"/>
+    <w:lsdException w:name="Table Web 3" w:semiHidden="1" w:unhideWhenUsed="1"/>
+    <w:lsdException w:name="Balloon Text" w:semiHidden="1" w:unhideWhenUsed="1"/>
+    <w:lsdException w:name="Table Grid" w:semiHidden="1" w:uiPriority="59" w:unhideWhenUsed="1"/>
+    <w:lsdException w:name="Table Theme" w:semiHidden="1" w:unhideWhenUsed="1"/>
+    <w:lsdException w:name="Placeholder Text" w:semiHidden="1"/>
+    <w:lsdException w:name="No Spacing" w:uiPriority="1" w:qFormat="1"/>
+    <w:lsdException w:name="Light Shading" w:uiPriority="60"/>
+    <w:lsdException w:name="Light List" w:uiPriority="61"/>
+    <w:lsdException w:name="Light Grid" w:uiPriority="62"/>
+    <w:lsdException w:name="Medium Shading 1" w:uiPriority="63"/>
+    <w:lsdException w:name="Medium Shading 2" w:uiPriority="64"/>
+    <w:lsdException w:name="Medium List 1" w:uiPriority="65"/>
+    <w:lsdException w:name="Medium List 2" w:uiPriority="66"/>
+    <w:lsdException w:name="Medium Grid 1" w:uiPriority="67"/>
+    <w:lsdException w:name="Medium Grid 2" w:uiPriority="68"/>
+    <w:lsdException w:name="Medium Grid 3" w:uiPriority="69"/>
+    <w:lsdException w:name="Dark List" w:uiPriority="70"/>
+    <w:lsdException w:name="Colorful Shading" w:uiPriority="71"/>
+    <w:lsdException w:name="Colorful List" w:uiPriority="72"/>
+    <w:lsdException w:name="Colorful Grid" w:uiPriority="73"/>
+    <w:lsdException w:name="Light Shading Accent 1" w:uiPriority="60"/>
+    <w:lsdException w:name="Light List Accent 1" w:uiPriority="61"/>
+    <w:lsdException w:name="Light Grid Accent 1" w:uiPriority="62"/>
+    <w:lsdException w:name="Medium Shading 1 Accent 1" w:uiPriority="63"/>
+    <w:lsdException w:name="Medium Shading 2 Accent 1" w:uiPriority="64"/>
+    <w:lsdException w:name="Medium List 1 Accent 1" w:uiPriority="65"/>
+    <w:lsdException w:name="Revision" w:semiHidden="1"/>
+    <w:lsdException w:name="List Paragraph" w:uiPriority="34" w:qFormat="1"/>
+    <w:lsdException w:name="Quote" w:uiPriority="29" w:qFormat="1"/>
+    <w:lsdException w:name="Intense Quote" w:uiPriority="30" w:qFormat="1"/>
+    <w:lsdException w:name="Medium List 2 Accent 1" w:uiPriority="66"/>
+    <w:lsdException w:name="Medium Grid 1 Accent 1" w:uiPriority="67"/>
+    <w:lsdException w:name="Medium Grid 2 Accent 1" w:uiPriority="68"/>
+    <w:lsdException w:name="Medium Grid 3 Accent 1" w:uiPriority="69"/>
+    <w:lsdException w:name="Dark List Accent 1" w:uiPriority="70"/>
+    <w:lsdException w:name="Colorful Shading Accent 1" w:uiPriority="71"/>
+    <w:lsdException w:name="Colorful List Accent 1" w:uiPriority="72"/>
+    <w:lsdException w:name="Colorful Grid Accent 1" w:uiPriority="73"/>
+    <w:lsdException w:name="Light Shading Accent 2" w:uiPriority="60"/>
+    <w:lsdException w:name="Light List Accent 2" w:uiPriority="61"/>
+    <w:lsdException w:name="Light Grid Accent 2" w:uiPriority="62"/>
+    <w:lsdException w:name="Medium Shading 1 Accent 2" w:uiPriority="63"/>
+    <w:lsdException w:name="Medium Shading 2 Accent 2" w:uiPriority="64"/>
+    <w:lsdException w:name="Medium List 1 Accent 2" w:uiPriority="65"/>
+    <w:lsdException w:name="Medium List 2 Accent 2" w:uiPriority="66"/>
+    <w:lsdException w:name="Medium Grid 1 Accent 2" w:uiPriority="67"/>
+    <w:lsdException w:name="Medium Grid 2 Accent 2" w:uiPriority="68"/>
+    <w:lsdException w:name="Medium Grid 3 Accent 2" w:uiPriority="69"/>
+    <w:lsdException w:name="Dark List Accent 2" w:uiPriority="70"/>
+    <w:lsdException w:name="Colorful Shading Accent 2" w:uiPriority="71"/>
+    <w:lsdException w:name="Colorful List Accent 2" w:uiPriority="72"/>
+    <w:lsdException w:name="Colorful Grid Accent 2" w:uiPriority="73"/>
+    <w:lsdException w:name="Light Shading Accent 3" w:uiPriority="60"/>
+    <w:lsdException w:name="Light List Accent 3" w:uiPriority="61"/>
+    <w:lsdException w:name="Light Grid Accent 3" w:uiPriority="62"/>
+    <w:lsdException w:name="Medium Shading 1 Accent 3" w:uiPriority="63"/>
+    <w:lsdException w:name="Medium Shading 2 Accent 3" w:uiPriority="64"/>
+    <w:lsdException w:name="Medium List 1 Accent 3" w:uiPriority="65"/>
+    <w:lsdException w:name="Medium List 2 Accent 3" w:uiPriority="66"/>
+    <w:lsdException w:name="Medium Grid 1 Accent 3" w:uiPriority="67"/>
+    <w:lsdException w:name="Medium Grid 2 Accent 3" w:uiPriority="68"/>
+    <w:lsdException w:name="Medium Grid 3 Accent 3" w:uiPriority="69"/>
+    <w:lsdException w:name="Dark List Accent 3" w:uiPriority="70"/>
+    <w:lsdException w:name="Colorful Shading Accent 3" w:uiPriority="71"/>
+    <w:lsdException w:name="Colorful List Accent 3" w:uiPriority="72"/>
+    <w:lsdException w:name="Colorful Grid Accent 3" w:uiPriority="73"/>
+    <w:lsdException w:name="Light Shading Accent 4" w:uiPriority="60"/>
+    <w:lsdException w:name="Light List Accent 4" w:uiPriority="61"/>
+    <w:lsdException w:name="Light Grid Accent 4" w:uiPriority="62"/>
+    <w:lsdException w:name="Medium Shading 1 Accent 4" w:uiPriority="63"/>
+    <w:lsdException w:name="Medium Shading 2 Accent 4" w:uiPriority="64"/>
+    <w:lsdException w:name="Medium List 1 Accent 4" w:uiPriority="65"/>
+    <w:lsdException w:name="Medium List 2 Accent 4" w:uiPriority="66"/>
+    <w:lsdException w:name="Medium Grid 1 Accent 4" w:uiPriority="67"/>
+    <w:lsdException w:name="Medium Grid 2 Accent 4" w:uiPriority="68"/>
+    <w:lsdException w:name="Medium Grid 3 Accent 4" w:uiPriority="69"/>
+    <w:lsdException w:name="Dark List Accent 4" w:uiPriority="70"/>
+    <w:lsdException w:name="Colorful Shading Accent 4" w:uiPriority="71"/>
+    <w:lsdException w:name="Colorful List Accent 4" w:uiPriority="72"/>
+    <w:lsdException w:name="Colorful Grid Accent 4" w:uiPriority="73"/>
+    <w:lsdException w:name="Light Shading Accent 5" w:uiPriority="60"/>
+    <w:lsdException w:name="Light List Accent 5" w:uiPriority="61"/>
+    <w:lsdException w:name="Light Grid Accent 5" w:uiPriority="62"/>
+    <w:lsdException w:name="Medium Shading 1 Accent 5" w:uiPriority="63"/>
+    <w:lsdException w:name="Medium Shading 2 Accent 5" w:uiPriority="64"/>
+    <w:lsdException w:name="Medium List 1 Accent 5" w:uiPriority="65"/>
+    <w:lsdException w:name="Medium List 2 Accent 5" w:uiPriority="66"/>
+    <w:lsdException w:name="Medium Grid 1 Accent 5" w:uiPriority="67"/>
+    <w:lsdException w:name="Medium Grid 2 Accent 5" w:uiPriority="68"/>
+    <w:lsdException w:name="Medium Grid 3 Accent 5" w:uiPriority="69"/>
+    <w:lsdException w:name="Dark List Accent 5" w:uiPriority="70"/>
+    <w:lsdException w:name="Colorful Shading Accent 5" w:uiPriority="71"/>
+    <w:lsdException w:name="Colorful List Accent 5" w:uiPriority="72"/>
+    <w:lsdException w:name="Colorful Grid Accent 5" w:uiPriority="73"/>
+    <w:lsdException w:name="Light Shading Accent 6" w:uiPriority="60"/>
+    <w:lsdException w:name="Light List Accent 6" w:uiPriority="61"/>
+    <w:lsdException w:name="Light Grid Accent 6" w:uiPriority="62"/>
+    <w:lsdException w:name="Medium Shading 1 Accent 6" w:uiPriority="63"/>
+    <w:lsdException w:name="Medium Shading 2 Accent 6" w:uiPriority="64"/>
+    <w:lsdException w:name="Medium List 1 Accent 6" w:uiPriority="65"/>
+    <w:lsdException w:name="Medium List 2 Accent 6" w:uiPriority="66"/>
+    <w:lsdException w:name="Medium Grid 1 Accent 6" w:uiPriority="67"/>
+    <w:lsdException w:name="Medium Grid 2 Accent 6" w:uiPriority="68"/>
+    <w:lsdException w:name="Medium Grid 3 Accent 6" w:uiPriority="69"/>
+    <w:lsdException w:name="Dark List Accent 6" w:uiPriority="70"/>
+    <w:lsdException w:name="Colorful Shading Accent 6" w:uiPriority="71"/>
+    <w:lsdException w:name="Colorful List Accent 6" w:uiPriority="72"/>
+    <w:lsdException w:name="Colorful Grid Accent 6" w:uiPriority="73"/>
+    <w:lsdException w:name="Subtle Emphasis" w:uiPriority="19" w:qFormat="1"/>
+    <w:lsdException w:name="Intense Emphasis" w:uiPriority="21" w:qFormat="1"/>
+    <w:lsdException w:name="Subtle Reference" w:uiPriority="31" w:qFormat="1"/>
+    <w:lsdException w:name="Intense Reference" w:uiPriority="32" w:qFormat="1"/>
+    <w:lsdException w:name="Book Title" w:uiPriority="33" w:qFormat="1"/>
+    <w:lsdException w:name="Bibliography" w:semiHidden="1" w:uiPriority="37" w:unhideWhenUsed="1"/>
+    <w:lsdException w:name="TOC Heading" w:semiHidden="1" w:uiPriority="39" w:unhideWhenUsed="1" w:qFormat="1"/>
+    <w:lsdException w:name="Plain Table 1" w:uiPriority="41"/>
+    <w:lsdException w:name="Plain Table 2" w:uiPriority="42"/>
+    <w:lsdException w:name="Plain Table 3" w:uiPriority="43"/>
+    <w:lsdException w:name="Plain Table 4" w:uiPriority="44"/>
+    <w:lsdException w:name="Plain Table 5" w:uiPriority="45"/>
+    <w:lsdException w:name="Grid Table Light" w:uiPriority="40"/>
+    <w:lsdException w:name="Grid Table 1 Light" w:uiPriority="46"/>
+    <w:lsdException w:name="Grid Table 2" w:uiPriority="47"/>
+    <w:lsdException w:name="Grid Table 3" w:uiPriority="48"/>
+    <w:lsdException w:name="Grid Table 4" w:uiPriority="49"/>
+    <w:lsdException w:name="Grid Table 5 Dark" w:uiPriority="50"/>
+    <w:lsdException w:name="Grid Table 6 Colorful" w:uiPriority="51"/>
+    <w:lsdException w:name="Grid Table 7 Colorful" w:uiPriority="52"/>
+    <w:lsdException w:name="Grid Table 1 Light Accent 1" w:uiPriority="46"/>
+    <w:lsdException w:name="Grid Table 2 Accent 1" w:uiPriority="47"/>
+    <w:lsdException w:name="Grid Table 3 Accent 1" w:uiPriority="48"/>
+    <w:lsdException w:name="Grid Table 4 Accent 1" w:uiPriority="49"/>
+    <w:lsdException w:name="Grid Table 5 Dark Accent 1" w:uiPriority="50"/>
+    <w:lsdException w:name="Grid Table 6 Colorful Accent 1" w:uiPriority="51"/>
+    <w:lsdException w:name="Grid Table 7 Colorful Accent 1" w:uiPriority="52"/>
+    <w:lsdException w:name="Grid Table 1 Light Accent 2" w:uiPriority="46"/>
+    <w:lsdException w:name="Grid Table 2 Accent 2" w:uiPriority="47"/>
+    <w:lsdException w:name="Grid Table 3 Accent 2" w:uiPriority="48"/>
+    <w:lsdException w:name="Grid Table 4 Accent 2" w:uiPriority="49"/>
+    <w:lsdException w:name="Grid Table 5 Dark Accent 2" w:uiPriority="50"/>
+    <w:lsdException w:name="Grid Table 6 Colorful Accent 2" w:uiPriority="51"/>
+    <w:lsdException w:name="Grid Table 7 Colorful Accent 2" w:uiPriority="52"/>
+    <w:lsdException w:name="Grid Table 1 Light Accent 3" w:uiPriority="46"/>
+    <w:lsdException w:name="Grid Table 2 Accent 3" w:uiPriority="47"/>
+    <w:lsdException w:name="Grid Table 3 Accent 3" w:uiPriority="48"/>
+    <w:lsdException w:name="Grid Table 4 Accent 3" w:uiPriority="49"/>
+    <w:lsdException w:name="Grid Table 5 Dark Accent 3" w:uiPriority="50"/>
+    <w:lsdException w:name="Grid Table 6 Colorful Accent 3" w:uiPriority="51"/>
+    <w:lsdException w:name="Grid Table 7 Colorful Accent 3" w:uiPriority="52"/>
+    <w:lsdException w:name="Grid Table 1 Light Accent 4" w:uiPriority="46"/>
+    <w:lsdException w:name="Grid Table 2 Accent 4" w:uiPriority="47"/>
+    <w:lsdException w:name="Grid Table 3 Accent 4" w:uiPriority="48"/>
+    <w:lsdException w:name="Grid Table 4 Accent 4" w:uiPriority="49"/>
+    <w:lsdException w:name="Grid Table 5 Dark Accent 4" w:uiPriority="50"/>
+    <w:lsdException w:name="Grid Table 6 Colorful Accent 4" w:uiPriority="51"/>
+    <w:lsdException w:name="Grid Table 7 Colorful Accent 4" w:uiPriority="52"/>
+    <w:lsdException w:name="Grid Table 1 Light Accent 5" w:uiPriority="46"/>
+    <w:lsdException w:name="Grid Table 2 Accent 5" w:uiPriority="47"/>
+    <w:lsdException w:name="Grid Table 3 Accent 5" w:uiPriority="48"/>
+    <w:lsdException w:name="Grid Table 4 Accent 5" w:uiPriority="49"/>
+    <w:lsdException w:name="Grid Table 5 Dark Accent 5" w:uiPriority="50"/>
+    <w:lsdException w:name="Grid Table 6 Colorful Accent 5" w:uiPriority="51"/>
+    <w:lsdException w:name="Grid Table 7 Colorful Accent 5" w:uiPriority="52"/>
+    <w:lsdException w:name="Grid Table 1 Light Accent 6" w:uiPriority="46"/>
+    <w:lsdException w:name="Grid Table 2 Accent 6" w:uiPriority="47"/>
+    <w:lsdException w:name="Grid Table 3 Accent 6" w:uiPriority="48"/>
+    <w:lsdException w:name="Grid Table 4 Accent 6" w:uiPriority="49"/>
+    <w:lsdException w:name="Grid Table 5 Dark Accent 6" w:uiPriority="50"/>
+    <w:lsdException w:name="Grid Table 6 Colorful Accent 6" w:uiPriority="51"/>
+    <w:lsdException w:name="Grid Table 7 Colorful Accent 6" w:uiPriority="52"/>
+    <w:lsdException w:name="List Table 1 Light" w:uiPriority="46"/>
+    <w:lsdException w:name="List Table 2" w:uiPriority="47"/>
+    <w:lsdException w:name="List Table 3" w:uiPriority="48"/>
+    <w:lsdException w:name="List Table 4" w:uiPriority="49"/>
+    <w:lsdException w:name="List Table 5 Dark" w:uiPriority="50"/>
+    <w:lsdException w:name="List Table 6 Colorful" w:uiPriority="51"/>
+    <w:lsdException w:name="List Table 7 Colorful" w:uiPriority="52"/>
+    <w:lsdException w:name="List Table 1 Light Accent 1" w:uiPriority="46"/>
+    <w:lsdException w:name="List Table 2 Accent 1" w:uiPriority="47"/>
+    <w:lsdException w:name="List Table 3 Accent 1" w:uiPriority="48"/>
+    <w:lsdException w:name="List Table 4 Accent 1" w:uiPriority="49"/>
+    <w:lsdException w:name="List Table 5 Dark Accent 1" w:uiPriority="50"/>
+    <w:lsdException w:name="List Table 6 Colorful Accent 1" w:uiPriority="51"/>
+    <w:lsdException w:name="List Table 7 Colorful Accent 1" w:uiPriority="52"/>
+    <w:lsdException w:name="List Table 1 Light Accent 2" w:uiPriority="46"/>
+    <w:lsdException w:name="List Table 2 Accent 2" w:uiPriority="47"/>
+    <w:lsdException w:name="List Table 3 Accent 2" w:uiPriority="48"/>
+    <w:lsdException w:name="List Table 4 Accent 2" w:uiPriority="49"/>
+    <w:lsdException w:name="List Table 5 Dark Accent 2" w:uiPriority="50"/>
+    <w:lsdException w:name="List Table 6 Colorful Accent 2" w:uiPriority="51"/>
+    <w:lsdException w:name="List Table 7 Colorful Accent 2" w:uiPriority="52"/>
+    <w:lsdException w:name="List Table 1 Light Accent 3" w:uiPriority="46"/>
+    <w:lsdException w:name="List Table 2 Accent 3" w:uiPriority="47"/>
+    <w:lsdException w:name="List Table 3 Accent 3" w:uiPriority="48"/>
+    <w:lsdException w:name="List Table 4 Accent 3" w:uiPriority="49"/>
+    <w:lsdException w:name="List Table 5 Dark Accent 3" w:uiPriority="50"/>
+    <w:lsdException w:name="List Table 6 Colorful Accent 3" w:uiPriority="51"/>
+    <w:lsdException w:name="List Table 7 Colorful Accent 3" w:uiPriority="52"/>
+    <w:lsdException w:name="List Table 1 Light Accent 4" w:uiPriority="46"/>
+    <w:lsdException w:name="List Table 2 Accent 4" w:uiPriority="47"/>
+    <w:lsdException w:name="List Table 3 Accent 4" w:uiPriority="48"/>
+    <w:lsdException w:name="List Table 4 Accent 4" w:uiPriority="49"/>
+    <w:lsdException w:name="List Table 5 Dark Accent 4" w:uiPriority="50"/>
+    <w:lsdException w:name="List Table 6 Colorful Accent 4" w:uiPriority="51"/>
+    <w:lsdException w:name="List Table 7 Colorful Accent 4" w:uiPriority="52"/>
+    <w:lsdException w:name="List Table 1 Light Accent 5" w:uiPriority="46"/>
+    <w:lsdException w:name="List Table 2 Accent 5" w:uiPriority="47"/>
+    <w:lsdException w:name="List Table 3 Accent 5" w:uiPriority="48"/>
+    <w:lsdException w:name="List Table 4 Accent 5" w:uiPriority="49"/>
+    <w:lsdException w:name="List Table 5 Dark Accent 5" w:uiPriority="50"/>
+    <w:lsdException w:name="List Table 6 Colorful Accent 5" w:uiPriority="51"/>
+    <w:lsdException w:name="List Table 7 Colorful Accent 5" w:uiPriority="52"/>
+    <w:lsdException w:name="List Table 1 Light Accent 6" w:uiPriority="46"/>
+    <w:lsdException w:name="List Table 2 Accent 6" w:uiPriority="47"/>
+    <w:lsdException w:name="List Table 3 Accent 6" w:uiPriority="48"/>
+    <w:lsdException w:name="List Table 4 Accent 6" w:uiPriority="49"/>
+    <w:lsdException w:name="List Table 5 Dark Accent 6" w:uiPriority="50"/>
+    <w:lsdException w:name="List Table 6 Colorful Accent 6" w:uiPriority="51"/>
+    <w:lsdException w:name="List Table 7 Colorful Accent 6" w:uiPriority="52"/>
+    <w:lsdException w:name="Mention" w:semiHidden="1" w:unhideWhenUsed="1"/>
+    <w:lsdException w:name="Smart Hyperlink" w:semiHidden="1" w:unhideWhenUsed="1"/>
+    <w:lsdException w:name="Hashtag" w:semiHidden="1" w:unhideWhenUsed="1"/>
+    <w:lsdException w:name="Unresolved Mention" w:semiHidden="1" w:unhideWhenUsed="1"/>
+    <w:lsdException w:name="Smart Link" w:semiHidden="1" w:unhideWhenUsed="1"/>
   </w:latentStyles>
   <w:style w:type="paragraph" w:default="1" w:styleId="a">
     <w:name w:val="Normal"/>
@@ -3867,7 +4279,7 @@
     <w:name w:val="heading 1"/>
     <w:basedOn w:val="a"/>
     <w:next w:val="a"/>
-    <w:link w:val="1Char"/>
+    <w:link w:val="10"/>
     <w:uiPriority w:val="9"/>
     <w:qFormat/>
     <w:rsid w:val="000F2490"/>
@@ -3889,7 +4301,7 @@
     <w:name w:val="heading 2"/>
     <w:basedOn w:val="a"/>
     <w:next w:val="a"/>
-    <w:link w:val="2Char"/>
+    <w:link w:val="20"/>
     <w:uiPriority w:val="9"/>
     <w:unhideWhenUsed/>
     <w:qFormat/>
@@ -3912,7 +4324,7 @@
     <w:name w:val="heading 3"/>
     <w:basedOn w:val="a"/>
     <w:next w:val="a"/>
-    <w:link w:val="3Char"/>
+    <w:link w:val="30"/>
     <w:uiPriority w:val="9"/>
     <w:unhideWhenUsed/>
     <w:qFormat/>
@@ -3941,7 +4353,6 @@
     <w:uiPriority w:val="99"/>
     <w:semiHidden/>
     <w:unhideWhenUsed/>
-    <w:qFormat/>
     <w:tblPr>
       <w:tblInd w:w="0" w:type="dxa"/>
       <w:tblCellMar>
@@ -3961,7 +4372,7 @@
   <w:style w:type="paragraph" w:styleId="a3">
     <w:name w:val="header"/>
     <w:basedOn w:val="a"/>
-    <w:link w:val="Char"/>
+    <w:link w:val="a4"/>
     <w:uiPriority w:val="99"/>
     <w:semiHidden/>
     <w:unhideWhenUsed/>
@@ -3982,8 +4393,8 @@
       <w:szCs w:val="18"/>
     </w:rPr>
   </w:style>
-  <w:style w:type="character" w:customStyle="1" w:styleId="Char">
-    <w:name w:val="页眉 Char"/>
+  <w:style w:type="character" w:customStyle="1" w:styleId="a4">
+    <w:name w:val="页眉 字符"/>
     <w:basedOn w:val="a0"/>
     <w:link w:val="a3"/>
     <w:uiPriority w:val="99"/>
@@ -3994,10 +4405,10 @@
       <w:szCs w:val="18"/>
     </w:rPr>
   </w:style>
-  <w:style w:type="paragraph" w:styleId="a4">
+  <w:style w:type="paragraph" w:styleId="a5">
     <w:name w:val="footer"/>
     <w:basedOn w:val="a"/>
-    <w:link w:val="Char0"/>
+    <w:link w:val="a6"/>
     <w:uiPriority w:val="99"/>
     <w:semiHidden/>
     <w:unhideWhenUsed/>
@@ -4015,10 +4426,10 @@
       <w:szCs w:val="18"/>
     </w:rPr>
   </w:style>
-  <w:style w:type="character" w:customStyle="1" w:styleId="Char0">
-    <w:name w:val="页脚 Char"/>
+  <w:style w:type="character" w:customStyle="1" w:styleId="a6">
+    <w:name w:val="页脚 字符"/>
     <w:basedOn w:val="a0"/>
-    <w:link w:val="a4"/>
+    <w:link w:val="a5"/>
     <w:uiPriority w:val="99"/>
     <w:semiHidden/>
     <w:rsid w:val="000F2490"/>
@@ -4027,8 +4438,8 @@
       <w:szCs w:val="18"/>
     </w:rPr>
   </w:style>
-  <w:style w:type="character" w:customStyle="1" w:styleId="1Char">
-    <w:name w:val="标题 1 Char"/>
+  <w:style w:type="character" w:customStyle="1" w:styleId="10">
+    <w:name w:val="标题 1 字符"/>
     <w:basedOn w:val="a0"/>
     <w:link w:val="1"/>
     <w:uiPriority w:val="9"/>
@@ -4041,10 +4452,10 @@
       <w:szCs w:val="44"/>
     </w:rPr>
   </w:style>
-  <w:style w:type="paragraph" w:styleId="a5">
+  <w:style w:type="paragraph" w:styleId="a7">
     <w:name w:val="Document Map"/>
     <w:basedOn w:val="a"/>
-    <w:link w:val="Char1"/>
+    <w:link w:val="a8"/>
     <w:uiPriority w:val="99"/>
     <w:semiHidden/>
     <w:unhideWhenUsed/>
@@ -4055,10 +4466,10 @@
       <w:szCs w:val="18"/>
     </w:rPr>
   </w:style>
-  <w:style w:type="character" w:customStyle="1" w:styleId="Char1">
-    <w:name w:val="文档结构图 Char"/>
+  <w:style w:type="character" w:customStyle="1" w:styleId="a8">
+    <w:name w:val="文档结构图 字符"/>
     <w:basedOn w:val="a0"/>
-    <w:link w:val="a5"/>
+    <w:link w:val="a7"/>
     <w:uiPriority w:val="99"/>
     <w:semiHidden/>
     <w:rsid w:val="000F2490"/>
@@ -4068,8 +4479,8 @@
       <w:szCs w:val="18"/>
     </w:rPr>
   </w:style>
-  <w:style w:type="character" w:customStyle="1" w:styleId="2Char">
-    <w:name w:val="标题 2 Char"/>
+  <w:style w:type="character" w:customStyle="1" w:styleId="20">
+    <w:name w:val="标题 2 字符"/>
     <w:basedOn w:val="a0"/>
     <w:link w:val="2"/>
     <w:uiPriority w:val="9"/>
@@ -4082,7 +4493,7 @@
       <w:szCs w:val="32"/>
     </w:rPr>
   </w:style>
-  <w:style w:type="paragraph" w:styleId="10">
+  <w:style w:type="paragraph" w:styleId="TOC1">
     <w:name w:val="toc 1"/>
     <w:basedOn w:val="a"/>
     <w:next w:val="a"/>
@@ -4099,11 +4510,11 @@
       <w:sz w:val="24"/>
     </w:rPr>
   </w:style>
-  <w:style w:type="paragraph" w:styleId="a6">
+  <w:style w:type="paragraph" w:styleId="a9">
     <w:name w:val="Title"/>
     <w:basedOn w:val="a"/>
     <w:next w:val="a"/>
-    <w:link w:val="Char2"/>
+    <w:link w:val="aa"/>
     <w:uiPriority w:val="10"/>
     <w:qFormat/>
     <w:rsid w:val="000F2490"/>
@@ -4121,10 +4532,10 @@
       <w:szCs w:val="32"/>
     </w:rPr>
   </w:style>
-  <w:style w:type="character" w:customStyle="1" w:styleId="Char2">
-    <w:name w:val="标题 Char"/>
+  <w:style w:type="character" w:customStyle="1" w:styleId="aa">
+    <w:name w:val="标题 字符"/>
     <w:basedOn w:val="a0"/>
-    <w:link w:val="a6"/>
+    <w:link w:val="a9"/>
     <w:uiPriority w:val="10"/>
     <w:rsid w:val="000F2490"/>
     <w:rPr>
@@ -4136,10 +4547,10 @@
       <w:szCs w:val="32"/>
     </w:rPr>
   </w:style>
-  <w:style w:type="paragraph" w:styleId="a7">
+  <w:style w:type="paragraph" w:styleId="ab">
     <w:name w:val="Balloon Text"/>
     <w:basedOn w:val="a"/>
-    <w:link w:val="Char3"/>
+    <w:link w:val="ac"/>
     <w:uiPriority w:val="99"/>
     <w:semiHidden/>
     <w:unhideWhenUsed/>
@@ -4149,10 +4560,10 @@
       <w:szCs w:val="18"/>
     </w:rPr>
   </w:style>
-  <w:style w:type="character" w:customStyle="1" w:styleId="Char3">
-    <w:name w:val="批注框文本 Char"/>
+  <w:style w:type="character" w:customStyle="1" w:styleId="ac">
+    <w:name w:val="批注框文本 字符"/>
     <w:basedOn w:val="a0"/>
-    <w:link w:val="a7"/>
+    <w:link w:val="ab"/>
     <w:uiPriority w:val="99"/>
     <w:semiHidden/>
     <w:rsid w:val="000F2490"/>
@@ -4161,13 +4572,12 @@
       <w:szCs w:val="18"/>
     </w:rPr>
   </w:style>
-  <w:style w:type="table" w:styleId="a8">
+  <w:style w:type="table" w:styleId="ad">
     <w:name w:val="Table Grid"/>
     <w:basedOn w:val="a1"/>
     <w:uiPriority w:val="59"/>
     <w:rsid w:val="00D5739A"/>
     <w:tblPr>
-      <w:tblInd w:w="0" w:type="dxa"/>
       <w:tblBorders>
         <w:top w:val="single" w:sz="4" w:space="0" w:color="auto"/>
         <w:left w:val="single" w:sz="4" w:space="0" w:color="auto"/>
@@ -4176,16 +4586,10 @@
         <w:insideH w:val="single" w:sz="4" w:space="0" w:color="auto"/>
         <w:insideV w:val="single" w:sz="4" w:space="0" w:color="auto"/>
       </w:tblBorders>
-      <w:tblCellMar>
-        <w:top w:w="0" w:type="dxa"/>
-        <w:left w:w="108" w:type="dxa"/>
-        <w:bottom w:w="0" w:type="dxa"/>
-        <w:right w:w="108" w:type="dxa"/>
-      </w:tblCellMar>
     </w:tblPr>
   </w:style>
-  <w:style w:type="character" w:customStyle="1" w:styleId="3Char">
-    <w:name w:val="标题 3 Char"/>
+  <w:style w:type="character" w:customStyle="1" w:styleId="30">
+    <w:name w:val="标题 3 字符"/>
     <w:basedOn w:val="a0"/>
     <w:link w:val="3"/>
     <w:uiPriority w:val="9"/>
@@ -4219,7 +4623,7 @@
       <w:szCs w:val="28"/>
     </w:rPr>
   </w:style>
-  <w:style w:type="paragraph" w:styleId="20">
+  <w:style w:type="paragraph" w:styleId="TOC2">
     <w:name w:val="toc 2"/>
     <w:basedOn w:val="a"/>
     <w:next w:val="a"/>
@@ -4231,7 +4635,7 @@
       <w:ind w:leftChars="200" w:left="420"/>
     </w:pPr>
   </w:style>
-  <w:style w:type="paragraph" w:styleId="30">
+  <w:style w:type="paragraph" w:styleId="TOC3">
     <w:name w:val="toc 3"/>
     <w:basedOn w:val="a"/>
     <w:next w:val="a"/>
@@ -4243,7 +4647,7 @@
       <w:ind w:leftChars="400" w:left="840"/>
     </w:pPr>
   </w:style>
-  <w:style w:type="character" w:styleId="a9">
+  <w:style w:type="character" w:styleId="ae">
     <w:name w:val="Hyperlink"/>
     <w:basedOn w:val="a0"/>
     <w:uiPriority w:val="99"/>
@@ -4545,7 +4949,7 @@
 </file>
 
 <file path=customXml/itemProps1.xml><?xml version="1.0" encoding="utf-8"?>
-<ds:datastoreItem xmlns:ds="http://schemas.openxmlformats.org/officeDocument/2006/customXml" ds:itemID="{5A7ECEDF-1828-49AD-94F3-836B6C64CCF0}">
+<ds:datastoreItem xmlns:ds="http://schemas.openxmlformats.org/officeDocument/2006/customXml" ds:itemID="{2EBEBC4F-6717-4AB2-9546-61815E5ABB1B}">
   <ds:schemaRefs>
     <ds:schemaRef ds:uri="http://schemas.openxmlformats.org/officeDocument/2006/bibliography"/>
   </ds:schemaRefs>
